--- a/Project-description-group-2.docx
+++ b/Project-description-group-2.docx
@@ -7,10 +7,18 @@
         <w:spacing w:after="110"/>
         <w:ind w:left="-29" w:right="-28"/>
         <w:jc w:val="center"/>
-      </w:pPr>
-      <w:r>
-        <w:rPr>
+        <w:rPr>
+          <w:rFonts w:ascii="Arial" w:hAnsi="Arial" w:cs="Arial"/>
+          <w:sz w:val="26"/>
+          <w:szCs w:val="26"/>
+        </w:rPr>
+      </w:pPr>
+      <w:r>
+        <w:rPr>
+          <w:rFonts w:ascii="Arial" w:hAnsi="Arial" w:cs="Arial"/>
           <w:noProof/>
+          <w:sz w:val="26"/>
+          <w:szCs w:val="26"/>
         </w:rPr>
         <mc:AlternateContent>
           <mc:Choice Requires="wpg">
@@ -101,34 +109,28 @@
     </w:p>
     <w:p>
       <w:pPr>
-        <w:pStyle w:val="Heading2"/>
+        <w:pStyle w:val="Nagwek2"/>
         <w:shd w:val="clear" w:color="auto" w:fill="FFFFFF"/>
         <w:spacing w:before="75" w:after="75"/>
         <w:jc w:val="center"/>
         <w:rPr>
-          <w:rFonts w:asciiTheme="minorHAnsi" w:eastAsia="Times New Roman" w:hAnsiTheme="minorHAnsi" w:cstheme="minorHAnsi"/>
+          <w:rFonts w:ascii="Arial" w:eastAsia="Times New Roman" w:hAnsi="Arial" w:cs="Arial"/>
           <w:color w:val="833C0B" w:themeColor="accent2" w:themeShade="80"/>
-          <w:sz w:val="42"/>
-          <w:szCs w:val="42"/>
-        </w:rPr>
-      </w:pPr>
-      <w:r>
-        <w:rPr>
-          <w:rFonts w:asciiTheme="minorHAnsi" w:hAnsiTheme="minorHAnsi" w:cstheme="minorHAnsi"/>
+        </w:rPr>
+      </w:pPr>
+      <w:r>
+        <w:rPr>
+          <w:rFonts w:ascii="Arial" w:hAnsi="Arial" w:cs="Arial"/>
           <w:bCs/>
           <w:color w:val="833C0B" w:themeColor="accent2" w:themeShade="80"/>
-          <w:sz w:val="42"/>
-          <w:szCs w:val="42"/>
         </w:rPr>
         <w:t>Requirements</w:t>
       </w:r>
       <w:r>
         <w:rPr>
-          <w:rFonts w:asciiTheme="minorHAnsi" w:hAnsiTheme="minorHAnsi" w:cstheme="minorHAnsi"/>
+          <w:rFonts w:ascii="Arial" w:hAnsi="Arial" w:cs="Arial"/>
           <w:bCs/>
           <w:color w:val="833C0B" w:themeColor="accent2" w:themeShade="80"/>
-          <w:sz w:val="42"/>
-          <w:szCs w:val="42"/>
         </w:rPr>
         <w:t xml:space="preserve"> First Semester</w:t>
       </w:r>
@@ -138,10 +140,18 @@
         <w:spacing w:after="353"/>
         <w:ind w:left="-29" w:right="-28"/>
         <w:jc w:val="center"/>
-      </w:pPr>
-      <w:r>
-        <w:rPr>
+        <w:rPr>
+          <w:rFonts w:ascii="Arial" w:hAnsi="Arial" w:cs="Arial"/>
+          <w:sz w:val="26"/>
+          <w:szCs w:val="26"/>
+        </w:rPr>
+      </w:pPr>
+      <w:r>
+        <w:rPr>
+          <w:rFonts w:ascii="Arial" w:hAnsi="Arial" w:cs="Arial"/>
           <w:noProof/>
+          <w:sz w:val="26"/>
+          <w:szCs w:val="26"/>
         </w:rPr>
         <mc:AlternateContent>
           <mc:Choice Requires="wpg">
@@ -235,10 +245,18 @@
         <w:spacing w:after="110"/>
         <w:ind w:left="-29" w:right="-28"/>
         <w:jc w:val="center"/>
-      </w:pPr>
-      <w:r>
-        <w:rPr>
+        <w:rPr>
+          <w:rFonts w:ascii="Arial" w:hAnsi="Arial" w:cs="Arial"/>
+          <w:sz w:val="26"/>
+          <w:szCs w:val="26"/>
+        </w:rPr>
+      </w:pPr>
+      <w:r>
+        <w:rPr>
+          <w:rFonts w:ascii="Arial" w:hAnsi="Arial" w:cs="Arial"/>
           <w:noProof/>
+          <w:sz w:val="26"/>
+          <w:szCs w:val="26"/>
         </w:rPr>
         <mc:AlternateContent>
           <mc:Choice Requires="wpg">
@@ -332,11 +350,18 @@
         <w:spacing w:after="0"/>
         <w:ind w:right="814" w:firstLine="720"/>
         <w:jc w:val="center"/>
-      </w:pPr>
-      <w:r>
-        <w:rPr>
+        <w:rPr>
+          <w:rFonts w:ascii="Arial" w:hAnsi="Arial" w:cs="Arial"/>
+          <w:sz w:val="26"/>
+          <w:szCs w:val="26"/>
+        </w:rPr>
+      </w:pPr>
+      <w:r>
+        <w:rPr>
+          <w:rFonts w:ascii="Arial" w:hAnsi="Arial" w:cs="Arial"/>
           <w:color w:val="833C0B"/>
-          <w:sz w:val="44"/>
+          <w:sz w:val="26"/>
+          <w:szCs w:val="26"/>
         </w:rPr>
         <w:t>VIPASSANĀ - INSIGHT AWARENESS</w:t>
       </w:r>
@@ -346,10 +371,18 @@
         <w:spacing w:after="353"/>
         <w:ind w:left="-29" w:right="-28"/>
         <w:jc w:val="center"/>
-      </w:pPr>
-      <w:r>
-        <w:rPr>
+        <w:rPr>
+          <w:rFonts w:ascii="Arial" w:hAnsi="Arial" w:cs="Arial"/>
+          <w:sz w:val="26"/>
+          <w:szCs w:val="26"/>
+        </w:rPr>
+      </w:pPr>
+      <w:r>
+        <w:rPr>
+          <w:rFonts w:ascii="Arial" w:hAnsi="Arial" w:cs="Arial"/>
           <w:noProof/>
+          <w:sz w:val="26"/>
+          <w:szCs w:val="26"/>
         </w:rPr>
         <mc:AlternateContent>
           <mc:Choice Requires="wpg">
@@ -440,17 +473,25 @@
     </w:p>
     <w:p>
       <w:pPr>
-        <w:pStyle w:val="Heading1"/>
+        <w:pStyle w:val="Nagwek1"/>
         <w:numPr>
           <w:ilvl w:val="0"/>
           <w:numId w:val="0"/>
         </w:numPr>
         <w:ind w:left="4"/>
+        <w:rPr>
+          <w:rFonts w:ascii="Arial" w:hAnsi="Arial" w:cs="Arial"/>
+          <w:sz w:val="26"/>
+          <w:szCs w:val="26"/>
+        </w:rPr>
       </w:pPr>
       <w:bookmarkStart w:id="0" w:name="_Toc12783"/>
       <w:r>
         <w:rPr>
+          <w:rFonts w:ascii="Arial" w:hAnsi="Arial" w:cs="Arial"/>
           <w:i/>
+          <w:sz w:val="26"/>
+          <w:szCs w:val="26"/>
         </w:rPr>
         <w:t>GROUP 2</w:t>
       </w:r>
@@ -461,15 +502,47 @@
         <w:spacing w:after="156"/>
         <w:ind w:left="15" w:right="5" w:hanging="10"/>
         <w:jc w:val="center"/>
-      </w:pPr>
-      <w:r>
-        <w:t>Claudiu Rediu</w:t>
-      </w:r>
-      <w:r>
+        <w:rPr>
+          <w:rFonts w:ascii="Arial" w:hAnsi="Arial" w:cs="Arial"/>
+          <w:sz w:val="26"/>
+          <w:szCs w:val="26"/>
+        </w:rPr>
+      </w:pPr>
+      <w:proofErr w:type="spellStart"/>
+      <w:r>
+        <w:rPr>
+          <w:rFonts w:ascii="Arial" w:hAnsi="Arial" w:cs="Arial"/>
+          <w:sz w:val="26"/>
+          <w:szCs w:val="26"/>
+        </w:rPr>
+        <w:t>Claudiu</w:t>
+      </w:r>
+      <w:proofErr w:type="spellEnd"/>
+      <w:r>
+        <w:rPr>
+          <w:rFonts w:ascii="Arial" w:hAnsi="Arial" w:cs="Arial"/>
+          <w:sz w:val="26"/>
+          <w:szCs w:val="26"/>
+        </w:rPr>
         <w:t xml:space="preserve"> </w:t>
       </w:r>
-      <w:r>
-        <w:t>(266129)</w:t>
+      <w:proofErr w:type="spellStart"/>
+      <w:r>
+        <w:rPr>
+          <w:rFonts w:ascii="Arial" w:hAnsi="Arial" w:cs="Arial"/>
+          <w:sz w:val="26"/>
+          <w:szCs w:val="26"/>
+        </w:rPr>
+        <w:t>Rediu</w:t>
+      </w:r>
+      <w:proofErr w:type="spellEnd"/>
+      <w:r>
+        <w:rPr>
+          <w:rFonts w:ascii="Arial" w:hAnsi="Arial" w:cs="Arial"/>
+          <w:sz w:val="26"/>
+          <w:szCs w:val="26"/>
+        </w:rPr>
+        <w:t xml:space="preserve"> (266129)</w:t>
       </w:r>
     </w:p>
     <w:p>
@@ -477,9 +550,37 @@
         <w:spacing w:after="156"/>
         <w:ind w:left="15" w:right="15" w:hanging="10"/>
         <w:jc w:val="center"/>
-      </w:pPr>
-      <w:r>
-        <w:t>Boris Sidlo (251341)</w:t>
+        <w:rPr>
+          <w:rFonts w:ascii="Arial" w:hAnsi="Arial" w:cs="Arial"/>
+          <w:sz w:val="26"/>
+          <w:szCs w:val="26"/>
+        </w:rPr>
+      </w:pPr>
+      <w:r>
+        <w:rPr>
+          <w:rFonts w:ascii="Arial" w:hAnsi="Arial" w:cs="Arial"/>
+          <w:sz w:val="26"/>
+          <w:szCs w:val="26"/>
+        </w:rPr>
+        <w:t xml:space="preserve">Boris </w:t>
+      </w:r>
+      <w:proofErr w:type="spellStart"/>
+      <w:r>
+        <w:rPr>
+          <w:rFonts w:ascii="Arial" w:hAnsi="Arial" w:cs="Arial"/>
+          <w:sz w:val="26"/>
+          <w:szCs w:val="26"/>
+        </w:rPr>
+        <w:t>Sidlo</w:t>
+      </w:r>
+      <w:proofErr w:type="spellEnd"/>
+      <w:r>
+        <w:rPr>
+          <w:rFonts w:ascii="Arial" w:hAnsi="Arial" w:cs="Arial"/>
+          <w:sz w:val="26"/>
+          <w:szCs w:val="26"/>
+        </w:rPr>
+        <w:t xml:space="preserve"> (251341)</w:t>
       </w:r>
     </w:p>
     <w:p>
@@ -487,9 +588,37 @@
         <w:spacing w:after="182"/>
         <w:ind w:left="15" w:hanging="10"/>
         <w:jc w:val="center"/>
-      </w:pPr>
-      <w:r>
-        <w:t>Eduard Nicolae Costea (266078)</w:t>
+        <w:rPr>
+          <w:rFonts w:ascii="Arial" w:hAnsi="Arial" w:cs="Arial"/>
+          <w:sz w:val="26"/>
+          <w:szCs w:val="26"/>
+        </w:rPr>
+      </w:pPr>
+      <w:r>
+        <w:rPr>
+          <w:rFonts w:ascii="Arial" w:hAnsi="Arial" w:cs="Arial"/>
+          <w:sz w:val="26"/>
+          <w:szCs w:val="26"/>
+        </w:rPr>
+        <w:t xml:space="preserve">Eduard Nicolae </w:t>
+      </w:r>
+      <w:proofErr w:type="spellStart"/>
+      <w:r>
+        <w:rPr>
+          <w:rFonts w:ascii="Arial" w:hAnsi="Arial" w:cs="Arial"/>
+          <w:sz w:val="26"/>
+          <w:szCs w:val="26"/>
+        </w:rPr>
+        <w:t>Costea</w:t>
+      </w:r>
+      <w:proofErr w:type="spellEnd"/>
+      <w:r>
+        <w:rPr>
+          <w:rFonts w:ascii="Arial" w:hAnsi="Arial" w:cs="Arial"/>
+          <w:sz w:val="26"/>
+          <w:szCs w:val="26"/>
+        </w:rPr>
+        <w:t xml:space="preserve"> (266078)</w:t>
       </w:r>
     </w:p>
     <w:p>
@@ -497,8 +626,18 @@
         <w:spacing w:after="182"/>
         <w:ind w:left="15" w:hanging="10"/>
         <w:jc w:val="center"/>
-      </w:pPr>
-      <w:r>
+        <w:rPr>
+          <w:rFonts w:ascii="Arial" w:hAnsi="Arial" w:cs="Arial"/>
+          <w:sz w:val="26"/>
+          <w:szCs w:val="26"/>
+        </w:rPr>
+      </w:pPr>
+      <w:r>
+        <w:rPr>
+          <w:rFonts w:ascii="Arial" w:hAnsi="Arial" w:cs="Arial"/>
+          <w:sz w:val="26"/>
+          <w:szCs w:val="26"/>
+        </w:rPr>
         <w:t>Michal Ciebien (266908)</w:t>
       </w:r>
     </w:p>
@@ -506,10 +645,19 @@
       <w:pPr>
         <w:spacing w:after="151"/>
         <w:ind w:left="1878"/>
-      </w:pPr>
-      <w:r>
-        <w:rPr>
+        <w:rPr>
+          <w:rFonts w:ascii="Arial" w:hAnsi="Arial" w:cs="Arial"/>
+          <w:sz w:val="26"/>
+          <w:szCs w:val="26"/>
+        </w:rPr>
+      </w:pPr>
+      <w:bookmarkStart w:id="1" w:name="_GoBack"/>
+      <w:r>
+        <w:rPr>
+          <w:rFonts w:ascii="Arial" w:hAnsi="Arial" w:cs="Arial"/>
           <w:noProof/>
+          <w:sz w:val="26"/>
+          <w:szCs w:val="26"/>
         </w:rPr>
         <w:drawing>
           <wp:inline distT="0" distB="0" distL="0" distR="0" wp14:anchorId="7FCCE58F" wp14:editId="728F9D93">
@@ -545,23 +693,26 @@
           </wp:inline>
         </w:drawing>
       </w:r>
+      <w:bookmarkEnd w:id="1"/>
     </w:p>
     <w:p>
       <w:pPr>
         <w:jc w:val="center"/>
         <w:rPr>
+          <w:rFonts w:ascii="Arial" w:hAnsi="Arial" w:cs="Arial"/>
           <w:bCs/>
           <w:color w:val="000000" w:themeColor="text1"/>
-          <w:sz w:val="24"/>
-          <w:szCs w:val="24"/>
-        </w:rPr>
-      </w:pPr>
-      <w:r>
-        <w:rPr>
+          <w:sz w:val="26"/>
+          <w:szCs w:val="26"/>
+        </w:rPr>
+      </w:pPr>
+      <w:r>
+        <w:rPr>
+          <w:rFonts w:ascii="Arial" w:hAnsi="Arial" w:cs="Arial"/>
           <w:bCs/>
           <w:color w:val="000000" w:themeColor="text1"/>
-          <w:sz w:val="24"/>
-          <w:szCs w:val="24"/>
+          <w:sz w:val="26"/>
+          <w:szCs w:val="26"/>
         </w:rPr>
         <w:t>Supervisors:</w:t>
       </w:r>
@@ -570,38 +721,54 @@
       <w:pPr>
         <w:jc w:val="center"/>
         <w:rPr>
+          <w:rFonts w:ascii="Arial" w:hAnsi="Arial" w:cs="Arial"/>
           <w:bCs/>
           <w:color w:val="000000" w:themeColor="text1"/>
-          <w:sz w:val="24"/>
-          <w:szCs w:val="24"/>
-        </w:rPr>
-      </w:pPr>
-      <w:r>
-        <w:rPr>
+          <w:sz w:val="26"/>
+          <w:szCs w:val="26"/>
+        </w:rPr>
+      </w:pPr>
+      <w:r>
+        <w:rPr>
+          <w:rFonts w:ascii="Arial" w:hAnsi="Arial" w:cs="Arial"/>
           <w:bCs/>
           <w:color w:val="000000" w:themeColor="text1"/>
-          <w:sz w:val="24"/>
-          <w:szCs w:val="24"/>
-        </w:rPr>
-        <w:t>Michael Viuff</w:t>
-      </w:r>
+          <w:sz w:val="26"/>
+          <w:szCs w:val="26"/>
+        </w:rPr>
+        <w:t xml:space="preserve">Michael </w:t>
+      </w:r>
+      <w:proofErr w:type="spellStart"/>
+      <w:r>
+        <w:rPr>
+          <w:rFonts w:ascii="Arial" w:hAnsi="Arial" w:cs="Arial"/>
+          <w:bCs/>
+          <w:color w:val="000000" w:themeColor="text1"/>
+          <w:sz w:val="26"/>
+          <w:szCs w:val="26"/>
+        </w:rPr>
+        <w:t>Viuff</w:t>
+      </w:r>
+      <w:proofErr w:type="spellEnd"/>
     </w:p>
     <w:p>
       <w:pPr>
         <w:jc w:val="center"/>
         <w:rPr>
+          <w:rFonts w:ascii="Arial" w:hAnsi="Arial" w:cs="Arial"/>
           <w:bCs/>
           <w:color w:val="000000" w:themeColor="text1"/>
-          <w:sz w:val="24"/>
-          <w:szCs w:val="24"/>
-        </w:rPr>
-      </w:pPr>
-      <w:r>
-        <w:rPr>
+          <w:sz w:val="26"/>
+          <w:szCs w:val="26"/>
+        </w:rPr>
+      </w:pPr>
+      <w:r>
+        <w:rPr>
+          <w:rFonts w:ascii="Arial" w:hAnsi="Arial" w:cs="Arial"/>
           <w:bCs/>
           <w:color w:val="000000" w:themeColor="text1"/>
-          <w:sz w:val="24"/>
-          <w:szCs w:val="24"/>
+          <w:sz w:val="26"/>
+          <w:szCs w:val="26"/>
         </w:rPr>
         <w:t>Mona Wendel Andersen</w:t>
       </w:r>
@@ -610,48 +777,83 @@
       <w:pPr>
         <w:jc w:val="center"/>
         <w:rPr>
+          <w:rFonts w:ascii="Arial" w:hAnsi="Arial" w:cs="Arial"/>
           <w:bCs/>
           <w:color w:val="000000" w:themeColor="text1"/>
-          <w:sz w:val="24"/>
-          <w:szCs w:val="24"/>
-        </w:rPr>
-      </w:pPr>
-      <w:r>
-        <w:rPr>
+          <w:sz w:val="26"/>
+          <w:szCs w:val="26"/>
+        </w:rPr>
+      </w:pPr>
+      <w:r>
+        <w:rPr>
+          <w:rFonts w:ascii="Arial" w:hAnsi="Arial" w:cs="Arial"/>
           <w:bCs/>
           <w:color w:val="000000" w:themeColor="text1"/>
-          <w:sz w:val="24"/>
-          <w:szCs w:val="24"/>
-        </w:rPr>
-        <w:t>Henrik Kronborg Pedersen</w:t>
+          <w:sz w:val="26"/>
+          <w:szCs w:val="26"/>
+        </w:rPr>
+        <w:t xml:space="preserve">Henrik </w:t>
+      </w:r>
+      <w:proofErr w:type="spellStart"/>
+      <w:r>
+        <w:rPr>
+          <w:rFonts w:ascii="Arial" w:hAnsi="Arial" w:cs="Arial"/>
+          <w:bCs/>
+          <w:color w:val="000000" w:themeColor="text1"/>
+          <w:sz w:val="26"/>
+          <w:szCs w:val="26"/>
+        </w:rPr>
+        <w:t>Kronborg</w:t>
+      </w:r>
+      <w:proofErr w:type="spellEnd"/>
+      <w:r>
+        <w:rPr>
+          <w:rFonts w:ascii="Arial" w:hAnsi="Arial" w:cs="Arial"/>
+          <w:bCs/>
+          <w:color w:val="000000" w:themeColor="text1"/>
+          <w:sz w:val="26"/>
+          <w:szCs w:val="26"/>
+        </w:rPr>
+        <w:t xml:space="preserve"> Pedersen</w:t>
       </w:r>
     </w:p>
     <w:p>
       <w:pPr>
         <w:jc w:val="center"/>
         <w:rPr>
+          <w:rFonts w:ascii="Arial" w:hAnsi="Arial" w:cs="Arial"/>
           <w:bCs/>
           <w:color w:val="000000" w:themeColor="text1"/>
-          <w:sz w:val="24"/>
-          <w:szCs w:val="24"/>
+          <w:sz w:val="26"/>
+          <w:szCs w:val="26"/>
         </w:rPr>
       </w:pPr>
     </w:p>
     <w:p>
       <w:pPr>
         <w:spacing w:after="0"/>
+        <w:rPr>
+          <w:rFonts w:ascii="Arial" w:hAnsi="Arial" w:cs="Arial"/>
+          <w:sz w:val="26"/>
+          <w:szCs w:val="26"/>
+        </w:rPr>
       </w:pPr>
       <w:r>
         <w:rPr>
           <w:rFonts w:ascii="Arial" w:eastAsia="Arial" w:hAnsi="Arial" w:cs="Arial"/>
-          <w:sz w:val="24"/>
-        </w:rPr>
-        <w:lastRenderedPageBreak/>
+          <w:sz w:val="26"/>
+          <w:szCs w:val="26"/>
+        </w:rPr>
         <w:t xml:space="preserve"> </w:t>
       </w:r>
     </w:p>
     <w:sdt>
       <w:sdtPr>
+        <w:rPr>
+          <w:rFonts w:ascii="Arial" w:hAnsi="Arial" w:cs="Arial"/>
+          <w:sz w:val="26"/>
+          <w:szCs w:val="26"/>
+        </w:rPr>
         <w:id w:val="1627205459"/>
         <w:docPartObj>
           <w:docPartGallery w:val="Table of Contents"/>
@@ -662,143 +864,290 @@
         <w:p>
           <w:pPr>
             <w:spacing w:after="108"/>
+            <w:rPr>
+              <w:rFonts w:ascii="Arial" w:hAnsi="Arial" w:cs="Arial"/>
+              <w:sz w:val="26"/>
+              <w:szCs w:val="26"/>
+            </w:rPr>
           </w:pPr>
           <w:r>
             <w:rPr>
+              <w:rFonts w:ascii="Arial" w:hAnsi="Arial" w:cs="Arial"/>
               <w:color w:val="2E74B5"/>
-              <w:sz w:val="28"/>
+              <w:sz w:val="26"/>
+              <w:szCs w:val="26"/>
             </w:rPr>
             <w:t xml:space="preserve">Table of Contents </w:t>
           </w:r>
         </w:p>
         <w:p>
           <w:pPr>
-            <w:pStyle w:val="TOC1"/>
+            <w:pStyle w:val="Spistreci1"/>
             <w:tabs>
               <w:tab w:val="right" w:leader="dot" w:pos="9029"/>
             </w:tabs>
+            <w:rPr>
+              <w:rFonts w:ascii="Arial" w:hAnsi="Arial" w:cs="Arial"/>
+              <w:sz w:val="26"/>
+              <w:szCs w:val="26"/>
+            </w:rPr>
           </w:pPr>
           <w:r>
+            <w:rPr>
+              <w:rFonts w:ascii="Arial" w:hAnsi="Arial" w:cs="Arial"/>
+              <w:sz w:val="26"/>
+              <w:szCs w:val="26"/>
+            </w:rPr>
             <w:fldChar w:fldCharType="begin"/>
           </w:r>
           <w:r>
+            <w:rPr>
+              <w:rFonts w:ascii="Arial" w:hAnsi="Arial" w:cs="Arial"/>
+              <w:sz w:val="26"/>
+              <w:szCs w:val="26"/>
+            </w:rPr>
             <w:instrText xml:space="preserve"> TOC \o "1-1" \h \z \u </w:instrText>
           </w:r>
           <w:r>
+            <w:rPr>
+              <w:rFonts w:ascii="Arial" w:hAnsi="Arial" w:cs="Arial"/>
+              <w:sz w:val="26"/>
+              <w:szCs w:val="26"/>
+            </w:rPr>
             <w:fldChar w:fldCharType="separate"/>
           </w:r>
           <w:r>
+            <w:rPr>
+              <w:rFonts w:ascii="Arial" w:hAnsi="Arial" w:cs="Arial"/>
+              <w:sz w:val="26"/>
+              <w:szCs w:val="26"/>
+            </w:rPr>
             <w:t>1. Background Description</w:t>
           </w:r>
         </w:p>
         <w:p>
           <w:pPr>
-            <w:pStyle w:val="TOC1"/>
+            <w:pStyle w:val="Spistreci1"/>
             <w:tabs>
               <w:tab w:val="right" w:leader="dot" w:pos="9029"/>
             </w:tabs>
+            <w:rPr>
+              <w:rFonts w:ascii="Arial" w:hAnsi="Arial" w:cs="Arial"/>
+              <w:sz w:val="26"/>
+              <w:szCs w:val="26"/>
+            </w:rPr>
           </w:pPr>
           <w:r>
+            <w:rPr>
+              <w:rFonts w:ascii="Arial" w:hAnsi="Arial" w:cs="Arial"/>
+              <w:sz w:val="26"/>
+              <w:szCs w:val="26"/>
+            </w:rPr>
             <w:t>2. Definition of purpose</w:t>
           </w:r>
         </w:p>
         <w:p>
           <w:pPr>
-            <w:pStyle w:val="TOC1"/>
+            <w:pStyle w:val="Spistreci1"/>
             <w:tabs>
               <w:tab w:val="right" w:leader="dot" w:pos="9029"/>
             </w:tabs>
+            <w:rPr>
+              <w:rFonts w:ascii="Arial" w:hAnsi="Arial" w:cs="Arial"/>
+              <w:sz w:val="26"/>
+              <w:szCs w:val="26"/>
+            </w:rPr>
           </w:pPr>
           <w:r>
+            <w:rPr>
+              <w:rFonts w:ascii="Arial" w:hAnsi="Arial" w:cs="Arial"/>
+              <w:sz w:val="26"/>
+              <w:szCs w:val="26"/>
+            </w:rPr>
             <w:t>3</w:t>
           </w:r>
           <w:r>
+            <w:rPr>
+              <w:rFonts w:ascii="Arial" w:hAnsi="Arial" w:cs="Arial"/>
+              <w:sz w:val="26"/>
+              <w:szCs w:val="26"/>
+            </w:rPr>
             <w:t>. Problem Statement</w:t>
           </w:r>
         </w:p>
         <w:p>
           <w:pPr>
-            <w:pStyle w:val="TOC1"/>
+            <w:pStyle w:val="Spistreci1"/>
             <w:tabs>
               <w:tab w:val="right" w:leader="dot" w:pos="9029"/>
             </w:tabs>
+            <w:rPr>
+              <w:rFonts w:ascii="Arial" w:hAnsi="Arial" w:cs="Arial"/>
+              <w:sz w:val="26"/>
+              <w:szCs w:val="26"/>
+            </w:rPr>
           </w:pPr>
           <w:r>
+            <w:rPr>
+              <w:rFonts w:ascii="Arial" w:hAnsi="Arial" w:cs="Arial"/>
+              <w:sz w:val="26"/>
+              <w:szCs w:val="26"/>
+            </w:rPr>
             <w:t>4</w:t>
           </w:r>
           <w:r>
+            <w:rPr>
+              <w:rFonts w:ascii="Arial" w:hAnsi="Arial" w:cs="Arial"/>
+              <w:sz w:val="26"/>
+              <w:szCs w:val="26"/>
+            </w:rPr>
             <w:t xml:space="preserve">. Delimitation </w:t>
           </w:r>
         </w:p>
         <w:p>
           <w:pPr>
-            <w:pStyle w:val="TOC1"/>
+            <w:pStyle w:val="Spistreci1"/>
             <w:tabs>
               <w:tab w:val="right" w:leader="dot" w:pos="9029"/>
             </w:tabs>
+            <w:rPr>
+              <w:rFonts w:ascii="Arial" w:hAnsi="Arial" w:cs="Arial"/>
+              <w:sz w:val="26"/>
+              <w:szCs w:val="26"/>
+            </w:rPr>
           </w:pPr>
           <w:r>
+            <w:rPr>
+              <w:rFonts w:ascii="Arial" w:hAnsi="Arial" w:cs="Arial"/>
+              <w:sz w:val="26"/>
+              <w:szCs w:val="26"/>
+            </w:rPr>
             <w:t>5</w:t>
           </w:r>
           <w:r>
+            <w:rPr>
+              <w:rFonts w:ascii="Arial" w:hAnsi="Arial" w:cs="Arial"/>
+              <w:sz w:val="26"/>
+              <w:szCs w:val="26"/>
+            </w:rPr>
             <w:t>. Choice of Models and Methods</w:t>
           </w:r>
         </w:p>
         <w:p>
           <w:pPr>
-            <w:pStyle w:val="TOC1"/>
+            <w:pStyle w:val="Spistreci1"/>
             <w:tabs>
               <w:tab w:val="right" w:leader="dot" w:pos="9029"/>
             </w:tabs>
+            <w:rPr>
+              <w:rFonts w:ascii="Arial" w:hAnsi="Arial" w:cs="Arial"/>
+              <w:sz w:val="26"/>
+              <w:szCs w:val="26"/>
+            </w:rPr>
           </w:pPr>
           <w:r>
+            <w:rPr>
+              <w:rFonts w:ascii="Arial" w:hAnsi="Arial" w:cs="Arial"/>
+              <w:sz w:val="26"/>
+              <w:szCs w:val="26"/>
+            </w:rPr>
             <w:t>6</w:t>
           </w:r>
           <w:r>
+            <w:rPr>
+              <w:rFonts w:ascii="Arial" w:hAnsi="Arial" w:cs="Arial"/>
+              <w:sz w:val="26"/>
+              <w:szCs w:val="26"/>
+            </w:rPr>
             <w:t>. Time Schedule</w:t>
           </w:r>
         </w:p>
         <w:p>
           <w:pPr>
-            <w:pStyle w:val="TOC1"/>
+            <w:pStyle w:val="Spistreci1"/>
             <w:tabs>
               <w:tab w:val="right" w:leader="dot" w:pos="9029"/>
             </w:tabs>
+            <w:rPr>
+              <w:rFonts w:ascii="Arial" w:hAnsi="Arial" w:cs="Arial"/>
+              <w:sz w:val="26"/>
+              <w:szCs w:val="26"/>
+            </w:rPr>
           </w:pPr>
           <w:r>
+            <w:rPr>
+              <w:rFonts w:ascii="Arial" w:hAnsi="Arial" w:cs="Arial"/>
+              <w:sz w:val="26"/>
+              <w:szCs w:val="26"/>
+            </w:rPr>
             <w:t>7</w:t>
           </w:r>
           <w:r>
+            <w:rPr>
+              <w:rFonts w:ascii="Arial" w:hAnsi="Arial" w:cs="Arial"/>
+              <w:sz w:val="26"/>
+              <w:szCs w:val="26"/>
+            </w:rPr>
             <w:t>.Risk Assessment</w:t>
           </w:r>
         </w:p>
         <w:p>
           <w:pPr>
-            <w:pStyle w:val="TOC1"/>
+            <w:pStyle w:val="Spistreci1"/>
             <w:tabs>
               <w:tab w:val="right" w:leader="dot" w:pos="9029"/>
             </w:tabs>
+            <w:rPr>
+              <w:rFonts w:ascii="Arial" w:hAnsi="Arial" w:cs="Arial"/>
+              <w:sz w:val="26"/>
+              <w:szCs w:val="26"/>
+            </w:rPr>
           </w:pPr>
           <w:r>
+            <w:rPr>
+              <w:rFonts w:ascii="Arial" w:hAnsi="Arial" w:cs="Arial"/>
+              <w:sz w:val="26"/>
+              <w:szCs w:val="26"/>
+            </w:rPr>
             <w:t>8</w:t>
           </w:r>
           <w:r>
+            <w:rPr>
+              <w:rFonts w:ascii="Arial" w:hAnsi="Arial" w:cs="Arial"/>
+              <w:sz w:val="26"/>
+              <w:szCs w:val="26"/>
+            </w:rPr>
             <w:t>.Resources</w:t>
           </w:r>
         </w:p>
         <w:p>
           <w:pPr>
-            <w:pStyle w:val="TOC1"/>
+            <w:pStyle w:val="Spistreci1"/>
             <w:tabs>
               <w:tab w:val="right" w:leader="dot" w:pos="9029"/>
             </w:tabs>
             <w:rPr>
+              <w:rFonts w:ascii="Arial" w:hAnsi="Arial" w:cs="Arial"/>
               <w:noProof/>
+              <w:sz w:val="26"/>
+              <w:szCs w:val="26"/>
             </w:rPr>
           </w:pPr>
         </w:p>
         <w:p>
+          <w:pPr>
+            <w:rPr>
+              <w:rFonts w:ascii="Arial" w:hAnsi="Arial" w:cs="Arial"/>
+              <w:sz w:val="26"/>
+              <w:szCs w:val="26"/>
+            </w:rPr>
+          </w:pPr>
           <w:r>
+            <w:rPr>
+              <w:rFonts w:ascii="Arial" w:hAnsi="Arial" w:cs="Arial"/>
+              <w:sz w:val="26"/>
+              <w:szCs w:val="26"/>
+            </w:rPr>
             <w:fldChar w:fldCharType="end"/>
           </w:r>
         </w:p>
@@ -807,19 +1156,35 @@
     <w:p>
       <w:pPr>
         <w:spacing w:after="175"/>
-      </w:pPr>
-      <w:r>
+        <w:rPr>
+          <w:rFonts w:ascii="Arial" w:hAnsi="Arial" w:cs="Arial"/>
+          <w:sz w:val="26"/>
+          <w:szCs w:val="26"/>
+        </w:rPr>
+      </w:pPr>
+      <w:r>
+        <w:rPr>
+          <w:rFonts w:ascii="Arial" w:hAnsi="Arial" w:cs="Arial"/>
+          <w:sz w:val="26"/>
+          <w:szCs w:val="26"/>
+        </w:rPr>
         <w:t xml:space="preserve"> </w:t>
       </w:r>
     </w:p>
     <w:p>
       <w:pPr>
         <w:spacing w:after="159"/>
+        <w:rPr>
+          <w:rFonts w:ascii="Arial" w:hAnsi="Arial" w:cs="Arial"/>
+          <w:sz w:val="26"/>
+          <w:szCs w:val="26"/>
+        </w:rPr>
       </w:pPr>
       <w:r>
         <w:rPr>
           <w:rFonts w:ascii="Arial" w:eastAsia="Arial" w:hAnsi="Arial" w:cs="Arial"/>
-          <w:sz w:val="24"/>
+          <w:sz w:val="26"/>
+          <w:szCs w:val="26"/>
         </w:rPr>
         <w:t xml:space="preserve"> </w:t>
       </w:r>
@@ -827,11 +1192,17 @@
     <w:p>
       <w:pPr>
         <w:spacing w:after="158"/>
+        <w:rPr>
+          <w:rFonts w:ascii="Arial" w:hAnsi="Arial" w:cs="Arial"/>
+          <w:sz w:val="26"/>
+          <w:szCs w:val="26"/>
+        </w:rPr>
       </w:pPr>
       <w:r>
         <w:rPr>
           <w:rFonts w:ascii="Arial" w:eastAsia="Arial" w:hAnsi="Arial" w:cs="Arial"/>
-          <w:sz w:val="24"/>
+          <w:sz w:val="26"/>
+          <w:szCs w:val="26"/>
         </w:rPr>
         <w:t xml:space="preserve"> </w:t>
       </w:r>
@@ -839,11 +1210,17 @@
     <w:p>
       <w:pPr>
         <w:spacing w:after="163"/>
+        <w:rPr>
+          <w:rFonts w:ascii="Arial" w:hAnsi="Arial" w:cs="Arial"/>
+          <w:sz w:val="26"/>
+          <w:szCs w:val="26"/>
+        </w:rPr>
       </w:pPr>
       <w:r>
         <w:rPr>
           <w:rFonts w:ascii="Arial" w:eastAsia="Arial" w:hAnsi="Arial" w:cs="Arial"/>
-          <w:sz w:val="24"/>
+          <w:sz w:val="26"/>
+          <w:szCs w:val="26"/>
         </w:rPr>
         <w:t xml:space="preserve"> </w:t>
       </w:r>
@@ -851,11 +1228,17 @@
     <w:p>
       <w:pPr>
         <w:spacing w:after="158"/>
+        <w:rPr>
+          <w:rFonts w:ascii="Arial" w:hAnsi="Arial" w:cs="Arial"/>
+          <w:sz w:val="26"/>
+          <w:szCs w:val="26"/>
+        </w:rPr>
       </w:pPr>
       <w:r>
         <w:rPr>
           <w:rFonts w:ascii="Arial" w:eastAsia="Arial" w:hAnsi="Arial" w:cs="Arial"/>
-          <w:sz w:val="24"/>
+          <w:sz w:val="26"/>
+          <w:szCs w:val="26"/>
         </w:rPr>
         <w:t xml:space="preserve"> </w:t>
       </w:r>
@@ -863,11 +1246,17 @@
     <w:p>
       <w:pPr>
         <w:spacing w:after="158"/>
+        <w:rPr>
+          <w:rFonts w:ascii="Arial" w:hAnsi="Arial" w:cs="Arial"/>
+          <w:sz w:val="26"/>
+          <w:szCs w:val="26"/>
+        </w:rPr>
       </w:pPr>
       <w:r>
         <w:rPr>
           <w:rFonts w:ascii="Arial" w:eastAsia="Arial" w:hAnsi="Arial" w:cs="Arial"/>
-          <w:sz w:val="24"/>
+          <w:sz w:val="26"/>
+          <w:szCs w:val="26"/>
         </w:rPr>
         <w:t xml:space="preserve"> </w:t>
       </w:r>
@@ -875,11 +1264,17 @@
     <w:p>
       <w:pPr>
         <w:spacing w:after="163"/>
+        <w:rPr>
+          <w:rFonts w:ascii="Arial" w:hAnsi="Arial" w:cs="Arial"/>
+          <w:sz w:val="26"/>
+          <w:szCs w:val="26"/>
+        </w:rPr>
       </w:pPr>
       <w:r>
         <w:rPr>
           <w:rFonts w:ascii="Arial" w:eastAsia="Arial" w:hAnsi="Arial" w:cs="Arial"/>
-          <w:sz w:val="24"/>
+          <w:sz w:val="26"/>
+          <w:szCs w:val="26"/>
         </w:rPr>
         <w:t xml:space="preserve"> </w:t>
       </w:r>
@@ -887,11 +1282,17 @@
     <w:p>
       <w:pPr>
         <w:spacing w:after="158"/>
+        <w:rPr>
+          <w:rFonts w:ascii="Arial" w:hAnsi="Arial" w:cs="Arial"/>
+          <w:sz w:val="26"/>
+          <w:szCs w:val="26"/>
+        </w:rPr>
       </w:pPr>
       <w:r>
         <w:rPr>
           <w:rFonts w:ascii="Arial" w:eastAsia="Arial" w:hAnsi="Arial" w:cs="Arial"/>
-          <w:sz w:val="24"/>
+          <w:sz w:val="26"/>
+          <w:szCs w:val="26"/>
         </w:rPr>
         <w:t xml:space="preserve"> </w:t>
       </w:r>
@@ -899,11 +1300,17 @@
     <w:p>
       <w:pPr>
         <w:spacing w:after="163"/>
+        <w:rPr>
+          <w:rFonts w:ascii="Arial" w:hAnsi="Arial" w:cs="Arial"/>
+          <w:sz w:val="26"/>
+          <w:szCs w:val="26"/>
+        </w:rPr>
       </w:pPr>
       <w:r>
         <w:rPr>
           <w:rFonts w:ascii="Arial" w:eastAsia="Arial" w:hAnsi="Arial" w:cs="Arial"/>
-          <w:sz w:val="24"/>
+          <w:sz w:val="26"/>
+          <w:szCs w:val="26"/>
         </w:rPr>
         <w:t xml:space="preserve"> </w:t>
       </w:r>
@@ -911,11 +1318,17 @@
     <w:p>
       <w:pPr>
         <w:spacing w:after="158"/>
+        <w:rPr>
+          <w:rFonts w:ascii="Arial" w:hAnsi="Arial" w:cs="Arial"/>
+          <w:sz w:val="26"/>
+          <w:szCs w:val="26"/>
+        </w:rPr>
       </w:pPr>
       <w:r>
         <w:rPr>
           <w:rFonts w:ascii="Arial" w:eastAsia="Arial" w:hAnsi="Arial" w:cs="Arial"/>
-          <w:sz w:val="24"/>
+          <w:sz w:val="26"/>
+          <w:szCs w:val="26"/>
         </w:rPr>
         <w:t xml:space="preserve"> </w:t>
       </w:r>
@@ -923,11 +1336,17 @@
     <w:p>
       <w:pPr>
         <w:spacing w:after="158"/>
+        <w:rPr>
+          <w:rFonts w:ascii="Arial" w:hAnsi="Arial" w:cs="Arial"/>
+          <w:sz w:val="26"/>
+          <w:szCs w:val="26"/>
+        </w:rPr>
       </w:pPr>
       <w:r>
         <w:rPr>
           <w:rFonts w:ascii="Arial" w:eastAsia="Arial" w:hAnsi="Arial" w:cs="Arial"/>
-          <w:sz w:val="24"/>
+          <w:sz w:val="26"/>
+          <w:szCs w:val="26"/>
         </w:rPr>
         <w:t xml:space="preserve"> </w:t>
       </w:r>
@@ -935,11 +1354,17 @@
     <w:p>
       <w:pPr>
         <w:spacing w:after="163"/>
+        <w:rPr>
+          <w:rFonts w:ascii="Arial" w:hAnsi="Arial" w:cs="Arial"/>
+          <w:sz w:val="26"/>
+          <w:szCs w:val="26"/>
+        </w:rPr>
       </w:pPr>
       <w:r>
         <w:rPr>
           <w:rFonts w:ascii="Arial" w:eastAsia="Arial" w:hAnsi="Arial" w:cs="Arial"/>
-          <w:sz w:val="24"/>
+          <w:sz w:val="26"/>
+          <w:szCs w:val="26"/>
         </w:rPr>
         <w:t xml:space="preserve"> </w:t>
       </w:r>
@@ -947,11 +1372,17 @@
     <w:p>
       <w:pPr>
         <w:spacing w:after="159"/>
+        <w:rPr>
+          <w:rFonts w:ascii="Arial" w:hAnsi="Arial" w:cs="Arial"/>
+          <w:sz w:val="26"/>
+          <w:szCs w:val="26"/>
+        </w:rPr>
       </w:pPr>
       <w:r>
         <w:rPr>
           <w:rFonts w:ascii="Arial" w:eastAsia="Arial" w:hAnsi="Arial" w:cs="Arial"/>
-          <w:sz w:val="24"/>
+          <w:sz w:val="26"/>
+          <w:szCs w:val="26"/>
         </w:rPr>
         <w:t xml:space="preserve"> </w:t>
       </w:r>
@@ -959,11 +1390,17 @@
     <w:p>
       <w:pPr>
         <w:spacing w:after="158"/>
+        <w:rPr>
+          <w:rFonts w:ascii="Arial" w:hAnsi="Arial" w:cs="Arial"/>
+          <w:sz w:val="26"/>
+          <w:szCs w:val="26"/>
+        </w:rPr>
       </w:pPr>
       <w:r>
         <w:rPr>
           <w:rFonts w:ascii="Arial" w:eastAsia="Arial" w:hAnsi="Arial" w:cs="Arial"/>
-          <w:sz w:val="24"/>
+          <w:sz w:val="26"/>
+          <w:szCs w:val="26"/>
         </w:rPr>
         <w:t xml:space="preserve"> </w:t>
       </w:r>
@@ -971,11 +1408,17 @@
     <w:p>
       <w:pPr>
         <w:spacing w:after="163"/>
+        <w:rPr>
+          <w:rFonts w:ascii="Arial" w:hAnsi="Arial" w:cs="Arial"/>
+          <w:sz w:val="26"/>
+          <w:szCs w:val="26"/>
+        </w:rPr>
       </w:pPr>
       <w:r>
         <w:rPr>
           <w:rFonts w:ascii="Arial" w:eastAsia="Arial" w:hAnsi="Arial" w:cs="Arial"/>
-          <w:sz w:val="24"/>
+          <w:sz w:val="26"/>
+          <w:szCs w:val="26"/>
         </w:rPr>
         <w:t xml:space="preserve"> </w:t>
       </w:r>
@@ -983,11 +1426,17 @@
     <w:p>
       <w:pPr>
         <w:spacing w:after="158"/>
+        <w:rPr>
+          <w:rFonts w:ascii="Arial" w:hAnsi="Arial" w:cs="Arial"/>
+          <w:sz w:val="26"/>
+          <w:szCs w:val="26"/>
+        </w:rPr>
       </w:pPr>
       <w:r>
         <w:rPr>
           <w:rFonts w:ascii="Arial" w:eastAsia="Arial" w:hAnsi="Arial" w:cs="Arial"/>
-          <w:sz w:val="24"/>
+          <w:sz w:val="26"/>
+          <w:szCs w:val="26"/>
         </w:rPr>
         <w:t xml:space="preserve"> </w:t>
       </w:r>
@@ -995,11 +1444,17 @@
     <w:p>
       <w:pPr>
         <w:spacing w:after="163"/>
+        <w:rPr>
+          <w:rFonts w:ascii="Arial" w:hAnsi="Arial" w:cs="Arial"/>
+          <w:sz w:val="26"/>
+          <w:szCs w:val="26"/>
+        </w:rPr>
       </w:pPr>
       <w:r>
         <w:rPr>
           <w:rFonts w:ascii="Arial" w:eastAsia="Arial" w:hAnsi="Arial" w:cs="Arial"/>
-          <w:sz w:val="24"/>
+          <w:sz w:val="26"/>
+          <w:szCs w:val="26"/>
         </w:rPr>
         <w:t xml:space="preserve"> </w:t>
       </w:r>
@@ -1007,47 +1462,79 @@
     <w:p>
       <w:pPr>
         <w:spacing w:after="158"/>
+        <w:rPr>
+          <w:rFonts w:ascii="Arial" w:hAnsi="Arial" w:cs="Arial"/>
+          <w:sz w:val="26"/>
+          <w:szCs w:val="26"/>
+        </w:rPr>
       </w:pPr>
       <w:r>
         <w:rPr>
           <w:rFonts w:ascii="Arial" w:eastAsia="Arial" w:hAnsi="Arial" w:cs="Arial"/>
-          <w:sz w:val="24"/>
-        </w:rPr>
+          <w:sz w:val="26"/>
+          <w:szCs w:val="26"/>
+        </w:rPr>
+        <w:lastRenderedPageBreak/>
         <w:t xml:space="preserve"> </w:t>
       </w:r>
     </w:p>
     <w:p>
       <w:pPr>
         <w:spacing w:after="0"/>
+        <w:rPr>
+          <w:rFonts w:ascii="Arial" w:hAnsi="Arial" w:cs="Arial"/>
+          <w:sz w:val="26"/>
+          <w:szCs w:val="26"/>
+        </w:rPr>
       </w:pPr>
       <w:r>
         <w:rPr>
           <w:rFonts w:ascii="Arial" w:eastAsia="Arial" w:hAnsi="Arial" w:cs="Arial"/>
-          <w:sz w:val="24"/>
-        </w:rPr>
-        <w:lastRenderedPageBreak/>
+          <w:sz w:val="26"/>
+          <w:szCs w:val="26"/>
+        </w:rPr>
         <w:t xml:space="preserve"> </w:t>
       </w:r>
     </w:p>
     <w:p>
       <w:pPr>
-        <w:pStyle w:val="Heading1"/>
+        <w:pStyle w:val="Nagwek1"/>
         <w:numPr>
           <w:ilvl w:val="0"/>
           <w:numId w:val="4"/>
         </w:numPr>
-      </w:pPr>
-      <w:bookmarkStart w:id="1" w:name="_Toc12784"/>
-      <w:r>
+        <w:rPr>
+          <w:rFonts w:ascii="Arial" w:hAnsi="Arial" w:cs="Arial"/>
+          <w:sz w:val="26"/>
+          <w:szCs w:val="26"/>
+        </w:rPr>
+      </w:pPr>
+      <w:bookmarkStart w:id="2" w:name="_Toc12784"/>
+      <w:r>
+        <w:rPr>
+          <w:rFonts w:ascii="Arial" w:hAnsi="Arial" w:cs="Arial"/>
+          <w:sz w:val="26"/>
+          <w:szCs w:val="26"/>
+        </w:rPr>
         <w:t>Background description</w:t>
       </w:r>
-      <w:bookmarkEnd w:id="1"/>
+      <w:bookmarkEnd w:id="2"/>
     </w:p>
     <w:p>
       <w:pPr>
         <w:spacing w:after="300"/>
-      </w:pPr>
-      <w:r>
+        <w:rPr>
+          <w:rFonts w:ascii="Arial" w:hAnsi="Arial" w:cs="Arial"/>
+          <w:sz w:val="26"/>
+          <w:szCs w:val="26"/>
+        </w:rPr>
+      </w:pPr>
+      <w:r>
+        <w:rPr>
+          <w:rFonts w:ascii="Arial" w:hAnsi="Arial" w:cs="Arial"/>
+          <w:sz w:val="26"/>
+          <w:szCs w:val="26"/>
+        </w:rPr>
         <w:t xml:space="preserve"> </w:t>
       </w:r>
     </w:p>
@@ -1056,466 +1543,744 @@
         <w:spacing w:after="269" w:line="250" w:lineRule="auto"/>
         <w:ind w:left="-5" w:right="16" w:hanging="10"/>
         <w:rPr>
+          <w:rFonts w:ascii="Arial" w:hAnsi="Arial" w:cs="Arial"/>
           <w:color w:val="auto"/>
-          <w:sz w:val="24"/>
-          <w:szCs w:val="24"/>
-        </w:rPr>
-      </w:pPr>
-      <w:r>
-        <w:rPr>
+          <w:sz w:val="26"/>
+          <w:szCs w:val="26"/>
+        </w:rPr>
+      </w:pPr>
+      <w:r>
+        <w:rPr>
+          <w:rFonts w:ascii="Arial" w:hAnsi="Arial" w:cs="Arial"/>
           <w:color w:val="auto"/>
-          <w:sz w:val="24"/>
-          <w:szCs w:val="24"/>
+          <w:sz w:val="26"/>
+          <w:szCs w:val="26"/>
         </w:rPr>
         <w:t>Vipassanā - Insight A</w:t>
       </w:r>
       <w:r>
         <w:rPr>
+          <w:rFonts w:ascii="Arial" w:hAnsi="Arial" w:cs="Arial"/>
           <w:color w:val="auto"/>
-          <w:sz w:val="24"/>
-          <w:szCs w:val="24"/>
+          <w:sz w:val="26"/>
+          <w:szCs w:val="26"/>
         </w:rPr>
         <w:t>wareness is a non</w:t>
       </w:r>
       <w:r>
         <w:rPr>
+          <w:rFonts w:ascii="Arial" w:hAnsi="Arial" w:cs="Arial"/>
           <w:color w:val="auto"/>
-          <w:sz w:val="24"/>
-          <w:szCs w:val="24"/>
+          <w:sz w:val="26"/>
+          <w:szCs w:val="26"/>
         </w:rPr>
         <w:t>–profit center</w:t>
       </w:r>
       <w:r>
         <w:rPr>
+          <w:rFonts w:ascii="Arial" w:hAnsi="Arial" w:cs="Arial"/>
           <w:color w:val="auto"/>
-          <w:sz w:val="24"/>
-          <w:szCs w:val="24"/>
-        </w:rPr>
-        <w:t xml:space="preserve"> originally providing spirituals events which are based on Buddhism trad</w:t>
-      </w:r>
-      <w:r>
-        <w:rPr>
+          <w:sz w:val="26"/>
+          <w:szCs w:val="26"/>
+        </w:rPr>
+        <w:t xml:space="preserve"> originally providing spirituals </w:t>
+      </w:r>
+      <w:r>
+        <w:rPr>
+          <w:rFonts w:ascii="Arial" w:hAnsi="Arial" w:cs="Arial"/>
           <w:color w:val="auto"/>
-          <w:sz w:val="24"/>
-          <w:szCs w:val="24"/>
-        </w:rPr>
-        <w:t xml:space="preserve">itional. Focusing on meditation, </w:t>
-      </w:r>
-      <w:r>
-        <w:rPr>
+          <w:sz w:val="26"/>
+          <w:szCs w:val="26"/>
+        </w:rPr>
+        <w:t>meetings</w:t>
+      </w:r>
+      <w:r>
+        <w:rPr>
+          <w:rFonts w:ascii="Arial" w:hAnsi="Arial" w:cs="Arial"/>
           <w:color w:val="auto"/>
-          <w:sz w:val="24"/>
-          <w:szCs w:val="24"/>
-        </w:rPr>
-        <w:t>specially finding the - Insight Awareness, bu</w:t>
-      </w:r>
-      <w:r>
-        <w:rPr>
+          <w:sz w:val="26"/>
+          <w:szCs w:val="26"/>
+        </w:rPr>
+        <w:t xml:space="preserve"> which are based on Buddhism trad</w:t>
+      </w:r>
+      <w:r>
+        <w:rPr>
+          <w:rFonts w:ascii="Arial" w:hAnsi="Arial" w:cs="Arial"/>
           <w:color w:val="auto"/>
-          <w:sz w:val="24"/>
-          <w:szCs w:val="24"/>
-        </w:rPr>
-        <w:t>t also providing lots of events</w:t>
-      </w:r>
-      <w:r>
-        <w:rPr>
+          <w:sz w:val="26"/>
+          <w:szCs w:val="26"/>
+        </w:rPr>
+        <w:t>ition</w:t>
+      </w:r>
+      <w:r>
+        <w:rPr>
+          <w:rFonts w:ascii="Arial" w:hAnsi="Arial" w:cs="Arial"/>
           <w:color w:val="auto"/>
-          <w:sz w:val="24"/>
-          <w:szCs w:val="24"/>
+          <w:sz w:val="26"/>
+          <w:szCs w:val="26"/>
+        </w:rPr>
+        <w:t>s</w:t>
+      </w:r>
+      <w:r>
+        <w:rPr>
+          <w:rFonts w:ascii="Arial" w:hAnsi="Arial" w:cs="Arial"/>
+          <w:color w:val="auto"/>
+          <w:sz w:val="26"/>
+          <w:szCs w:val="26"/>
+        </w:rPr>
+        <w:t xml:space="preserve"> f</w:t>
+      </w:r>
+      <w:r>
+        <w:rPr>
+          <w:rFonts w:ascii="Arial" w:hAnsi="Arial" w:cs="Arial"/>
+          <w:color w:val="auto"/>
+          <w:sz w:val="26"/>
+          <w:szCs w:val="26"/>
+        </w:rPr>
+        <w:t>ocusing on meditation,</w:t>
+      </w:r>
+      <w:r>
+        <w:rPr>
+          <w:rFonts w:ascii="Arial" w:hAnsi="Arial" w:cs="Arial"/>
+          <w:color w:val="auto"/>
+          <w:sz w:val="26"/>
+          <w:szCs w:val="26"/>
+        </w:rPr>
+        <w:t xml:space="preserve"> </w:t>
+      </w:r>
+      <w:r>
+        <w:rPr>
+          <w:rFonts w:ascii="Arial" w:hAnsi="Arial" w:cs="Arial"/>
+          <w:color w:val="auto"/>
+          <w:sz w:val="26"/>
+          <w:szCs w:val="26"/>
+        </w:rPr>
+        <w:t>bu</w:t>
+      </w:r>
+      <w:r>
+        <w:rPr>
+          <w:rFonts w:ascii="Arial" w:hAnsi="Arial" w:cs="Arial"/>
+          <w:color w:val="auto"/>
+          <w:sz w:val="26"/>
+          <w:szCs w:val="26"/>
+        </w:rPr>
+        <w:t xml:space="preserve">t also providing </w:t>
+      </w:r>
+      <w:r>
+        <w:rPr>
+          <w:rFonts w:ascii="Arial" w:hAnsi="Arial" w:cs="Arial"/>
+          <w:color w:val="auto"/>
+          <w:sz w:val="26"/>
+          <w:szCs w:val="26"/>
+        </w:rPr>
+        <w:t>wide variety of</w:t>
+      </w:r>
+      <w:r>
+        <w:rPr>
+          <w:rFonts w:ascii="Arial" w:hAnsi="Arial" w:cs="Arial"/>
+          <w:color w:val="auto"/>
+          <w:sz w:val="26"/>
+          <w:szCs w:val="26"/>
+        </w:rPr>
+        <w:t xml:space="preserve"> events</w:t>
+      </w:r>
+      <w:r>
+        <w:rPr>
+          <w:rFonts w:ascii="Arial" w:hAnsi="Arial" w:cs="Arial"/>
+          <w:color w:val="auto"/>
+          <w:sz w:val="26"/>
+          <w:szCs w:val="26"/>
         </w:rPr>
         <w:t xml:space="preserve">. </w:t>
       </w:r>
       <w:r>
         <w:rPr>
+          <w:rFonts w:ascii="Arial" w:hAnsi="Arial" w:cs="Arial"/>
           <w:color w:val="auto"/>
-          <w:sz w:val="24"/>
-          <w:szCs w:val="24"/>
-        </w:rPr>
-        <w:t>Customers</w:t>
-      </w:r>
-      <w:r>
-        <w:rPr>
+          <w:sz w:val="26"/>
+          <w:szCs w:val="26"/>
+        </w:rPr>
+        <w:t>Its c</w:t>
+      </w:r>
+      <w:r>
+        <w:rPr>
+          <w:rFonts w:ascii="Arial" w:hAnsi="Arial" w:cs="Arial"/>
           <w:color w:val="auto"/>
-          <w:sz w:val="24"/>
-          <w:szCs w:val="24"/>
+          <w:sz w:val="26"/>
+          <w:szCs w:val="26"/>
+        </w:rPr>
+        <w:t>ustomers</w:t>
+      </w:r>
+      <w:r>
+        <w:rPr>
+          <w:rFonts w:ascii="Arial" w:hAnsi="Arial" w:cs="Arial"/>
+          <w:color w:val="auto"/>
+          <w:sz w:val="26"/>
+          <w:szCs w:val="26"/>
         </w:rPr>
         <w:t xml:space="preserve"> can find </w:t>
       </w:r>
       <w:r>
         <w:rPr>
+          <w:rFonts w:ascii="Arial" w:hAnsi="Arial" w:cs="Arial"/>
           <w:color w:val="auto"/>
-          <w:sz w:val="24"/>
-          <w:szCs w:val="24"/>
+          <w:sz w:val="26"/>
+          <w:szCs w:val="26"/>
         </w:rPr>
         <w:t xml:space="preserve">all </w:t>
       </w:r>
       <w:r>
         <w:rPr>
+          <w:rFonts w:ascii="Arial" w:hAnsi="Arial" w:cs="Arial"/>
           <w:color w:val="auto"/>
-          <w:sz w:val="24"/>
-          <w:szCs w:val="24"/>
-        </w:rPr>
-        <w:t>sort of events like interpretations, healing, astrology, reincarnation, Karma, alternat</w:t>
-      </w:r>
-      <w:r>
-        <w:rPr>
+          <w:sz w:val="26"/>
+          <w:szCs w:val="26"/>
+        </w:rPr>
+        <w:t>sort of events</w:t>
+      </w:r>
+      <w:r>
+        <w:rPr>
+          <w:rFonts w:ascii="Arial" w:hAnsi="Arial" w:cs="Arial"/>
           <w:color w:val="auto"/>
-          <w:sz w:val="24"/>
-          <w:szCs w:val="24"/>
+          <w:sz w:val="26"/>
+          <w:szCs w:val="26"/>
+        </w:rPr>
+        <w:t xml:space="preserve"> concerning subjects</w:t>
+      </w:r>
+      <w:r>
+        <w:rPr>
+          <w:rFonts w:ascii="Arial" w:hAnsi="Arial" w:cs="Arial"/>
+          <w:color w:val="auto"/>
+          <w:sz w:val="26"/>
+          <w:szCs w:val="26"/>
+        </w:rPr>
+        <w:t xml:space="preserve"> like interpretations, healing, astrology, reincarnation, Karma, alternat</w:t>
+      </w:r>
+      <w:r>
+        <w:rPr>
+          <w:rFonts w:ascii="Arial" w:hAnsi="Arial" w:cs="Arial"/>
+          <w:color w:val="auto"/>
+          <w:sz w:val="26"/>
+          <w:szCs w:val="26"/>
         </w:rPr>
         <w:t xml:space="preserve">ive health care and much more </w:t>
       </w:r>
-      <w:hyperlink w:anchor="_8._Resources" w:history="1">
-        <w:sdt>
-          <w:sdtPr>
-            <w:rPr>
-              <w:rStyle w:val="Hyperlink"/>
-              <w:color w:val="auto"/>
-              <w:sz w:val="24"/>
-              <w:szCs w:val="24"/>
-            </w:rPr>
-            <w:id w:val="-1466497961"/>
-            <w:citation/>
-          </w:sdtPr>
-          <w:sdtContent>
-            <w:r>
-              <w:rPr>
-                <w:rStyle w:val="Hyperlink"/>
-                <w:color w:val="auto"/>
-                <w:sz w:val="24"/>
-                <w:szCs w:val="24"/>
-              </w:rPr>
-              <w:fldChar w:fldCharType="begin"/>
-            </w:r>
-            <w:r>
-              <w:rPr>
-                <w:rStyle w:val="Hyperlink"/>
-                <w:color w:val="auto"/>
-                <w:sz w:val="24"/>
-                <w:szCs w:val="24"/>
-              </w:rPr>
-              <w:instrText xml:space="preserve">CITATION Int17 \l 1033 </w:instrText>
-            </w:r>
-            <w:r>
-              <w:rPr>
-                <w:rStyle w:val="Hyperlink"/>
-                <w:color w:val="auto"/>
-                <w:sz w:val="24"/>
-                <w:szCs w:val="24"/>
-              </w:rPr>
-              <w:fldChar w:fldCharType="separate"/>
-            </w:r>
-            <w:r>
-              <w:rPr>
-                <w:rStyle w:val="Hyperlink"/>
-                <w:noProof/>
-                <w:color w:val="auto"/>
-                <w:sz w:val="24"/>
-                <w:szCs w:val="24"/>
-              </w:rPr>
-              <w:t xml:space="preserve"> </w:t>
-            </w:r>
-            <w:r>
-              <w:rPr>
-                <w:noProof/>
-                <w:color w:val="auto"/>
-                <w:sz w:val="24"/>
-                <w:szCs w:val="24"/>
-              </w:rPr>
-              <w:t>(Interview for Case SEP1, 2017)</w:t>
-            </w:r>
-            <w:r>
-              <w:rPr>
-                <w:rStyle w:val="Hyperlink"/>
-                <w:color w:val="auto"/>
-                <w:sz w:val="24"/>
-                <w:szCs w:val="24"/>
-              </w:rPr>
-              <w:fldChar w:fldCharType="end"/>
-            </w:r>
-          </w:sdtContent>
-        </w:sdt>
-      </w:hyperlink>
+      <w:r>
+        <w:rPr>
+          <w:rFonts w:ascii="Arial" w:hAnsi="Arial" w:cs="Arial"/>
+          <w:sz w:val="26"/>
+          <w:szCs w:val="26"/>
+        </w:rPr>
+        <w:t>(Interview for Case SEP,2017)</w:t>
+      </w:r>
+      <w:r>
+        <w:rPr>
+          <w:rStyle w:val="Hipercze"/>
+          <w:rFonts w:ascii="Arial" w:hAnsi="Arial" w:cs="Arial"/>
+          <w:color w:val="auto"/>
+          <w:sz w:val="26"/>
+          <w:szCs w:val="26"/>
+          <w:u w:val="none"/>
+        </w:rPr>
+        <w:t>.</w:t>
+      </w:r>
     </w:p>
     <w:p>
       <w:pPr>
-        <w:spacing w:after="269" w:line="250" w:lineRule="auto"/>
-        <w:ind w:left="-5" w:right="16" w:hanging="10"/>
-        <w:rPr>
-          <w:color w:val="auto"/>
-          <w:sz w:val="24"/>
-          <w:szCs w:val="24"/>
-        </w:rPr>
-      </w:pPr>
-      <w:r>
-        <w:rPr>
-          <w:color w:val="auto"/>
-          <w:sz w:val="24"/>
-          <w:szCs w:val="24"/>
+        <w:pStyle w:val="NormalnyWeb"/>
+        <w:shd w:val="clear" w:color="auto" w:fill="FFFFFF"/>
+        <w:spacing w:before="120" w:beforeAutospacing="0" w:after="216" w:afterAutospacing="0"/>
+        <w:rPr>
+          <w:rFonts w:ascii="Arial" w:hAnsi="Arial" w:cs="Arial"/>
+          <w:color w:val="313131"/>
+          <w:sz w:val="26"/>
+          <w:szCs w:val="26"/>
+        </w:rPr>
+      </w:pPr>
+      <w:r>
+        <w:rPr>
+          <w:rFonts w:ascii="Arial" w:hAnsi="Arial" w:cs="Arial"/>
+          <w:sz w:val="26"/>
+          <w:szCs w:val="26"/>
         </w:rPr>
         <w:t>In the present</w:t>
       </w:r>
       <w:r>
         <w:rPr>
-          <w:color w:val="auto"/>
-          <w:sz w:val="24"/>
-          <w:szCs w:val="24"/>
+          <w:rFonts w:ascii="Arial" w:hAnsi="Arial" w:cs="Arial"/>
+          <w:sz w:val="26"/>
+          <w:szCs w:val="26"/>
         </w:rPr>
         <w:t xml:space="preserve"> </w:t>
       </w:r>
       <w:r>
         <w:rPr>
-          <w:color w:val="auto"/>
-          <w:sz w:val="24"/>
-          <w:szCs w:val="24"/>
-        </w:rPr>
-        <w:t>there are over 360 million followers of Buddhism worldwide and over a million American Buddhists today. Buddhist concepts have also been influential on western culture in general, particularly in the areas of meditation a</w:t>
-      </w:r>
-      <w:r>
-        <w:rPr>
-          <w:color w:val="auto"/>
-          <w:sz w:val="24"/>
-          <w:szCs w:val="24"/>
+          <w:rFonts w:ascii="Arial" w:hAnsi="Arial" w:cs="Arial"/>
+          <w:sz w:val="26"/>
+          <w:szCs w:val="26"/>
+        </w:rPr>
+        <w:t>it is estimated to be</w:t>
+      </w:r>
+      <w:r>
+        <w:rPr>
+          <w:rFonts w:ascii="Arial" w:hAnsi="Arial" w:cs="Arial"/>
+          <w:sz w:val="26"/>
+          <w:szCs w:val="26"/>
+        </w:rPr>
+        <w:t xml:space="preserve"> over 360 million followers of Buddhism worldwide and over a million American Buddhists today. Buddhist concepts have also been</w:t>
+      </w:r>
+      <w:r>
+        <w:rPr>
+          <w:rFonts w:ascii="Arial" w:hAnsi="Arial" w:cs="Arial"/>
+          <w:sz w:val="26"/>
+          <w:szCs w:val="26"/>
+        </w:rPr>
+        <w:t xml:space="preserve"> extremely</w:t>
+      </w:r>
+      <w:r>
+        <w:rPr>
+          <w:rFonts w:ascii="Arial" w:hAnsi="Arial" w:cs="Arial"/>
+          <w:sz w:val="26"/>
+          <w:szCs w:val="26"/>
+        </w:rPr>
+        <w:t xml:space="preserve"> influential</w:t>
+      </w:r>
+      <w:r>
+        <w:rPr>
+          <w:rFonts w:ascii="Arial" w:hAnsi="Arial" w:cs="Arial"/>
+          <w:sz w:val="26"/>
+          <w:szCs w:val="26"/>
+        </w:rPr>
+        <w:t xml:space="preserve"> and common in modern</w:t>
+      </w:r>
+      <w:r>
+        <w:rPr>
+          <w:rFonts w:ascii="Arial" w:hAnsi="Arial" w:cs="Arial"/>
+          <w:sz w:val="26"/>
+          <w:szCs w:val="26"/>
+        </w:rPr>
+        <w:t xml:space="preserve"> western culture</w:t>
+      </w:r>
+      <w:r>
+        <w:rPr>
+          <w:rFonts w:ascii="Arial" w:hAnsi="Arial" w:cs="Arial"/>
+          <w:sz w:val="26"/>
+          <w:szCs w:val="26"/>
+        </w:rPr>
+        <w:t xml:space="preserve"> societies</w:t>
+      </w:r>
+      <w:r>
+        <w:rPr>
+          <w:rFonts w:ascii="Arial" w:hAnsi="Arial" w:cs="Arial"/>
+          <w:sz w:val="26"/>
+          <w:szCs w:val="26"/>
+        </w:rPr>
+        <w:t>, particularly in the areas of meditation a</w:t>
+      </w:r>
+      <w:r>
+        <w:rPr>
+          <w:rFonts w:ascii="Arial" w:hAnsi="Arial" w:cs="Arial"/>
+          <w:sz w:val="26"/>
+          <w:szCs w:val="26"/>
         </w:rPr>
         <w:t>nd nonviolence</w:t>
       </w:r>
-      <w:hyperlink w:anchor="_8._Resources" w:history="1">
-        <w:sdt>
-          <w:sdtPr>
-            <w:rPr>
-              <w:rStyle w:val="Hyperlink"/>
-              <w:color w:val="auto"/>
-              <w:sz w:val="24"/>
-              <w:szCs w:val="24"/>
-            </w:rPr>
-            <w:id w:val="256259898"/>
-            <w:citation/>
-          </w:sdtPr>
-          <w:sdtContent>
-            <w:r>
-              <w:rPr>
-                <w:rStyle w:val="Hyperlink"/>
-                <w:color w:val="auto"/>
-                <w:sz w:val="24"/>
-                <w:szCs w:val="24"/>
-              </w:rPr>
-              <w:fldChar w:fldCharType="begin"/>
-            </w:r>
-            <w:r>
-              <w:rPr>
-                <w:rStyle w:val="Hyperlink"/>
-                <w:color w:val="auto"/>
-                <w:sz w:val="24"/>
-                <w:szCs w:val="24"/>
-              </w:rPr>
-              <w:instrText xml:space="preserve">CITATION rel \t  \l 1033 </w:instrText>
-            </w:r>
-            <w:r>
-              <w:rPr>
-                <w:rStyle w:val="Hyperlink"/>
-                <w:color w:val="auto"/>
-                <w:sz w:val="24"/>
-                <w:szCs w:val="24"/>
-              </w:rPr>
-              <w:fldChar w:fldCharType="separate"/>
-            </w:r>
-            <w:r>
-              <w:rPr>
-                <w:rStyle w:val="Hyperlink"/>
-                <w:noProof/>
-                <w:color w:val="auto"/>
-                <w:sz w:val="24"/>
-                <w:szCs w:val="24"/>
-              </w:rPr>
-              <w:t xml:space="preserve"> </w:t>
-            </w:r>
-            <w:r>
-              <w:rPr>
-                <w:noProof/>
-                <w:color w:val="auto"/>
-                <w:sz w:val="24"/>
-                <w:szCs w:val="24"/>
-              </w:rPr>
-              <w:t>(religionfacts.com, 2017)</w:t>
-            </w:r>
-            <w:r>
-              <w:rPr>
-                <w:rStyle w:val="Hyperlink"/>
-                <w:color w:val="auto"/>
-                <w:sz w:val="24"/>
-                <w:szCs w:val="24"/>
-              </w:rPr>
-              <w:fldChar w:fldCharType="end"/>
-            </w:r>
-          </w:sdtContent>
-        </w:sdt>
-      </w:hyperlink>
-      <w:r>
-        <w:rPr>
-          <w:color w:val="auto"/>
-          <w:sz w:val="24"/>
-          <w:szCs w:val="24"/>
-        </w:rPr>
-        <w:t>There is a big community that needs to have at its disposal the tools</w:t>
-      </w:r>
-      <w:r>
-        <w:rPr>
-          <w:color w:val="auto"/>
-          <w:sz w:val="24"/>
-          <w:szCs w:val="24"/>
+      <w:r>
+        <w:rPr>
+          <w:rFonts w:ascii="Arial" w:hAnsi="Arial" w:cs="Arial"/>
+          <w:sz w:val="26"/>
+          <w:szCs w:val="26"/>
         </w:rPr>
         <w:t xml:space="preserve"> </w:t>
       </w:r>
       <w:r>
         <w:rPr>
-          <w:color w:val="auto"/>
-          <w:sz w:val="24"/>
-          <w:szCs w:val="24"/>
-        </w:rPr>
-        <w:t>to practice their religion in centers like Vipassanā - Insight Awareness.</w:t>
-      </w:r>
-      <w:r>
-        <w:rPr>
-          <w:color w:val="auto"/>
-          <w:sz w:val="24"/>
-          <w:szCs w:val="24"/>
-        </w:rPr>
-        <w:t xml:space="preserve"> Buddhism is also the fastest growing religion in Western societies both in terms of new converts</w:t>
-      </w:r>
-      <w:hyperlink w:anchor="_8._Resources" w:history="1">
-        <w:sdt>
-          <w:sdtPr>
-            <w:rPr>
-              <w:rStyle w:val="Hyperlink"/>
-              <w:color w:val="auto"/>
-              <w:sz w:val="24"/>
-              <w:szCs w:val="24"/>
-            </w:rPr>
-            <w:id w:val="-1569642504"/>
-            <w:citation/>
-          </w:sdtPr>
-          <w:sdtContent>
-            <w:r>
-              <w:rPr>
-                <w:rStyle w:val="Hyperlink"/>
-                <w:color w:val="auto"/>
-                <w:sz w:val="24"/>
-                <w:szCs w:val="24"/>
-              </w:rPr>
-              <w:fldChar w:fldCharType="begin"/>
-            </w:r>
-            <w:r>
-              <w:rPr>
-                <w:rStyle w:val="Hyperlink"/>
-                <w:color w:val="auto"/>
-                <w:sz w:val="24"/>
-                <w:szCs w:val="24"/>
-              </w:rPr>
-              <w:instrText xml:space="preserve"> CITATION Jan08 \l 1033 </w:instrText>
-            </w:r>
-            <w:r>
-              <w:rPr>
-                <w:rStyle w:val="Hyperlink"/>
-                <w:color w:val="auto"/>
-                <w:sz w:val="24"/>
-                <w:szCs w:val="24"/>
-              </w:rPr>
-              <w:fldChar w:fldCharType="separate"/>
-            </w:r>
-            <w:r>
-              <w:rPr>
-                <w:rStyle w:val="Hyperlink"/>
-                <w:noProof/>
-                <w:color w:val="auto"/>
-                <w:sz w:val="24"/>
-                <w:szCs w:val="24"/>
-              </w:rPr>
-              <w:t xml:space="preserve"> </w:t>
-            </w:r>
-            <w:r>
-              <w:rPr>
-                <w:noProof/>
-                <w:color w:val="auto"/>
-                <w:sz w:val="24"/>
-                <w:szCs w:val="24"/>
-              </w:rPr>
-              <w:t>(Perera, 2008)</w:t>
-            </w:r>
-            <w:r>
-              <w:rPr>
-                <w:rStyle w:val="Hyperlink"/>
-                <w:color w:val="auto"/>
-                <w:sz w:val="24"/>
-                <w:szCs w:val="24"/>
-              </w:rPr>
-              <w:fldChar w:fldCharType="end"/>
-            </w:r>
-          </w:sdtContent>
-        </w:sdt>
-      </w:hyperlink>
-      <w:r>
-        <w:rPr>
-          <w:color w:val="auto"/>
-          <w:sz w:val="24"/>
-          <w:szCs w:val="24"/>
+          <w:rFonts w:ascii="Arial" w:hAnsi="Arial" w:cs="Arial"/>
+          <w:sz w:val="26"/>
+          <w:szCs w:val="26"/>
+        </w:rPr>
+        <w:t>(religionfacts.com, 2017)</w:t>
+      </w:r>
+      <w:r>
+        <w:rPr>
+          <w:rFonts w:ascii="Arial" w:hAnsi="Arial" w:cs="Arial"/>
+          <w:sz w:val="26"/>
+          <w:szCs w:val="26"/>
+          <w:vertAlign w:val="superscript"/>
+        </w:rPr>
+        <w:t>1</w:t>
+      </w:r>
+      <w:r>
+        <w:rPr>
+          <w:rFonts w:ascii="Arial" w:hAnsi="Arial" w:cs="Arial"/>
+          <w:sz w:val="26"/>
+          <w:szCs w:val="26"/>
+        </w:rPr>
+        <w:t xml:space="preserve">. </w:t>
+      </w:r>
+      <w:r>
+        <w:rPr>
+          <w:rFonts w:ascii="Arial" w:hAnsi="Arial" w:cs="Arial"/>
+          <w:sz w:val="26"/>
+          <w:szCs w:val="26"/>
+        </w:rPr>
+        <w:t>Therefore t</w:t>
+      </w:r>
+      <w:r>
+        <w:rPr>
+          <w:rFonts w:ascii="Arial" w:hAnsi="Arial" w:cs="Arial"/>
+          <w:sz w:val="26"/>
+          <w:szCs w:val="26"/>
+        </w:rPr>
+        <w:t xml:space="preserve">here </w:t>
+      </w:r>
+      <w:r>
+        <w:rPr>
+          <w:rFonts w:ascii="Arial" w:hAnsi="Arial" w:cs="Arial"/>
+          <w:sz w:val="26"/>
+          <w:szCs w:val="26"/>
+        </w:rPr>
+        <w:t>is a big community that needs to have at its disposal the tools</w:t>
+      </w:r>
+      <w:r>
+        <w:rPr>
+          <w:rFonts w:ascii="Arial" w:hAnsi="Arial" w:cs="Arial"/>
+          <w:sz w:val="26"/>
+          <w:szCs w:val="26"/>
+        </w:rPr>
+        <w:t xml:space="preserve"> </w:t>
+      </w:r>
+      <w:r>
+        <w:rPr>
+          <w:rFonts w:ascii="Arial" w:hAnsi="Arial" w:cs="Arial"/>
+          <w:sz w:val="26"/>
+          <w:szCs w:val="26"/>
+        </w:rPr>
+        <w:t>to practice their religion in centers like Vipassanā - Insight Awareness</w:t>
+      </w:r>
+      <w:r>
+        <w:rPr>
+          <w:rFonts w:ascii="Arial" w:hAnsi="Arial" w:cs="Arial"/>
+          <w:sz w:val="26"/>
+          <w:szCs w:val="26"/>
+        </w:rPr>
+        <w:t>, which is one of the organization</w:t>
+      </w:r>
+      <w:r>
+        <w:rPr>
+          <w:rFonts w:ascii="Arial" w:hAnsi="Arial" w:cs="Arial"/>
+          <w:sz w:val="26"/>
+          <w:szCs w:val="26"/>
+        </w:rPr>
+        <w:t>s</w:t>
+      </w:r>
+      <w:r>
+        <w:rPr>
+          <w:rFonts w:ascii="Arial" w:hAnsi="Arial" w:cs="Arial"/>
+          <w:sz w:val="26"/>
+          <w:szCs w:val="26"/>
+        </w:rPr>
+        <w:t xml:space="preserve"> that </w:t>
+      </w:r>
+      <w:r>
+        <w:rPr>
+          <w:rFonts w:ascii="Arial" w:hAnsi="Arial" w:cs="Arial"/>
+          <w:sz w:val="26"/>
+          <w:szCs w:val="26"/>
+        </w:rPr>
+        <w:t>new converts come to</w:t>
+      </w:r>
+      <w:r>
+        <w:rPr>
+          <w:rFonts w:ascii="Arial" w:hAnsi="Arial" w:cs="Arial"/>
+          <w:sz w:val="26"/>
+          <w:szCs w:val="26"/>
+        </w:rPr>
+        <w:t>, with hope to find their</w:t>
+      </w:r>
+      <w:r>
+        <w:rPr>
+          <w:rFonts w:ascii="Arial" w:hAnsi="Arial" w:cs="Arial"/>
+          <w:sz w:val="26"/>
+          <w:szCs w:val="26"/>
+        </w:rPr>
+        <w:t xml:space="preserve"> new life principles and to participate in </w:t>
+      </w:r>
+      <w:r>
+        <w:rPr>
+          <w:rFonts w:ascii="Arial" w:hAnsi="Arial" w:cs="Arial"/>
+          <w:sz w:val="26"/>
+          <w:szCs w:val="26"/>
+        </w:rPr>
+        <w:t xml:space="preserve">various types of </w:t>
+      </w:r>
+      <w:r>
+        <w:rPr>
+          <w:rFonts w:ascii="Arial" w:hAnsi="Arial" w:cs="Arial"/>
+          <w:sz w:val="26"/>
+          <w:szCs w:val="26"/>
+        </w:rPr>
+        <w:t>events that will help them gain knowledge about the religion</w:t>
+      </w:r>
+      <w:r>
+        <w:rPr>
+          <w:rFonts w:ascii="Arial" w:hAnsi="Arial" w:cs="Arial"/>
+          <w:sz w:val="26"/>
+          <w:szCs w:val="26"/>
         </w:rPr>
         <w:t>.</w:t>
       </w:r>
       <w:r>
         <w:rPr>
-          <w:color w:val="auto"/>
-          <w:sz w:val="24"/>
-          <w:szCs w:val="24"/>
-        </w:rPr>
-        <w:t xml:space="preserve"> This is why</w:t>
-      </w:r>
-      <w:r>
-        <w:rPr>
-          <w:color w:val="auto"/>
-          <w:sz w:val="24"/>
-          <w:szCs w:val="24"/>
+          <w:rFonts w:ascii="Arial" w:hAnsi="Arial" w:cs="Arial"/>
+          <w:sz w:val="26"/>
+          <w:szCs w:val="26"/>
+        </w:rPr>
+        <w:t xml:space="preserve"> Buddhism is</w:t>
+      </w:r>
+      <w:r>
+        <w:rPr>
+          <w:rFonts w:ascii="Arial" w:hAnsi="Arial" w:cs="Arial"/>
+          <w:sz w:val="26"/>
+          <w:szCs w:val="26"/>
+        </w:rPr>
+        <w:t xml:space="preserve"> also</w:t>
+      </w:r>
+      <w:r>
+        <w:rPr>
+          <w:rFonts w:ascii="Arial" w:hAnsi="Arial" w:cs="Arial"/>
+          <w:sz w:val="26"/>
+          <w:szCs w:val="26"/>
+        </w:rPr>
+        <w:t xml:space="preserve"> the fastest growing religion in Western societies in regard of new converts as well as people who borrow ideas of Buddhism and </w:t>
+      </w:r>
+      <w:r>
+        <w:rPr>
+          <w:rFonts w:ascii="Arial" w:hAnsi="Arial" w:cs="Arial"/>
+          <w:sz w:val="26"/>
+          <w:szCs w:val="26"/>
+        </w:rPr>
+        <w:t>apply them into their lives (</w:t>
+      </w:r>
+      <w:r>
+        <w:rPr>
+          <w:rFonts w:ascii="Arial" w:hAnsi="Arial" w:cs="Arial"/>
+          <w:sz w:val="26"/>
+          <w:szCs w:val="26"/>
+        </w:rPr>
+        <w:t xml:space="preserve">J. </w:t>
+      </w:r>
+      <w:proofErr w:type="spellStart"/>
+      <w:r>
+        <w:rPr>
+          <w:rFonts w:ascii="Arial" w:hAnsi="Arial" w:cs="Arial"/>
+          <w:sz w:val="26"/>
+          <w:szCs w:val="26"/>
+        </w:rPr>
+        <w:t>Perera</w:t>
+      </w:r>
+      <w:proofErr w:type="spellEnd"/>
+      <w:r>
+        <w:rPr>
+          <w:rFonts w:ascii="Arial" w:hAnsi="Arial" w:cs="Arial"/>
+          <w:sz w:val="26"/>
+          <w:szCs w:val="26"/>
+        </w:rPr>
+        <w:t>, 2008)</w:t>
+      </w:r>
+      <w:r>
+        <w:rPr>
+          <w:rFonts w:ascii="Arial" w:hAnsi="Arial" w:cs="Arial"/>
+          <w:sz w:val="26"/>
+          <w:szCs w:val="26"/>
+          <w:vertAlign w:val="superscript"/>
+        </w:rPr>
+        <w:t>2</w:t>
+      </w:r>
+      <w:r>
+        <w:rPr>
+          <w:rFonts w:ascii="Arial" w:hAnsi="Arial" w:cs="Arial"/>
+          <w:sz w:val="26"/>
+          <w:szCs w:val="26"/>
+        </w:rPr>
+        <w:t>.</w:t>
+      </w:r>
+      <w:r>
+        <w:rPr>
+          <w:rFonts w:ascii="Arial" w:hAnsi="Arial" w:cs="Arial"/>
+          <w:sz w:val="26"/>
+          <w:szCs w:val="26"/>
+        </w:rPr>
+        <w:t xml:space="preserve"> That shows Buddhism</w:t>
+      </w:r>
+      <w:r>
+        <w:rPr>
+          <w:rFonts w:ascii="Arial" w:hAnsi="Arial" w:cs="Arial"/>
+          <w:sz w:val="26"/>
+          <w:szCs w:val="26"/>
+        </w:rPr>
+        <w:t>’s</w:t>
+      </w:r>
+      <w:r>
+        <w:rPr>
+          <w:rFonts w:ascii="Arial" w:hAnsi="Arial" w:cs="Arial"/>
+          <w:sz w:val="26"/>
+          <w:szCs w:val="26"/>
+        </w:rPr>
+        <w:t xml:space="preserve"> popularity and the necessity of better and more efficient wa</w:t>
+      </w:r>
+      <w:r>
+        <w:rPr>
+          <w:rFonts w:ascii="Arial" w:hAnsi="Arial" w:cs="Arial"/>
+          <w:sz w:val="26"/>
+          <w:szCs w:val="26"/>
+        </w:rPr>
+        <w:t xml:space="preserve">ys of communication inside the Buddhist communities. </w:t>
+      </w:r>
+      <w:r>
+        <w:rPr>
+          <w:rFonts w:ascii="Arial" w:hAnsi="Arial" w:cs="Arial"/>
+          <w:sz w:val="26"/>
+          <w:szCs w:val="26"/>
+        </w:rPr>
+        <w:t>This is why</w:t>
+      </w:r>
+      <w:r>
+        <w:rPr>
+          <w:rFonts w:ascii="Arial" w:hAnsi="Arial" w:cs="Arial"/>
+          <w:sz w:val="26"/>
+          <w:szCs w:val="26"/>
         </w:rPr>
         <w:t xml:space="preserve"> the</w:t>
       </w:r>
       <w:r>
         <w:rPr>
-          <w:color w:val="auto"/>
-          <w:sz w:val="24"/>
-          <w:szCs w:val="24"/>
-        </w:rPr>
-        <w:t xml:space="preserve"> non-profit organization looks forward to expand their services to as many people as they can.</w:t>
+          <w:rFonts w:ascii="Arial" w:hAnsi="Arial" w:cs="Arial"/>
+          <w:sz w:val="26"/>
+          <w:szCs w:val="26"/>
+        </w:rPr>
+        <w:t xml:space="preserve"> non-profit organization</w:t>
+      </w:r>
+      <w:r>
+        <w:rPr>
+          <w:rFonts w:ascii="Arial" w:hAnsi="Arial" w:cs="Arial"/>
+          <w:sz w:val="26"/>
+          <w:szCs w:val="26"/>
+        </w:rPr>
+        <w:t>s</w:t>
+      </w:r>
+      <w:r>
+        <w:rPr>
+          <w:rFonts w:ascii="Arial" w:hAnsi="Arial" w:cs="Arial"/>
+          <w:sz w:val="26"/>
+          <w:szCs w:val="26"/>
+        </w:rPr>
+        <w:t xml:space="preserve"> look forward to expand</w:t>
+      </w:r>
+      <w:r>
+        <w:rPr>
+          <w:rFonts w:ascii="Arial" w:hAnsi="Arial" w:cs="Arial"/>
+          <w:sz w:val="26"/>
+          <w:szCs w:val="26"/>
+        </w:rPr>
+        <w:t xml:space="preserve"> and improve</w:t>
+      </w:r>
+      <w:r>
+        <w:rPr>
+          <w:rFonts w:ascii="Arial" w:hAnsi="Arial" w:cs="Arial"/>
+          <w:sz w:val="26"/>
+          <w:szCs w:val="26"/>
+        </w:rPr>
+        <w:t xml:space="preserve"> their services </w:t>
+      </w:r>
+      <w:r>
+        <w:rPr>
+          <w:rFonts w:ascii="Arial" w:hAnsi="Arial" w:cs="Arial"/>
+          <w:sz w:val="26"/>
+          <w:szCs w:val="26"/>
+        </w:rPr>
+        <w:t>in order to follow and keep up with the modern world needs.</w:t>
       </w:r>
     </w:p>
     <w:p>
       <w:pPr>
         <w:spacing w:after="374"/>
         <w:rPr>
+          <w:rFonts w:ascii="Arial" w:hAnsi="Arial" w:cs="Arial"/>
           <w:color w:val="auto"/>
-          <w:sz w:val="24"/>
-          <w:szCs w:val="24"/>
-        </w:rPr>
-      </w:pPr>
-      <w:r>
-        <w:rPr>
+          <w:sz w:val="26"/>
+          <w:szCs w:val="26"/>
+        </w:rPr>
+      </w:pPr>
+      <w:r>
+        <w:rPr>
+          <w:rFonts w:ascii="Arial" w:hAnsi="Arial" w:cs="Arial"/>
           <w:color w:val="auto"/>
-          <w:sz w:val="24"/>
-          <w:szCs w:val="24"/>
-        </w:rPr>
-        <w:t xml:space="preserve">The center already works on sending out newsletters and articles to its members and balancing their expenses, but they also want to further improve their management </w:t>
-      </w:r>
-      <w:r>
-        <w:rPr>
+          <w:sz w:val="26"/>
+          <w:szCs w:val="26"/>
+        </w:rPr>
+        <w:t xml:space="preserve">The </w:t>
+      </w:r>
+      <w:r>
+        <w:rPr>
+          <w:rFonts w:ascii="Arial" w:hAnsi="Arial" w:cs="Arial"/>
           <w:color w:val="auto"/>
-          <w:sz w:val="24"/>
-          <w:szCs w:val="24"/>
+          <w:sz w:val="26"/>
+          <w:szCs w:val="26"/>
+        </w:rPr>
+        <w:t xml:space="preserve">Vipassanā </w:t>
+      </w:r>
+      <w:r>
+        <w:rPr>
+          <w:rFonts w:ascii="Arial" w:hAnsi="Arial" w:cs="Arial"/>
+          <w:color w:val="auto"/>
+          <w:sz w:val="26"/>
+          <w:szCs w:val="26"/>
+        </w:rPr>
+        <w:t>center already works on sending out newsletters</w:t>
+      </w:r>
+      <w:r>
+        <w:rPr>
+          <w:rFonts w:ascii="Arial" w:hAnsi="Arial" w:cs="Arial"/>
+          <w:color w:val="auto"/>
+          <w:sz w:val="26"/>
+          <w:szCs w:val="26"/>
+        </w:rPr>
+        <w:t xml:space="preserve"> </w:t>
+      </w:r>
+      <w:r>
+        <w:rPr>
+          <w:rFonts w:ascii="Arial" w:hAnsi="Arial" w:cs="Arial"/>
+          <w:color w:val="auto"/>
+          <w:sz w:val="26"/>
+          <w:szCs w:val="26"/>
+        </w:rPr>
+        <w:t xml:space="preserve">and balancing their expenses, but they want to further improve their management </w:t>
+      </w:r>
+      <w:r>
+        <w:rPr>
+          <w:rFonts w:ascii="Arial" w:hAnsi="Arial" w:cs="Arial"/>
+          <w:color w:val="auto"/>
+          <w:sz w:val="26"/>
+          <w:szCs w:val="26"/>
         </w:rPr>
         <w:t>to</w:t>
       </w:r>
       <w:r>
         <w:rPr>
+          <w:rFonts w:ascii="Arial" w:hAnsi="Arial" w:cs="Arial"/>
           <w:color w:val="auto"/>
-          <w:sz w:val="24"/>
-          <w:szCs w:val="24"/>
+          <w:sz w:val="26"/>
+          <w:szCs w:val="26"/>
+        </w:rPr>
+        <w:t xml:space="preserve"> have a</w:t>
+      </w:r>
+      <w:r>
+        <w:rPr>
+          <w:rFonts w:ascii="Arial" w:hAnsi="Arial" w:cs="Arial"/>
+          <w:color w:val="auto"/>
+          <w:sz w:val="26"/>
+          <w:szCs w:val="26"/>
         </w:rPr>
         <w:t xml:space="preserve"> better serve the people that are interested in their services.</w:t>
       </w:r>
@@ -1524,16 +2289,18 @@
       <w:pPr>
         <w:spacing w:after="374"/>
         <w:rPr>
+          <w:rFonts w:ascii="Arial" w:hAnsi="Arial" w:cs="Arial"/>
           <w:color w:val="auto"/>
-          <w:sz w:val="24"/>
-          <w:szCs w:val="24"/>
-        </w:rPr>
-      </w:pPr>
-      <w:r>
-        <w:rPr>
+          <w:sz w:val="26"/>
+          <w:szCs w:val="26"/>
+        </w:rPr>
+      </w:pPr>
+      <w:r>
+        <w:rPr>
+          <w:rFonts w:ascii="Arial" w:hAnsi="Arial" w:cs="Arial"/>
           <w:color w:val="auto"/>
-          <w:sz w:val="24"/>
-          <w:szCs w:val="24"/>
+          <w:sz w:val="26"/>
+          <w:szCs w:val="26"/>
         </w:rPr>
         <w:t>Even though they managed up until now, Vipassanā - Insight Awareness needs a system to advance their communication with their customer base so that they can better deliver what they offer. The management of the organization by being improved will become more attractive to the followers of Buddhism because it will offer a more efficient way of being informed.</w:t>
       </w:r>
@@ -1542,8 +2309,9 @@
       <w:pPr>
         <w:spacing w:after="374"/>
         <w:rPr>
-          <w:sz w:val="24"/>
-          <w:szCs w:val="24"/>
+          <w:rFonts w:ascii="Arial" w:hAnsi="Arial" w:cs="Arial"/>
+          <w:sz w:val="26"/>
+          <w:szCs w:val="26"/>
         </w:rPr>
       </w:pPr>
     </w:p>
@@ -1551,8 +2319,9 @@
       <w:pPr>
         <w:spacing w:after="374"/>
         <w:rPr>
-          <w:sz w:val="24"/>
-          <w:szCs w:val="24"/>
+          <w:rFonts w:ascii="Arial" w:hAnsi="Arial" w:cs="Arial"/>
+          <w:sz w:val="26"/>
+          <w:szCs w:val="26"/>
         </w:rPr>
       </w:pPr>
     </w:p>
@@ -1560,39 +2329,31 @@
       <w:pPr>
         <w:spacing w:after="374"/>
         <w:rPr>
-          <w:sz w:val="24"/>
-          <w:szCs w:val="24"/>
+          <w:rFonts w:ascii="Arial" w:hAnsi="Arial" w:cs="Arial"/>
+          <w:sz w:val="26"/>
+          <w:szCs w:val="26"/>
         </w:rPr>
       </w:pPr>
     </w:p>
     <w:p>
       <w:pPr>
-        <w:spacing w:after="374"/>
-        <w:rPr>
-          <w:sz w:val="24"/>
-          <w:szCs w:val="24"/>
-        </w:rPr>
-      </w:pPr>
-    </w:p>
-    <w:p>
-      <w:pPr>
-        <w:spacing w:after="374"/>
-        <w:rPr>
-          <w:sz w:val="24"/>
-          <w:szCs w:val="24"/>
-        </w:rPr>
-      </w:pPr>
-    </w:p>
-    <w:p>
-      <w:pPr>
-        <w:pStyle w:val="Heading1"/>
+        <w:pStyle w:val="Nagwek1"/>
         <w:numPr>
           <w:ilvl w:val="0"/>
           <w:numId w:val="4"/>
         </w:numPr>
-      </w:pPr>
-      <w:r>
-        <w:lastRenderedPageBreak/>
+        <w:rPr>
+          <w:rFonts w:ascii="Arial" w:hAnsi="Arial" w:cs="Arial"/>
+          <w:sz w:val="26"/>
+          <w:szCs w:val="26"/>
+        </w:rPr>
+      </w:pPr>
+      <w:r>
+        <w:rPr>
+          <w:rFonts w:ascii="Arial" w:hAnsi="Arial" w:cs="Arial"/>
+          <w:sz w:val="26"/>
+          <w:szCs w:val="26"/>
+        </w:rPr>
         <w:t>Definition of purpose</w:t>
       </w:r>
     </w:p>
@@ -1600,8 +2361,9 @@
       <w:pPr>
         <w:spacing w:after="374"/>
         <w:rPr>
-          <w:sz w:val="24"/>
-          <w:szCs w:val="24"/>
+          <w:rFonts w:ascii="Arial" w:hAnsi="Arial" w:cs="Arial"/>
+          <w:sz w:val="26"/>
+          <w:szCs w:val="26"/>
         </w:rPr>
       </w:pPr>
     </w:p>
@@ -1609,58 +2371,69 @@
       <w:pPr>
         <w:spacing w:after="374"/>
         <w:rPr>
-          <w:sz w:val="24"/>
-          <w:szCs w:val="24"/>
-        </w:rPr>
-      </w:pPr>
-      <w:r>
-        <w:rPr>
-          <w:sz w:val="24"/>
-          <w:szCs w:val="24"/>
-        </w:rPr>
-        <w:t>To minimize the chances of misunderstandings regarding information involving the events provided by</w:t>
-      </w:r>
-      <w:r>
-        <w:rPr>
-          <w:sz w:val="24"/>
-          <w:szCs w:val="24"/>
-        </w:rPr>
-        <w:t xml:space="preserve"> </w:t>
-      </w:r>
-      <w:r>
-        <w:rPr>
-          <w:sz w:val="24"/>
-          <w:szCs w:val="24"/>
-        </w:rPr>
-        <w:t xml:space="preserve">Vipassanā </w:t>
-      </w:r>
-      <w:r>
-        <w:rPr>
-          <w:sz w:val="24"/>
-          <w:szCs w:val="24"/>
-        </w:rPr>
-        <w:t>and improve efficiency in the matter of communication with the customer base.</w:t>
+          <w:rFonts w:ascii="Arial" w:hAnsi="Arial" w:cs="Arial"/>
+          <w:sz w:val="26"/>
+          <w:szCs w:val="26"/>
+        </w:rPr>
+      </w:pPr>
+      <w:r>
+        <w:rPr>
+          <w:rFonts w:ascii="Arial" w:hAnsi="Arial" w:cs="Arial"/>
+          <w:sz w:val="26"/>
+          <w:szCs w:val="26"/>
+        </w:rPr>
+        <w:t>To minimize the chances of misunderstandings regarding information involving the events provided by Vipassanā and improve efficiency in the matter of communication with the customer base.</w:t>
       </w:r>
     </w:p>
     <w:p>
       <w:pPr>
-        <w:pStyle w:val="Heading1"/>
+        <w:spacing w:after="374"/>
+        <w:rPr>
+          <w:rFonts w:ascii="Arial" w:hAnsi="Arial" w:cs="Arial"/>
+          <w:sz w:val="26"/>
+          <w:szCs w:val="26"/>
+        </w:rPr>
+      </w:pPr>
+    </w:p>
+    <w:p>
+      <w:pPr>
+        <w:pStyle w:val="Nagwek1"/>
         <w:numPr>
           <w:ilvl w:val="0"/>
           <w:numId w:val="4"/>
         </w:numPr>
-      </w:pPr>
-      <w:bookmarkStart w:id="2" w:name="_Toc12785"/>
-      <w:r>
+        <w:rPr>
+          <w:rFonts w:ascii="Arial" w:hAnsi="Arial" w:cs="Arial"/>
+          <w:sz w:val="26"/>
+          <w:szCs w:val="26"/>
+        </w:rPr>
+      </w:pPr>
+      <w:bookmarkStart w:id="3" w:name="_Toc12785"/>
+      <w:r>
+        <w:rPr>
+          <w:rFonts w:ascii="Arial" w:hAnsi="Arial" w:cs="Arial"/>
+          <w:sz w:val="26"/>
+          <w:szCs w:val="26"/>
+        </w:rPr>
         <w:t>Problem statement</w:t>
       </w:r>
-      <w:bookmarkEnd w:id="2"/>
+      <w:bookmarkEnd w:id="3"/>
     </w:p>
     <w:p>
       <w:pPr>
         <w:spacing w:after="179"/>
-      </w:pPr>
-      <w:r>
+        <w:rPr>
+          <w:rFonts w:ascii="Arial" w:hAnsi="Arial" w:cs="Arial"/>
+          <w:sz w:val="26"/>
+          <w:szCs w:val="26"/>
+        </w:rPr>
+      </w:pPr>
+      <w:r>
+        <w:rPr>
+          <w:rFonts w:ascii="Arial" w:hAnsi="Arial" w:cs="Arial"/>
+          <w:sz w:val="26"/>
+          <w:szCs w:val="26"/>
+        </w:rPr>
         <w:t xml:space="preserve"> </w:t>
       </w:r>
     </w:p>
@@ -1668,16 +2441,25 @@
       <w:pPr>
         <w:spacing w:after="168" w:line="250" w:lineRule="auto"/>
         <w:ind w:left="10" w:right="16"/>
-      </w:pPr>
-      <w:r>
-        <w:rPr>
-          <w:sz w:val="24"/>
+        <w:rPr>
+          <w:rFonts w:ascii="Arial" w:hAnsi="Arial" w:cs="Arial"/>
+          <w:sz w:val="26"/>
+          <w:szCs w:val="26"/>
+        </w:rPr>
+      </w:pPr>
+      <w:r>
+        <w:rPr>
+          <w:rFonts w:ascii="Arial" w:hAnsi="Arial" w:cs="Arial"/>
+          <w:sz w:val="26"/>
+          <w:szCs w:val="26"/>
         </w:rPr>
         <w:t>1</w:t>
       </w:r>
       <w:r>
         <w:rPr>
-          <w:sz w:val="24"/>
+          <w:rFonts w:ascii="Arial" w:hAnsi="Arial" w:cs="Arial"/>
+          <w:sz w:val="26"/>
+          <w:szCs w:val="26"/>
         </w:rPr>
         <w:t xml:space="preserve">. The system implemented in java that handles events, stores and searches for finalized events in a time period for your newsletter, finds non-finalized events to finalize them, searches for sponsors for newsletters, searches for lecturers in a given category in order to create new events, finds events or lecturers specifying a category for potential new events and stores members including their email addresses. </w:t>
       </w:r>
@@ -1686,22 +2468,33 @@
       <w:pPr>
         <w:spacing w:after="168" w:line="250" w:lineRule="auto"/>
         <w:ind w:left="10" w:right="16"/>
-      </w:pPr>
-      <w:r>
-        <w:rPr>
-          <w:sz w:val="24"/>
+        <w:rPr>
+          <w:rFonts w:ascii="Arial" w:hAnsi="Arial" w:cs="Arial"/>
+          <w:sz w:val="26"/>
+          <w:szCs w:val="26"/>
+        </w:rPr>
+      </w:pPr>
+      <w:r>
+        <w:rPr>
+          <w:rFonts w:ascii="Arial" w:hAnsi="Arial" w:cs="Arial"/>
+          <w:sz w:val="26"/>
+          <w:szCs w:val="26"/>
         </w:rPr>
         <w:t>2</w:t>
       </w:r>
       <w:r>
         <w:rPr>
-          <w:sz w:val="24"/>
+          <w:rFonts w:ascii="Arial" w:hAnsi="Arial" w:cs="Arial"/>
+          <w:sz w:val="26"/>
+          <w:szCs w:val="26"/>
         </w:rPr>
         <w:t>.</w:t>
       </w:r>
       <w:r>
         <w:rPr>
-          <w:sz w:val="24"/>
+          <w:rFonts w:ascii="Arial" w:hAnsi="Arial" w:cs="Arial"/>
+          <w:sz w:val="26"/>
+          <w:szCs w:val="26"/>
         </w:rPr>
         <w:t xml:space="preserve">The system is maintainable which means it will be designed so that it is easy to modify in the future. </w:t>
       </w:r>
@@ -1710,43 +2503,43 @@
       <w:pPr>
         <w:spacing w:after="168" w:line="250" w:lineRule="auto"/>
         <w:ind w:left="10" w:right="16"/>
-      </w:pPr>
-      <w:r>
-        <w:rPr>
-          <w:sz w:val="24"/>
+        <w:rPr>
+          <w:rFonts w:ascii="Arial" w:hAnsi="Arial" w:cs="Arial"/>
+          <w:sz w:val="26"/>
+          <w:szCs w:val="26"/>
+        </w:rPr>
+      </w:pPr>
+      <w:r>
+        <w:rPr>
+          <w:rFonts w:ascii="Arial" w:hAnsi="Arial" w:cs="Arial"/>
+          <w:sz w:val="26"/>
+          <w:szCs w:val="26"/>
         </w:rPr>
         <w:t>3</w:t>
       </w:r>
       <w:r>
         <w:rPr>
-          <w:sz w:val="24"/>
+          <w:rFonts w:ascii="Arial" w:hAnsi="Arial" w:cs="Arial"/>
+          <w:sz w:val="26"/>
+          <w:szCs w:val="26"/>
         </w:rPr>
         <w:t>.</w:t>
       </w:r>
       <w:r>
         <w:rPr>
-          <w:sz w:val="24"/>
+          <w:rFonts w:ascii="Arial" w:hAnsi="Arial" w:cs="Arial"/>
+          <w:sz w:val="26"/>
+          <w:szCs w:val="26"/>
         </w:rPr>
         <w:t>The system is persistent which means that it uses secondary files for storage. It will be built so in the future it will be replaced by a database</w:t>
       </w:r>
       <w:r>
         <w:rPr>
           <w:rFonts w:ascii="Arial" w:eastAsia="Arial" w:hAnsi="Arial" w:cs="Arial"/>
-          <w:sz w:val="24"/>
+          <w:sz w:val="26"/>
+          <w:szCs w:val="26"/>
         </w:rPr>
         <w:t xml:space="preserve">. </w:t>
-      </w:r>
-    </w:p>
-    <w:p>
-      <w:pPr>
-        <w:spacing w:after="238"/>
-      </w:pPr>
-      <w:r>
-        <w:rPr>
-          <w:color w:val="2E74B5"/>
-          <w:sz w:val="32"/>
-        </w:rPr>
-        <w:t xml:space="preserve"> </w:t>
       </w:r>
     </w:p>
     <w:p>
@@ -1754,41 +2547,68 @@
         <w:spacing w:after="239"/>
         <w:ind w:left="72"/>
         <w:jc w:val="center"/>
-      </w:pPr>
-      <w:r>
-        <w:rPr>
+        <w:rPr>
+          <w:rFonts w:ascii="Arial" w:hAnsi="Arial" w:cs="Arial"/>
+          <w:sz w:val="26"/>
+          <w:szCs w:val="26"/>
+        </w:rPr>
+      </w:pPr>
+      <w:r>
+        <w:rPr>
+          <w:rFonts w:ascii="Arial" w:hAnsi="Arial" w:cs="Arial"/>
           <w:color w:val="2E74B5"/>
-          <w:sz w:val="32"/>
+          <w:sz w:val="26"/>
+          <w:szCs w:val="26"/>
         </w:rPr>
         <w:t xml:space="preserve">  </w:t>
       </w:r>
     </w:p>
     <w:p>
       <w:pPr>
-        <w:pStyle w:val="Heading1"/>
+        <w:pStyle w:val="Nagwek1"/>
         <w:numPr>
           <w:ilvl w:val="0"/>
           <w:numId w:val="4"/>
         </w:numPr>
         <w:ind w:left="1076" w:right="354"/>
-      </w:pPr>
-      <w:bookmarkStart w:id="3" w:name="_Toc12786"/>
-      <w:r>
+        <w:rPr>
+          <w:rFonts w:ascii="Arial" w:hAnsi="Arial" w:cs="Arial"/>
+          <w:sz w:val="26"/>
+          <w:szCs w:val="26"/>
+        </w:rPr>
+      </w:pPr>
+      <w:bookmarkStart w:id="4" w:name="_Toc12786"/>
+      <w:r>
+        <w:rPr>
+          <w:rFonts w:ascii="Arial" w:hAnsi="Arial" w:cs="Arial"/>
+          <w:sz w:val="26"/>
+          <w:szCs w:val="26"/>
+        </w:rPr>
         <w:t xml:space="preserve">Delimitation </w:t>
       </w:r>
-      <w:bookmarkEnd w:id="3"/>
+      <w:bookmarkEnd w:id="4"/>
     </w:p>
     <w:p>
       <w:pPr>
         <w:spacing w:after="179"/>
-      </w:pPr>
-      <w:r>
+        <w:rPr>
+          <w:rFonts w:ascii="Arial" w:hAnsi="Arial" w:cs="Arial"/>
+          <w:sz w:val="26"/>
+          <w:szCs w:val="26"/>
+        </w:rPr>
+      </w:pPr>
+      <w:r>
+        <w:rPr>
+          <w:rFonts w:ascii="Arial" w:hAnsi="Arial" w:cs="Arial"/>
+          <w:sz w:val="26"/>
+          <w:szCs w:val="26"/>
+        </w:rPr>
         <w:t xml:space="preserve"> </w:t>
       </w:r>
     </w:p>
     <w:p>
       <w:pPr>
-        <w:pStyle w:val="ListParagraph"/>
+        <w:pStyle w:val="Akapitzlist"/>
         <w:numPr>
           <w:ilvl w:val="0"/>
           <w:numId w:val="7"/>
@@ -1796,21 +2616,41 @@
         <w:spacing w:after="168" w:line="250" w:lineRule="auto"/>
         <w:ind w:right="16"/>
         <w:rPr>
-          <w:sz w:val="24"/>
-          <w:szCs w:val="24"/>
-        </w:rPr>
-      </w:pPr>
-      <w:r>
-        <w:rPr>
-          <w:sz w:val="24"/>
-          <w:szCs w:val="24"/>
-        </w:rPr>
-        <w:t xml:space="preserve">The system made in JAVA will not be used by Vipassanā’s website </w:t>
+          <w:rFonts w:ascii="Arial" w:hAnsi="Arial" w:cs="Arial"/>
+          <w:sz w:val="26"/>
+          <w:szCs w:val="26"/>
+        </w:rPr>
+      </w:pPr>
+      <w:r>
+        <w:rPr>
+          <w:rFonts w:ascii="Arial" w:hAnsi="Arial" w:cs="Arial"/>
+          <w:sz w:val="26"/>
+          <w:szCs w:val="26"/>
+        </w:rPr>
+        <w:t xml:space="preserve">The system made in JAVA will not be used by </w:t>
+      </w:r>
+      <w:proofErr w:type="spellStart"/>
+      <w:r>
+        <w:rPr>
+          <w:rFonts w:ascii="Arial" w:hAnsi="Arial" w:cs="Arial"/>
+          <w:sz w:val="26"/>
+          <w:szCs w:val="26"/>
+        </w:rPr>
+        <w:t>Vipassanā’s</w:t>
+      </w:r>
+      <w:proofErr w:type="spellEnd"/>
+      <w:r>
+        <w:rPr>
+          <w:rFonts w:ascii="Arial" w:hAnsi="Arial" w:cs="Arial"/>
+          <w:sz w:val="26"/>
+          <w:szCs w:val="26"/>
+        </w:rPr>
+        <w:t xml:space="preserve"> website </w:t>
       </w:r>
     </w:p>
     <w:p>
       <w:pPr>
-        <w:pStyle w:val="ListParagraph"/>
+        <w:pStyle w:val="Akapitzlist"/>
         <w:numPr>
           <w:ilvl w:val="0"/>
           <w:numId w:val="7"/>
@@ -1818,21 +2658,23 @@
         <w:spacing w:after="168" w:line="250" w:lineRule="auto"/>
         <w:ind w:right="16"/>
         <w:rPr>
-          <w:sz w:val="24"/>
-          <w:szCs w:val="24"/>
-        </w:rPr>
-      </w:pPr>
-      <w:r>
-        <w:rPr>
-          <w:sz w:val="24"/>
-          <w:szCs w:val="24"/>
+          <w:rFonts w:ascii="Arial" w:hAnsi="Arial" w:cs="Arial"/>
+          <w:sz w:val="26"/>
+          <w:szCs w:val="26"/>
+        </w:rPr>
+      </w:pPr>
+      <w:r>
+        <w:rPr>
+          <w:rFonts w:ascii="Arial" w:hAnsi="Arial" w:cs="Arial"/>
+          <w:sz w:val="26"/>
+          <w:szCs w:val="26"/>
         </w:rPr>
         <w:t>The website will not be using a database</w:t>
       </w:r>
     </w:p>
     <w:p>
       <w:pPr>
-        <w:pStyle w:val="ListParagraph"/>
+        <w:pStyle w:val="Akapitzlist"/>
         <w:numPr>
           <w:ilvl w:val="0"/>
           <w:numId w:val="7"/>
@@ -1840,21 +2682,23 @@
         <w:spacing w:after="168" w:line="250" w:lineRule="auto"/>
         <w:ind w:right="16"/>
         <w:rPr>
-          <w:sz w:val="24"/>
-          <w:szCs w:val="24"/>
-        </w:rPr>
-      </w:pPr>
-      <w:r>
-        <w:rPr>
-          <w:sz w:val="24"/>
-          <w:szCs w:val="24"/>
+          <w:rFonts w:ascii="Arial" w:hAnsi="Arial" w:cs="Arial"/>
+          <w:sz w:val="26"/>
+          <w:szCs w:val="26"/>
+        </w:rPr>
+      </w:pPr>
+      <w:r>
+        <w:rPr>
+          <w:rFonts w:ascii="Arial" w:hAnsi="Arial" w:cs="Arial"/>
+          <w:sz w:val="26"/>
+          <w:szCs w:val="26"/>
         </w:rPr>
         <w:t>The system will not be using the internet to search for the information it needs</w:t>
       </w:r>
     </w:p>
     <w:p>
       <w:pPr>
-        <w:pStyle w:val="ListParagraph"/>
+        <w:pStyle w:val="Akapitzlist"/>
         <w:numPr>
           <w:ilvl w:val="0"/>
           <w:numId w:val="7"/>
@@ -1862,14 +2706,16 @@
         <w:spacing w:after="168" w:line="250" w:lineRule="auto"/>
         <w:ind w:right="16"/>
         <w:rPr>
-          <w:sz w:val="24"/>
-          <w:szCs w:val="24"/>
-        </w:rPr>
-      </w:pPr>
-      <w:r>
-        <w:rPr>
-          <w:sz w:val="24"/>
-          <w:szCs w:val="24"/>
+          <w:rFonts w:ascii="Arial" w:hAnsi="Arial" w:cs="Arial"/>
+          <w:sz w:val="26"/>
+          <w:szCs w:val="26"/>
+        </w:rPr>
+      </w:pPr>
+      <w:r>
+        <w:rPr>
+          <w:rFonts w:ascii="Arial" w:hAnsi="Arial" w:cs="Arial"/>
+          <w:sz w:val="26"/>
+          <w:szCs w:val="26"/>
         </w:rPr>
         <w:t>The system will not be in its final state, being open to modifications</w:t>
       </w:r>
@@ -1879,7 +2725,8 @@
         <w:spacing w:after="338"/>
         <w:rPr>
           <w:rFonts w:ascii="Arial" w:eastAsia="Arial" w:hAnsi="Arial" w:cs="Arial"/>
-          <w:sz w:val="24"/>
+          <w:sz w:val="26"/>
+          <w:szCs w:val="26"/>
         </w:rPr>
       </w:pPr>
     </w:p>
@@ -1887,330 +2734,642 @@
       <w:pPr>
         <w:spacing w:after="338"/>
         <w:rPr>
-          <w:rFonts w:ascii="Arial" w:eastAsia="Arial" w:hAnsi="Arial" w:cs="Arial"/>
-          <w:sz w:val="24"/>
+          <w:rFonts w:ascii="Arial" w:hAnsi="Arial" w:cs="Arial"/>
+          <w:sz w:val="26"/>
+          <w:szCs w:val="26"/>
         </w:rPr>
       </w:pPr>
     </w:p>
     <w:p>
       <w:pPr>
         <w:spacing w:after="338"/>
+        <w:rPr>
+          <w:rFonts w:ascii="Arial" w:hAnsi="Arial" w:cs="Arial"/>
+          <w:sz w:val="26"/>
+          <w:szCs w:val="26"/>
+        </w:rPr>
       </w:pPr>
     </w:p>
     <w:p>
       <w:pPr>
-        <w:spacing w:after="338"/>
-      </w:pPr>
-    </w:p>
-    <w:p>
-      <w:pPr>
-        <w:spacing w:after="338"/>
-      </w:pPr>
-    </w:p>
-    <w:p>
-      <w:pPr>
-        <w:pStyle w:val="Heading1"/>
+        <w:pStyle w:val="Nagwek1"/>
         <w:numPr>
           <w:ilvl w:val="0"/>
           <w:numId w:val="4"/>
         </w:numPr>
         <w:ind w:left="1077" w:right="361"/>
-      </w:pPr>
-      <w:bookmarkStart w:id="4" w:name="_Toc12787"/>
-      <w:r>
-        <w:lastRenderedPageBreak/>
+        <w:rPr>
+          <w:rFonts w:ascii="Arial" w:hAnsi="Arial" w:cs="Arial"/>
+          <w:sz w:val="26"/>
+          <w:szCs w:val="26"/>
+        </w:rPr>
+      </w:pPr>
+      <w:bookmarkStart w:id="5" w:name="_Toc12787"/>
+      <w:r>
+        <w:rPr>
+          <w:rFonts w:ascii="Arial" w:hAnsi="Arial" w:cs="Arial"/>
+          <w:sz w:val="26"/>
+          <w:szCs w:val="26"/>
+        </w:rPr>
         <w:t xml:space="preserve">Choice of Models and Methods </w:t>
       </w:r>
-      <w:bookmarkEnd w:id="4"/>
-    </w:p>
-    <w:p>
-      <w:pPr>
-        <w:spacing w:after="156"/>
-      </w:pPr>
-      <w:r>
-        <w:t xml:space="preserve"> </w:t>
-      </w:r>
-    </w:p>
-    <w:p>
-      <w:pPr>
-        <w:spacing w:after="177" w:line="253" w:lineRule="auto"/>
-      </w:pPr>
-      <w:r>
-        <w:t xml:space="preserve">The project will be built </w:t>
-      </w:r>
-      <w:r>
-        <w:t>upon a managing software development strategy called scrum. Scrum is a framework, which was invented to simplify and divide work in a software development process for group members, as well as to ensure of having created a maintainable and at least partly shippable project at the end of the deadline. The original scrum model divides work to two or three week periods called “sprints”, in which every day starts with a short team meet-up where its members summarize recently done work and set the goals for the given day. Each sprint contains of every part of software development process: analysing, planning, design, implementation and testing. We decided that these features perfectly match our project nature, as we are continuously learning about the tools and environments we will be using, as well as we are unable to plan the whole system beforehand. The fact that the plan and implementation of</w:t>
-      </w:r>
-      <w:r>
-        <w:t xml:space="preserve"> the</w:t>
-      </w:r>
-      <w:r>
-        <w:t xml:space="preserve"> system will be conti</w:t>
-      </w:r>
-      <w:r>
-        <w:t>nuously updated will provide</w:t>
-      </w:r>
-      <w:r>
-        <w:t xml:space="preserve"> better understanding, clarity and maintainability, which are all crucial in this project. </w:t>
-      </w:r>
-    </w:p>
-    <w:p>
-      <w:pPr>
-        <w:spacing w:after="158"/>
-      </w:pPr>
-      <w:r>
-        <w:rPr>
-          <w:rFonts w:ascii="Arial" w:eastAsia="Arial" w:hAnsi="Arial" w:cs="Arial"/>
-          <w:sz w:val="24"/>
-        </w:rPr>
-        <w:t xml:space="preserve"> </w:t>
-      </w:r>
-    </w:p>
-    <w:p>
-      <w:pPr>
-        <w:spacing w:after="0"/>
-        <w:rPr>
-          <w:rFonts w:ascii="Arial" w:eastAsia="Arial" w:hAnsi="Arial" w:cs="Arial"/>
-          <w:sz w:val="24"/>
-        </w:rPr>
-      </w:pPr>
-    </w:p>
-    <w:p>
-      <w:pPr>
-        <w:spacing w:after="0"/>
-        <w:rPr>
-          <w:rFonts w:ascii="Arial" w:eastAsia="Arial" w:hAnsi="Arial" w:cs="Arial"/>
-          <w:sz w:val="24"/>
-        </w:rPr>
-      </w:pPr>
-    </w:p>
-    <w:p>
-      <w:pPr>
-        <w:spacing w:after="0"/>
-        <w:rPr>
-          <w:rFonts w:ascii="Arial" w:eastAsia="Arial" w:hAnsi="Arial" w:cs="Arial"/>
-          <w:sz w:val="24"/>
-        </w:rPr>
-      </w:pPr>
-    </w:p>
-    <w:p>
-      <w:pPr>
-        <w:spacing w:after="0"/>
-        <w:rPr>
-          <w:rFonts w:ascii="Arial" w:eastAsia="Arial" w:hAnsi="Arial" w:cs="Arial"/>
-          <w:sz w:val="24"/>
-        </w:rPr>
-      </w:pPr>
-    </w:p>
-    <w:p>
-      <w:pPr>
-        <w:spacing w:after="0"/>
-        <w:rPr>
-          <w:rFonts w:ascii="Arial" w:eastAsia="Arial" w:hAnsi="Arial" w:cs="Arial"/>
-          <w:sz w:val="24"/>
-        </w:rPr>
-      </w:pPr>
-    </w:p>
-    <w:p>
-      <w:pPr>
-        <w:spacing w:after="0"/>
-        <w:rPr>
-          <w:rFonts w:ascii="Arial" w:eastAsia="Arial" w:hAnsi="Arial" w:cs="Arial"/>
-          <w:sz w:val="24"/>
-        </w:rPr>
-      </w:pPr>
-    </w:p>
-    <w:p>
-      <w:pPr>
-        <w:spacing w:after="0"/>
-        <w:rPr>
-          <w:rFonts w:ascii="Arial" w:eastAsia="Arial" w:hAnsi="Arial" w:cs="Arial"/>
-          <w:sz w:val="24"/>
-        </w:rPr>
-      </w:pPr>
-    </w:p>
-    <w:p>
-      <w:pPr>
-        <w:spacing w:after="0"/>
-        <w:rPr>
-          <w:rFonts w:ascii="Arial" w:eastAsia="Arial" w:hAnsi="Arial" w:cs="Arial"/>
-          <w:sz w:val="24"/>
-        </w:rPr>
-      </w:pPr>
-    </w:p>
-    <w:p>
-      <w:pPr>
-        <w:spacing w:after="0"/>
-        <w:rPr>
-          <w:rFonts w:ascii="Arial" w:eastAsia="Arial" w:hAnsi="Arial" w:cs="Arial"/>
-          <w:sz w:val="24"/>
-        </w:rPr>
-      </w:pPr>
-    </w:p>
-    <w:p>
-      <w:pPr>
-        <w:spacing w:after="0"/>
-        <w:rPr>
-          <w:rFonts w:ascii="Arial" w:eastAsia="Arial" w:hAnsi="Arial" w:cs="Arial"/>
-          <w:sz w:val="24"/>
-        </w:rPr>
-      </w:pPr>
-    </w:p>
-    <w:p>
-      <w:pPr>
-        <w:spacing w:after="0"/>
-        <w:rPr>
-          <w:rFonts w:ascii="Arial" w:eastAsia="Arial" w:hAnsi="Arial" w:cs="Arial"/>
-          <w:sz w:val="24"/>
-        </w:rPr>
-      </w:pPr>
-    </w:p>
-    <w:p>
-      <w:pPr>
-        <w:spacing w:after="0"/>
-        <w:rPr>
-          <w:rFonts w:ascii="Arial" w:eastAsia="Arial" w:hAnsi="Arial" w:cs="Arial"/>
-          <w:sz w:val="24"/>
-        </w:rPr>
-      </w:pPr>
-    </w:p>
-    <w:p>
-      <w:pPr>
-        <w:spacing w:after="0"/>
-        <w:rPr>
-          <w:rFonts w:ascii="Arial" w:eastAsia="Arial" w:hAnsi="Arial" w:cs="Arial"/>
-          <w:sz w:val="24"/>
-        </w:rPr>
-      </w:pPr>
-    </w:p>
-    <w:p>
-      <w:pPr>
-        <w:spacing w:after="0"/>
-        <w:rPr>
-          <w:rFonts w:ascii="Arial" w:eastAsia="Arial" w:hAnsi="Arial" w:cs="Arial"/>
-          <w:sz w:val="24"/>
-        </w:rPr>
-      </w:pPr>
-    </w:p>
-    <w:p>
-      <w:pPr>
-        <w:spacing w:after="0"/>
-        <w:rPr>
-          <w:rFonts w:ascii="Arial" w:eastAsia="Arial" w:hAnsi="Arial" w:cs="Arial"/>
-          <w:sz w:val="24"/>
-        </w:rPr>
-      </w:pPr>
-    </w:p>
-    <w:p>
-      <w:pPr>
-        <w:spacing w:after="0"/>
-        <w:rPr>
-          <w:rFonts w:ascii="Arial" w:eastAsia="Arial" w:hAnsi="Arial" w:cs="Arial"/>
-          <w:sz w:val="24"/>
-        </w:rPr>
-      </w:pPr>
-    </w:p>
-    <w:p>
-      <w:pPr>
-        <w:spacing w:after="0"/>
-        <w:rPr>
-          <w:rFonts w:ascii="Arial" w:eastAsia="Arial" w:hAnsi="Arial" w:cs="Arial"/>
-          <w:sz w:val="24"/>
-        </w:rPr>
-      </w:pPr>
-    </w:p>
-    <w:p>
-      <w:pPr>
-        <w:spacing w:after="0"/>
-        <w:rPr>
-          <w:rFonts w:ascii="Arial" w:eastAsia="Arial" w:hAnsi="Arial" w:cs="Arial"/>
-          <w:sz w:val="24"/>
-        </w:rPr>
-      </w:pPr>
-    </w:p>
-    <w:p>
-      <w:pPr>
-        <w:spacing w:after="0"/>
-        <w:rPr>
-          <w:rFonts w:ascii="Arial" w:eastAsia="Arial" w:hAnsi="Arial" w:cs="Arial"/>
-          <w:sz w:val="24"/>
-        </w:rPr>
-      </w:pPr>
-      <w:bookmarkStart w:id="5" w:name="_GoBack"/>
       <w:bookmarkEnd w:id="5"/>
     </w:p>
     <w:p>
       <w:pPr>
-        <w:spacing w:after="0"/>
-        <w:rPr>
-          <w:rFonts w:ascii="Arial" w:eastAsia="Arial" w:hAnsi="Arial" w:cs="Arial"/>
-          <w:sz w:val="24"/>
-        </w:rPr>
-      </w:pPr>
+        <w:spacing w:after="156"/>
+        <w:rPr>
+          <w:rFonts w:ascii="Arial" w:hAnsi="Arial" w:cs="Arial"/>
+          <w:sz w:val="26"/>
+          <w:szCs w:val="26"/>
+        </w:rPr>
+      </w:pPr>
+      <w:r>
+        <w:rPr>
+          <w:rFonts w:ascii="Arial" w:hAnsi="Arial" w:cs="Arial"/>
+          <w:sz w:val="26"/>
+          <w:szCs w:val="26"/>
+        </w:rPr>
+        <w:t xml:space="preserve"> </w:t>
+      </w:r>
     </w:p>
     <w:p>
       <w:pPr>
-        <w:spacing w:after="0"/>
-        <w:rPr>
-          <w:rFonts w:ascii="Arial" w:eastAsia="Arial" w:hAnsi="Arial" w:cs="Arial"/>
-          <w:sz w:val="24"/>
-        </w:rPr>
-      </w:pPr>
+        <w:spacing w:after="156"/>
+        <w:rPr>
+          <w:rFonts w:ascii="Arial" w:hAnsi="Arial" w:cs="Arial"/>
+          <w:sz w:val="26"/>
+          <w:szCs w:val="26"/>
+        </w:rPr>
+      </w:pPr>
+      <w:r>
+        <w:rPr>
+          <w:rFonts w:ascii="Arial" w:hAnsi="Arial" w:cs="Arial"/>
+          <w:sz w:val="26"/>
+          <w:szCs w:val="26"/>
+        </w:rPr>
+        <w:t>The project will be built upon several theoretical models and methods that will help during</w:t>
+      </w:r>
+      <w:r>
+        <w:rPr>
+          <w:rFonts w:ascii="Arial" w:hAnsi="Arial" w:cs="Arial"/>
+          <w:sz w:val="26"/>
+          <w:szCs w:val="26"/>
+        </w:rPr>
+        <w:t xml:space="preserve"> the product development as well as</w:t>
+      </w:r>
+      <w:r>
+        <w:rPr>
+          <w:rFonts w:ascii="Arial" w:hAnsi="Arial" w:cs="Arial"/>
+          <w:sz w:val="26"/>
+          <w:szCs w:val="26"/>
+        </w:rPr>
+        <w:t xml:space="preserve"> will </w:t>
+      </w:r>
+      <w:r>
+        <w:rPr>
+          <w:rFonts w:ascii="Arial" w:hAnsi="Arial" w:cs="Arial"/>
+          <w:sz w:val="26"/>
+          <w:szCs w:val="26"/>
+        </w:rPr>
+        <w:t xml:space="preserve">ensure of ending up with </w:t>
+      </w:r>
+      <w:r>
+        <w:rPr>
+          <w:rFonts w:ascii="Arial" w:hAnsi="Arial" w:cs="Arial"/>
+          <w:sz w:val="26"/>
+          <w:szCs w:val="26"/>
+        </w:rPr>
+        <w:t>best solutions</w:t>
+      </w:r>
+      <w:r>
+        <w:rPr>
+          <w:rFonts w:ascii="Arial" w:hAnsi="Arial" w:cs="Arial"/>
+          <w:sz w:val="26"/>
+          <w:szCs w:val="26"/>
+        </w:rPr>
+        <w:t>.</w:t>
+      </w:r>
     </w:p>
     <w:p>
       <w:pPr>
-        <w:spacing w:after="0"/>
-        <w:rPr>
-          <w:rFonts w:ascii="Arial" w:eastAsia="Arial" w:hAnsi="Arial" w:cs="Arial"/>
-          <w:sz w:val="24"/>
-        </w:rPr>
-      </w:pPr>
+        <w:spacing w:after="156"/>
+        <w:rPr>
+          <w:rFonts w:ascii="Arial" w:hAnsi="Arial" w:cs="Arial"/>
+          <w:sz w:val="26"/>
+          <w:szCs w:val="26"/>
+        </w:rPr>
+      </w:pPr>
+      <w:r>
+        <w:rPr>
+          <w:rFonts w:ascii="Arial" w:hAnsi="Arial" w:cs="Arial"/>
+          <w:sz w:val="26"/>
+          <w:szCs w:val="26"/>
+        </w:rPr>
+        <w:t xml:space="preserve">The first model </w:t>
+      </w:r>
+      <w:r>
+        <w:rPr>
+          <w:rFonts w:ascii="Arial" w:hAnsi="Arial" w:cs="Arial"/>
+          <w:sz w:val="26"/>
+          <w:szCs w:val="26"/>
+        </w:rPr>
+        <w:t xml:space="preserve">that will help </w:t>
+      </w:r>
+      <w:r>
+        <w:rPr>
+          <w:rFonts w:ascii="Arial" w:hAnsi="Arial" w:cs="Arial"/>
+          <w:sz w:val="26"/>
+          <w:szCs w:val="26"/>
+        </w:rPr>
+        <w:t>the team to stay hard-working</w:t>
+      </w:r>
+      <w:r>
+        <w:rPr>
+          <w:rFonts w:ascii="Arial" w:hAnsi="Arial" w:cs="Arial"/>
+          <w:sz w:val="26"/>
+          <w:szCs w:val="26"/>
+        </w:rPr>
+        <w:t xml:space="preserve"> is </w:t>
+      </w:r>
+      <w:r>
+        <w:rPr>
+          <w:rFonts w:ascii="Arial" w:hAnsi="Arial" w:cs="Arial"/>
+          <w:sz w:val="26"/>
+          <w:szCs w:val="26"/>
+        </w:rPr>
+        <w:t>acknowledging</w:t>
+      </w:r>
+      <w:r>
+        <w:rPr>
+          <w:rFonts w:ascii="Arial" w:hAnsi="Arial" w:cs="Arial"/>
+          <w:sz w:val="26"/>
+          <w:szCs w:val="26"/>
+        </w:rPr>
+        <w:t xml:space="preserve"> </w:t>
+      </w:r>
+      <w:r>
+        <w:rPr>
+          <w:rFonts w:ascii="Arial" w:hAnsi="Arial" w:cs="Arial"/>
+          <w:sz w:val="26"/>
+          <w:szCs w:val="26"/>
+        </w:rPr>
+        <w:t xml:space="preserve">about </w:t>
+      </w:r>
+      <w:r>
+        <w:rPr>
+          <w:rFonts w:ascii="Arial" w:hAnsi="Arial" w:cs="Arial"/>
+          <w:sz w:val="26"/>
+          <w:szCs w:val="26"/>
+        </w:rPr>
+        <w:t>the positive and negative motivators</w:t>
+      </w:r>
+      <w:r>
+        <w:rPr>
+          <w:rFonts w:ascii="Arial" w:hAnsi="Arial" w:cs="Arial"/>
+          <w:sz w:val="26"/>
+          <w:szCs w:val="26"/>
+        </w:rPr>
+        <w:t>.</w:t>
+      </w:r>
+      <w:r>
+        <w:rPr>
+          <w:rFonts w:ascii="Arial" w:hAnsi="Arial" w:cs="Arial"/>
+          <w:sz w:val="26"/>
+          <w:szCs w:val="26"/>
+        </w:rPr>
+        <w:t xml:space="preserve"> Specifically focusing on certain motivators would allow </w:t>
+      </w:r>
+      <w:r>
+        <w:rPr>
+          <w:rFonts w:ascii="Arial" w:hAnsi="Arial" w:cs="Arial"/>
+          <w:sz w:val="26"/>
+          <w:szCs w:val="26"/>
+        </w:rPr>
+        <w:t>the team</w:t>
+      </w:r>
+      <w:r>
+        <w:rPr>
+          <w:rFonts w:ascii="Arial" w:hAnsi="Arial" w:cs="Arial"/>
+          <w:sz w:val="26"/>
+          <w:szCs w:val="26"/>
+        </w:rPr>
+        <w:t xml:space="preserve"> to create a workflow that </w:t>
+      </w:r>
+      <w:r>
+        <w:rPr>
+          <w:rFonts w:ascii="Arial" w:hAnsi="Arial" w:cs="Arial"/>
+          <w:sz w:val="26"/>
+          <w:szCs w:val="26"/>
+        </w:rPr>
+        <w:t>is</w:t>
+      </w:r>
+      <w:r>
+        <w:rPr>
+          <w:rFonts w:ascii="Arial" w:hAnsi="Arial" w:cs="Arial"/>
+          <w:sz w:val="26"/>
+          <w:szCs w:val="26"/>
+        </w:rPr>
+        <w:t xml:space="preserve"> both </w:t>
+      </w:r>
+      <w:r>
+        <w:rPr>
+          <w:rFonts w:ascii="Arial" w:hAnsi="Arial" w:cs="Arial"/>
+          <w:sz w:val="26"/>
+          <w:szCs w:val="26"/>
+        </w:rPr>
+        <w:t>stimulated</w:t>
+      </w:r>
+      <w:r>
+        <w:rPr>
+          <w:rFonts w:ascii="Arial" w:hAnsi="Arial" w:cs="Arial"/>
+          <w:sz w:val="26"/>
+          <w:szCs w:val="26"/>
+        </w:rPr>
+        <w:t xml:space="preserve"> and creati</w:t>
+      </w:r>
+      <w:r>
+        <w:rPr>
+          <w:rFonts w:ascii="Arial" w:hAnsi="Arial" w:cs="Arial"/>
+          <w:sz w:val="26"/>
+          <w:szCs w:val="26"/>
+        </w:rPr>
+        <w:t>ve</w:t>
+      </w:r>
+      <w:r>
+        <w:rPr>
+          <w:rFonts w:ascii="Arial" w:hAnsi="Arial" w:cs="Arial"/>
+          <w:sz w:val="26"/>
+          <w:szCs w:val="26"/>
+          <w:vertAlign w:val="superscript"/>
+        </w:rPr>
+        <w:t>3</w:t>
+      </w:r>
+      <w:r>
+        <w:rPr>
+          <w:rFonts w:ascii="Arial" w:hAnsi="Arial" w:cs="Arial"/>
+          <w:sz w:val="26"/>
+          <w:szCs w:val="26"/>
+        </w:rPr>
+        <w:t>.</w:t>
+      </w:r>
+      <w:r>
+        <w:rPr>
+          <w:rFonts w:ascii="Arial" w:hAnsi="Arial" w:cs="Arial"/>
+          <w:sz w:val="26"/>
+          <w:szCs w:val="26"/>
+        </w:rPr>
+        <w:t xml:space="preserve"> The team have also been taught about the waterfall framework approach</w:t>
+      </w:r>
+      <w:r>
+        <w:rPr>
+          <w:rFonts w:ascii="Arial" w:hAnsi="Arial" w:cs="Arial"/>
+          <w:sz w:val="26"/>
+          <w:szCs w:val="26"/>
+        </w:rPr>
+        <w:t xml:space="preserve">. </w:t>
+      </w:r>
+      <w:r>
+        <w:rPr>
+          <w:rFonts w:ascii="Arial" w:hAnsi="Arial" w:cs="Arial"/>
+          <w:sz w:val="26"/>
+          <w:szCs w:val="26"/>
+        </w:rPr>
+        <w:t xml:space="preserve">Its principles can very easily be showed on the </w:t>
+      </w:r>
+      <w:r>
+        <w:rPr>
+          <w:rFonts w:ascii="Arial" w:hAnsi="Arial" w:cs="Arial"/>
+          <w:sz w:val="26"/>
+          <w:szCs w:val="26"/>
+        </w:rPr>
+        <w:t>diagram below</w:t>
+      </w:r>
+      <w:r>
+        <w:rPr>
+          <w:rFonts w:ascii="Arial" w:hAnsi="Arial" w:cs="Arial"/>
+          <w:sz w:val="26"/>
+          <w:szCs w:val="26"/>
+        </w:rPr>
+        <w:t xml:space="preserve"> [Figure 1.]</w:t>
+      </w:r>
+      <w:r>
+        <w:rPr>
+          <w:rFonts w:ascii="Arial" w:hAnsi="Arial" w:cs="Arial"/>
+          <w:sz w:val="26"/>
+          <w:szCs w:val="26"/>
+        </w:rPr>
+        <w:t xml:space="preserve">. It will ensure of not skipping any part of the system development, which will lead the project to the best </w:t>
+      </w:r>
+      <w:r>
+        <w:rPr>
+          <w:rFonts w:ascii="Arial" w:hAnsi="Arial" w:cs="Arial"/>
+          <w:sz w:val="26"/>
+          <w:szCs w:val="26"/>
+        </w:rPr>
+        <w:t>final results</w:t>
+      </w:r>
+      <w:r>
+        <w:rPr>
+          <w:rFonts w:ascii="Arial" w:hAnsi="Arial" w:cs="Arial"/>
+          <w:sz w:val="26"/>
+          <w:szCs w:val="26"/>
+          <w:vertAlign w:val="superscript"/>
+        </w:rPr>
+        <w:t>4</w:t>
+      </w:r>
+      <w:r>
+        <w:rPr>
+          <w:rFonts w:ascii="Arial" w:hAnsi="Arial" w:cs="Arial"/>
+          <w:sz w:val="26"/>
+          <w:szCs w:val="26"/>
+        </w:rPr>
+        <w:t>.</w:t>
+      </w:r>
     </w:p>
     <w:p>
       <w:pPr>
-        <w:spacing w:after="0"/>
+        <w:spacing w:after="158"/>
+        <w:rPr>
+          <w:rFonts w:ascii="Arial" w:hAnsi="Arial" w:cs="Arial"/>
+          <w:sz w:val="26"/>
+          <w:szCs w:val="26"/>
+        </w:rPr>
+      </w:pPr>
+      <w:r>
         <w:rPr>
           <w:rFonts w:ascii="Arial" w:eastAsia="Arial" w:hAnsi="Arial" w:cs="Arial"/>
-          <w:sz w:val="24"/>
-        </w:rPr>
-      </w:pPr>
+          <w:sz w:val="26"/>
+          <w:szCs w:val="26"/>
+        </w:rPr>
+        <w:t xml:space="preserve"> </w:t>
+      </w:r>
+      <w:r>
+        <w:rPr>
+          <w:rFonts w:ascii="Arial" w:eastAsia="Arial" w:hAnsi="Arial" w:cs="Arial"/>
+          <w:noProof/>
+          <w:sz w:val="26"/>
+          <w:szCs w:val="26"/>
+        </w:rPr>
+        <w:drawing>
+          <wp:inline distT="0" distB="0" distL="0" distR="0" wp14:anchorId="41F79587" wp14:editId="523031FC">
+            <wp:extent cx="5730240" cy="2461260"/>
+            <wp:effectExtent l="0" t="0" r="3810" b="0"/>
+            <wp:docPr id="1" name="Obraz 1"/>
+            <wp:cNvGraphicFramePr>
+              <a:graphicFrameLocks xmlns:a="http://schemas.openxmlformats.org/drawingml/2006/main" noChangeAspect="1"/>
+            </wp:cNvGraphicFramePr>
+            <a:graphic xmlns:a="http://schemas.openxmlformats.org/drawingml/2006/main">
+              <a:graphicData uri="http://schemas.openxmlformats.org/drawingml/2006/picture">
+                <pic:pic xmlns:pic="http://schemas.openxmlformats.org/drawingml/2006/picture">
+                  <pic:nvPicPr>
+                    <pic:cNvPr id="0" name="Picture 1"/>
+                    <pic:cNvPicPr>
+                      <a:picLocks noChangeAspect="1" noChangeArrowheads="1"/>
+                    </pic:cNvPicPr>
+                  </pic:nvPicPr>
+                  <pic:blipFill>
+                    <a:blip r:embed="rId9">
+                      <a:extLst>
+                        <a:ext uri="{28A0092B-C50C-407E-A947-70E740481C1C}">
+                          <a14:useLocalDpi xmlns:a14="http://schemas.microsoft.com/office/drawing/2010/main" val="0"/>
+                        </a:ext>
+                      </a:extLst>
+                    </a:blip>
+                    <a:srcRect/>
+                    <a:stretch>
+                      <a:fillRect/>
+                    </a:stretch>
+                  </pic:blipFill>
+                  <pic:spPr bwMode="auto">
+                    <a:xfrm>
+                      <a:off x="0" y="0"/>
+                      <a:ext cx="5730240" cy="2461260"/>
+                    </a:xfrm>
+                    <a:prstGeom prst="rect">
+                      <a:avLst/>
+                    </a:prstGeom>
+                    <a:noFill/>
+                    <a:ln>
+                      <a:noFill/>
+                    </a:ln>
+                  </pic:spPr>
+                </pic:pic>
+              </a:graphicData>
+            </a:graphic>
+          </wp:inline>
+        </w:drawing>
+      </w:r>
     </w:p>
     <w:p>
       <w:pPr>
         <w:spacing w:after="0"/>
+        <w:jc w:val="center"/>
         <w:rPr>
           <w:rFonts w:ascii="Arial" w:eastAsia="Arial" w:hAnsi="Arial" w:cs="Arial"/>
-          <w:sz w:val="24"/>
-        </w:rPr>
-      </w:pPr>
+          <w:sz w:val="26"/>
+          <w:szCs w:val="26"/>
+        </w:rPr>
+      </w:pPr>
+      <w:r>
+        <w:br/>
+      </w:r>
+      <w:r>
+        <w:rPr>
+          <w:rFonts w:ascii="Arial" w:hAnsi="Arial" w:cs="Arial"/>
+          <w:color w:val="333333"/>
+          <w:shd w:val="clear" w:color="auto" w:fill="FFFFFF"/>
+        </w:rPr>
+        <w:t>Figure 1</w:t>
+      </w:r>
+      <w:r>
+        <w:rPr>
+          <w:rFonts w:ascii="Arial" w:hAnsi="Arial" w:cs="Arial"/>
+          <w:color w:val="333333"/>
+          <w:shd w:val="clear" w:color="auto" w:fill="FFFFFF"/>
+        </w:rPr>
+        <w:t>. (</w:t>
+      </w:r>
+      <w:r>
+        <w:rPr>
+          <w:rFonts w:asciiTheme="minorHAnsi" w:hAnsiTheme="minorHAnsi" w:cstheme="minorHAnsi"/>
+          <w:bCs/>
+          <w:noProof/>
+        </w:rPr>
+        <w:t>Andrew Powell-Morse, 2016) the header of the webpage</w:t>
+      </w:r>
+      <w:r>
+        <w:rPr>
+          <w:rFonts w:asciiTheme="minorHAnsi" w:hAnsiTheme="minorHAnsi" w:cstheme="minorHAnsi"/>
+          <w:bCs/>
+          <w:i/>
+          <w:noProof/>
+        </w:rPr>
+        <w:t>.</w:t>
+      </w:r>
+      <w:r>
+        <w:rPr>
+          <w:rFonts w:asciiTheme="minorHAnsi" w:hAnsiTheme="minorHAnsi" w:cstheme="minorHAnsi"/>
+          <w:bCs/>
+          <w:i/>
+          <w:noProof/>
+          <w:vertAlign w:val="superscript"/>
+        </w:rPr>
+        <w:t>5</w:t>
+      </w:r>
     </w:p>
     <w:p>
       <w:pPr>
         <w:spacing w:after="0"/>
         <w:rPr>
           <w:rFonts w:ascii="Arial" w:eastAsia="Arial" w:hAnsi="Arial" w:cs="Arial"/>
-          <w:sz w:val="24"/>
+          <w:sz w:val="26"/>
+          <w:szCs w:val="26"/>
         </w:rPr>
       </w:pPr>
     </w:p>
     <w:p>
       <w:pPr>
         <w:spacing w:after="0"/>
+        <w:rPr>
+          <w:rFonts w:ascii="Arial" w:eastAsia="Arial" w:hAnsi="Arial" w:cs="Arial"/>
+          <w:sz w:val="26"/>
+          <w:szCs w:val="26"/>
+        </w:rPr>
       </w:pPr>
     </w:p>
     <w:p>
       <w:pPr>
-        <w:pStyle w:val="Heading1"/>
+        <w:spacing w:after="0"/>
+        <w:rPr>
+          <w:rFonts w:ascii="Arial" w:eastAsia="Arial" w:hAnsi="Arial" w:cs="Arial"/>
+          <w:sz w:val="26"/>
+          <w:szCs w:val="26"/>
+        </w:rPr>
+      </w:pPr>
+    </w:p>
+    <w:p>
+      <w:pPr>
+        <w:spacing w:after="0"/>
+        <w:rPr>
+          <w:rFonts w:ascii="Arial" w:eastAsia="Arial" w:hAnsi="Arial" w:cs="Arial"/>
+          <w:sz w:val="26"/>
+          <w:szCs w:val="26"/>
+        </w:rPr>
+      </w:pPr>
+    </w:p>
+    <w:p>
+      <w:pPr>
+        <w:spacing w:after="0"/>
+        <w:rPr>
+          <w:rFonts w:ascii="Arial" w:eastAsia="Arial" w:hAnsi="Arial" w:cs="Arial"/>
+          <w:sz w:val="26"/>
+          <w:szCs w:val="26"/>
+        </w:rPr>
+      </w:pPr>
+    </w:p>
+    <w:p>
+      <w:pPr>
+        <w:spacing w:after="0"/>
+        <w:rPr>
+          <w:rFonts w:ascii="Arial" w:eastAsia="Arial" w:hAnsi="Arial" w:cs="Arial"/>
+          <w:sz w:val="26"/>
+          <w:szCs w:val="26"/>
+        </w:rPr>
+      </w:pPr>
+    </w:p>
+    <w:p>
+      <w:pPr>
+        <w:spacing w:after="0"/>
+        <w:rPr>
+          <w:rFonts w:ascii="Arial" w:eastAsia="Arial" w:hAnsi="Arial" w:cs="Arial"/>
+          <w:sz w:val="26"/>
+          <w:szCs w:val="26"/>
+        </w:rPr>
+      </w:pPr>
+    </w:p>
+    <w:p>
+      <w:pPr>
+        <w:spacing w:after="0"/>
+        <w:rPr>
+          <w:rFonts w:ascii="Arial" w:eastAsia="Arial" w:hAnsi="Arial" w:cs="Arial"/>
+          <w:sz w:val="26"/>
+          <w:szCs w:val="26"/>
+        </w:rPr>
+      </w:pPr>
+    </w:p>
+    <w:p>
+      <w:pPr>
+        <w:spacing w:after="0"/>
+        <w:rPr>
+          <w:rFonts w:ascii="Arial" w:eastAsia="Arial" w:hAnsi="Arial" w:cs="Arial"/>
+          <w:sz w:val="26"/>
+          <w:szCs w:val="26"/>
+        </w:rPr>
+      </w:pPr>
+    </w:p>
+    <w:p>
+      <w:pPr>
+        <w:spacing w:after="0"/>
+        <w:rPr>
+          <w:rFonts w:ascii="Arial" w:eastAsia="Arial" w:hAnsi="Arial" w:cs="Arial"/>
+          <w:sz w:val="26"/>
+          <w:szCs w:val="26"/>
+        </w:rPr>
+      </w:pPr>
+    </w:p>
+    <w:p>
+      <w:pPr>
+        <w:spacing w:after="0"/>
+        <w:rPr>
+          <w:rFonts w:ascii="Arial" w:eastAsia="Arial" w:hAnsi="Arial" w:cs="Arial"/>
+          <w:sz w:val="26"/>
+          <w:szCs w:val="26"/>
+        </w:rPr>
+      </w:pPr>
+    </w:p>
+    <w:p>
+      <w:pPr>
+        <w:spacing w:after="0"/>
+        <w:rPr>
+          <w:rFonts w:ascii="Arial" w:eastAsia="Arial" w:hAnsi="Arial" w:cs="Arial"/>
+          <w:sz w:val="26"/>
+          <w:szCs w:val="26"/>
+        </w:rPr>
+      </w:pPr>
+    </w:p>
+    <w:p>
+      <w:pPr>
+        <w:spacing w:after="0"/>
+        <w:rPr>
+          <w:rFonts w:ascii="Arial" w:hAnsi="Arial" w:cs="Arial"/>
+          <w:sz w:val="26"/>
+          <w:szCs w:val="26"/>
+        </w:rPr>
+      </w:pPr>
+    </w:p>
+    <w:p>
+      <w:pPr>
+        <w:pStyle w:val="Nagwek1"/>
         <w:numPr>
           <w:ilvl w:val="0"/>
           <w:numId w:val="4"/>
         </w:numPr>
         <w:ind w:right="3215"/>
         <w:jc w:val="right"/>
+        <w:rPr>
+          <w:rFonts w:ascii="Arial" w:hAnsi="Arial" w:cs="Arial"/>
+          <w:sz w:val="26"/>
+          <w:szCs w:val="26"/>
+        </w:rPr>
       </w:pPr>
       <w:bookmarkStart w:id="6" w:name="_Toc12788"/>
       <w:r>
-        <w:lastRenderedPageBreak/>
+        <w:rPr>
+          <w:rFonts w:ascii="Arial" w:hAnsi="Arial" w:cs="Arial"/>
+          <w:sz w:val="26"/>
+          <w:szCs w:val="26"/>
+        </w:rPr>
         <w:t xml:space="preserve">Time Schedule </w:t>
       </w:r>
       <w:bookmarkEnd w:id="6"/>
@@ -2218,11 +3377,17 @@
     <w:p>
       <w:pPr>
         <w:spacing w:after="0"/>
+        <w:rPr>
+          <w:rFonts w:ascii="Arial" w:hAnsi="Arial" w:cs="Arial"/>
+          <w:sz w:val="26"/>
+          <w:szCs w:val="26"/>
+        </w:rPr>
       </w:pPr>
       <w:r>
         <w:rPr>
           <w:rFonts w:ascii="Arial" w:eastAsia="Arial" w:hAnsi="Arial" w:cs="Arial"/>
-          <w:sz w:val="24"/>
+          <w:sz w:val="26"/>
+          <w:szCs w:val="26"/>
         </w:rPr>
         <w:t xml:space="preserve"> </w:t>
       </w:r>
@@ -2239,9 +3404,9 @@
         <w:tblLook w:val="04A0" w:firstRow="1" w:lastRow="0" w:firstColumn="1" w:lastColumn="0" w:noHBand="0" w:noVBand="1"/>
       </w:tblPr>
       <w:tblGrid>
-        <w:gridCol w:w="6660"/>
-        <w:gridCol w:w="1311"/>
-        <w:gridCol w:w="1221"/>
+        <w:gridCol w:w="6444"/>
+        <w:gridCol w:w="1374"/>
+        <w:gridCol w:w="1374"/>
       </w:tblGrid>
       <w:tr>
         <w:trPr>
@@ -2261,17 +3426,26 @@
           <w:p>
             <w:pPr>
               <w:ind w:left="106"/>
-            </w:pPr>
-            <w:r>
-              <w:rPr>
+              <w:rPr>
+                <w:rFonts w:ascii="Arial" w:hAnsi="Arial" w:cs="Arial"/>
+                <w:sz w:val="26"/>
+                <w:szCs w:val="26"/>
+              </w:rPr>
+            </w:pPr>
+            <w:r>
+              <w:rPr>
+                <w:rFonts w:ascii="Arial" w:hAnsi="Arial" w:cs="Arial"/>
                 <w:b/>
-                <w:sz w:val="24"/>
+                <w:sz w:val="26"/>
+                <w:szCs w:val="26"/>
               </w:rPr>
               <w:t>Tasks (137.5 HOURS)</w:t>
             </w:r>
             <w:r>
               <w:rPr>
-                <w:sz w:val="24"/>
+                <w:rFonts w:ascii="Arial" w:hAnsi="Arial" w:cs="Arial"/>
+                <w:sz w:val="26"/>
+                <w:szCs w:val="26"/>
               </w:rPr>
               <w:t xml:space="preserve"> </w:t>
             </w:r>
@@ -2289,16 +3463,27 @@
             <w:shd w:val="clear" w:color="auto" w:fill="4472C4"/>
           </w:tcPr>
           <w:p>
-            <w:r>
-              <w:rPr>
+            <w:pPr>
+              <w:rPr>
+                <w:rFonts w:ascii="Arial" w:hAnsi="Arial" w:cs="Arial"/>
+                <w:sz w:val="26"/>
+                <w:szCs w:val="26"/>
+              </w:rPr>
+            </w:pPr>
+            <w:r>
+              <w:rPr>
+                <w:rFonts w:ascii="Arial" w:hAnsi="Arial" w:cs="Arial"/>
                 <w:b/>
-                <w:sz w:val="24"/>
+                <w:sz w:val="26"/>
+                <w:szCs w:val="26"/>
               </w:rPr>
               <w:t>Start Date</w:t>
             </w:r>
             <w:r>
               <w:rPr>
-                <w:sz w:val="24"/>
+                <w:rFonts w:ascii="Arial" w:hAnsi="Arial" w:cs="Arial"/>
+                <w:sz w:val="26"/>
+                <w:szCs w:val="26"/>
               </w:rPr>
               <w:t xml:space="preserve"> </w:t>
             </w:r>
@@ -2316,16 +3501,27 @@
             <w:shd w:val="clear" w:color="auto" w:fill="4472C4"/>
           </w:tcPr>
           <w:p>
-            <w:r>
-              <w:rPr>
+            <w:pPr>
+              <w:rPr>
+                <w:rFonts w:ascii="Arial" w:hAnsi="Arial" w:cs="Arial"/>
+                <w:sz w:val="26"/>
+                <w:szCs w:val="26"/>
+              </w:rPr>
+            </w:pPr>
+            <w:r>
+              <w:rPr>
+                <w:rFonts w:ascii="Arial" w:hAnsi="Arial" w:cs="Arial"/>
                 <w:b/>
-                <w:sz w:val="24"/>
+                <w:sz w:val="26"/>
+                <w:szCs w:val="26"/>
               </w:rPr>
               <w:t>End date</w:t>
             </w:r>
             <w:r>
               <w:rPr>
-                <w:sz w:val="24"/>
+                <w:rFonts w:ascii="Arial" w:hAnsi="Arial" w:cs="Arial"/>
+                <w:sz w:val="26"/>
+                <w:szCs w:val="26"/>
               </w:rPr>
               <w:t xml:space="preserve"> </w:t>
             </w:r>
@@ -2350,11 +3546,18 @@
           <w:p>
             <w:pPr>
               <w:ind w:left="106"/>
-            </w:pPr>
-            <w:r>
-              <w:rPr>
+              <w:rPr>
+                <w:rFonts w:ascii="Arial" w:hAnsi="Arial" w:cs="Arial"/>
+                <w:sz w:val="26"/>
+                <w:szCs w:val="26"/>
+              </w:rPr>
+            </w:pPr>
+            <w:r>
+              <w:rPr>
+                <w:rFonts w:ascii="Arial" w:hAnsi="Arial" w:cs="Arial"/>
                 <w:b/>
-                <w:sz w:val="24"/>
+                <w:sz w:val="26"/>
+                <w:szCs w:val="26"/>
               </w:rPr>
               <w:t xml:space="preserve">  </w:t>
             </w:r>
@@ -2373,17 +3576,35 @@
             <w:vAlign w:val="bottom"/>
           </w:tcPr>
           <w:p>
-            <w:r>
-              <w:rPr>
-                <w:sz w:val="24"/>
+            <w:pPr>
+              <w:rPr>
+                <w:rFonts w:ascii="Arial" w:hAnsi="Arial" w:cs="Arial"/>
+                <w:sz w:val="26"/>
+                <w:szCs w:val="26"/>
+              </w:rPr>
+            </w:pPr>
+            <w:r>
+              <w:rPr>
+                <w:rFonts w:ascii="Arial" w:hAnsi="Arial" w:cs="Arial"/>
+                <w:sz w:val="26"/>
+                <w:szCs w:val="26"/>
               </w:rPr>
               <w:t xml:space="preserve">  </w:t>
             </w:r>
           </w:p>
           <w:p>
-            <w:r>
-              <w:rPr>
-                <w:sz w:val="24"/>
+            <w:pPr>
+              <w:rPr>
+                <w:rFonts w:ascii="Arial" w:hAnsi="Arial" w:cs="Arial"/>
+                <w:sz w:val="26"/>
+                <w:szCs w:val="26"/>
+              </w:rPr>
+            </w:pPr>
+            <w:r>
+              <w:rPr>
+                <w:rFonts w:ascii="Arial" w:hAnsi="Arial" w:cs="Arial"/>
+                <w:sz w:val="26"/>
+                <w:szCs w:val="26"/>
               </w:rPr>
               <w:t xml:space="preserve"> </w:t>
             </w:r>
@@ -2402,17 +3623,35 @@
             <w:vAlign w:val="bottom"/>
           </w:tcPr>
           <w:p>
-            <w:r>
-              <w:rPr>
-                <w:sz w:val="24"/>
+            <w:pPr>
+              <w:rPr>
+                <w:rFonts w:ascii="Arial" w:hAnsi="Arial" w:cs="Arial"/>
+                <w:sz w:val="26"/>
+                <w:szCs w:val="26"/>
+              </w:rPr>
+            </w:pPr>
+            <w:r>
+              <w:rPr>
+                <w:rFonts w:ascii="Arial" w:hAnsi="Arial" w:cs="Arial"/>
+                <w:sz w:val="26"/>
+                <w:szCs w:val="26"/>
               </w:rPr>
               <w:t xml:space="preserve">  </w:t>
             </w:r>
           </w:p>
           <w:p>
-            <w:r>
-              <w:rPr>
-                <w:sz w:val="24"/>
+            <w:pPr>
+              <w:rPr>
+                <w:rFonts w:ascii="Arial" w:hAnsi="Arial" w:cs="Arial"/>
+                <w:sz w:val="26"/>
+                <w:szCs w:val="26"/>
+              </w:rPr>
+            </w:pPr>
+            <w:r>
+              <w:rPr>
+                <w:rFonts w:ascii="Arial" w:hAnsi="Arial" w:cs="Arial"/>
+                <w:sz w:val="26"/>
+                <w:szCs w:val="26"/>
               </w:rPr>
               <w:t xml:space="preserve"> </w:t>
             </w:r>
@@ -2436,17 +3675,37 @@
           <w:p>
             <w:pPr>
               <w:ind w:left="106"/>
-            </w:pPr>
-            <w:r>
-              <w:rPr>
+              <w:rPr>
+                <w:rFonts w:ascii="Arial" w:hAnsi="Arial" w:cs="Arial"/>
+                <w:sz w:val="26"/>
+                <w:szCs w:val="26"/>
+              </w:rPr>
+            </w:pPr>
+            <w:proofErr w:type="spellStart"/>
+            <w:r>
+              <w:rPr>
+                <w:rFonts w:ascii="Arial" w:hAnsi="Arial" w:cs="Arial"/>
                 <w:b/>
-                <w:sz w:val="24"/>
-              </w:rPr>
-              <w:t>Analyse (35 HOURS)</w:t>
-            </w:r>
-            <w:r>
-              <w:rPr>
-                <w:sz w:val="24"/>
+                <w:sz w:val="26"/>
+                <w:szCs w:val="26"/>
+              </w:rPr>
+              <w:t>Analyse</w:t>
+            </w:r>
+            <w:proofErr w:type="spellEnd"/>
+            <w:r>
+              <w:rPr>
+                <w:rFonts w:ascii="Arial" w:hAnsi="Arial" w:cs="Arial"/>
+                <w:b/>
+                <w:sz w:val="26"/>
+                <w:szCs w:val="26"/>
+              </w:rPr>
+              <w:t xml:space="preserve"> (35 HOURS)</w:t>
+            </w:r>
+            <w:r>
+              <w:rPr>
+                <w:rFonts w:ascii="Arial" w:hAnsi="Arial" w:cs="Arial"/>
+                <w:sz w:val="26"/>
+                <w:szCs w:val="26"/>
               </w:rPr>
               <w:t xml:space="preserve"> </w:t>
             </w:r>
@@ -2462,7 +3721,15 @@
               <w:right w:val="nil"/>
             </w:tcBorders>
           </w:tcPr>
-          <w:p/>
+          <w:p>
+            <w:pPr>
+              <w:rPr>
+                <w:rFonts w:ascii="Arial" w:hAnsi="Arial" w:cs="Arial"/>
+                <w:sz w:val="26"/>
+                <w:szCs w:val="26"/>
+              </w:rPr>
+            </w:pPr>
+          </w:p>
         </w:tc>
         <w:tc>
           <w:tcPr>
@@ -2474,7 +3741,15 @@
               <w:right w:val="single" w:sz="4" w:space="0" w:color="8EAADB"/>
             </w:tcBorders>
           </w:tcPr>
-          <w:p/>
+          <w:p>
+            <w:pPr>
+              <w:rPr>
+                <w:rFonts w:ascii="Arial" w:hAnsi="Arial" w:cs="Arial"/>
+                <w:sz w:val="26"/>
+                <w:szCs w:val="26"/>
+              </w:rPr>
+            </w:pPr>
+          </w:p>
         </w:tc>
       </w:tr>
       <w:tr>
@@ -2495,12 +3770,29 @@
           <w:p>
             <w:pPr>
               <w:ind w:left="106"/>
-            </w:pPr>
-            <w:r>
-              <w:rPr>
-                <w:sz w:val="24"/>
-              </w:rPr>
-              <w:t xml:space="preserve">Analysing current tasks and the background </w:t>
+              <w:rPr>
+                <w:rFonts w:ascii="Arial" w:hAnsi="Arial" w:cs="Arial"/>
+                <w:sz w:val="26"/>
+                <w:szCs w:val="26"/>
+              </w:rPr>
+            </w:pPr>
+            <w:proofErr w:type="spellStart"/>
+            <w:r>
+              <w:rPr>
+                <w:rFonts w:ascii="Arial" w:hAnsi="Arial" w:cs="Arial"/>
+                <w:sz w:val="26"/>
+                <w:szCs w:val="26"/>
+              </w:rPr>
+              <w:t>Analysing</w:t>
+            </w:r>
+            <w:proofErr w:type="spellEnd"/>
+            <w:r>
+              <w:rPr>
+                <w:rFonts w:ascii="Arial" w:hAnsi="Arial" w:cs="Arial"/>
+                <w:sz w:val="26"/>
+                <w:szCs w:val="26"/>
+              </w:rPr>
+              <w:t xml:space="preserve"> current tasks and the background </w:t>
             </w:r>
           </w:p>
         </w:tc>
@@ -2516,9 +3808,18 @@
             <w:shd w:val="clear" w:color="auto" w:fill="D9E2F3"/>
           </w:tcPr>
           <w:p>
-            <w:r>
-              <w:rPr>
-                <w:sz w:val="24"/>
+            <w:pPr>
+              <w:rPr>
+                <w:rFonts w:ascii="Arial" w:hAnsi="Arial" w:cs="Arial"/>
+                <w:sz w:val="26"/>
+                <w:szCs w:val="26"/>
+              </w:rPr>
+            </w:pPr>
+            <w:r>
+              <w:rPr>
+                <w:rFonts w:ascii="Arial" w:hAnsi="Arial" w:cs="Arial"/>
+                <w:sz w:val="26"/>
+                <w:szCs w:val="26"/>
               </w:rPr>
               <w:t xml:space="preserve">14.09.17 </w:t>
             </w:r>
@@ -2536,9 +3837,18 @@
             <w:shd w:val="clear" w:color="auto" w:fill="D9E2F3"/>
           </w:tcPr>
           <w:p>
-            <w:r>
-              <w:rPr>
-                <w:sz w:val="24"/>
+            <w:pPr>
+              <w:rPr>
+                <w:rFonts w:ascii="Arial" w:hAnsi="Arial" w:cs="Arial"/>
+                <w:sz w:val="26"/>
+                <w:szCs w:val="26"/>
+              </w:rPr>
+            </w:pPr>
+            <w:r>
+              <w:rPr>
+                <w:rFonts w:ascii="Arial" w:hAnsi="Arial" w:cs="Arial"/>
+                <w:sz w:val="26"/>
+                <w:szCs w:val="26"/>
               </w:rPr>
               <w:t xml:space="preserve">14.09.17 </w:t>
             </w:r>
@@ -2562,10 +3872,17 @@
           <w:p>
             <w:pPr>
               <w:ind w:left="106"/>
-            </w:pPr>
-            <w:r>
-              <w:rPr>
-                <w:sz w:val="24"/>
+              <w:rPr>
+                <w:rFonts w:ascii="Arial" w:hAnsi="Arial" w:cs="Arial"/>
+                <w:sz w:val="26"/>
+                <w:szCs w:val="26"/>
+              </w:rPr>
+            </w:pPr>
+            <w:r>
+              <w:rPr>
+                <w:rFonts w:ascii="Arial" w:hAnsi="Arial" w:cs="Arial"/>
+                <w:sz w:val="26"/>
+                <w:szCs w:val="26"/>
               </w:rPr>
               <w:t xml:space="preserve">Get in touch with the project requirements  </w:t>
             </w:r>
@@ -2582,9 +3899,18 @@
             </w:tcBorders>
           </w:tcPr>
           <w:p>
-            <w:r>
-              <w:rPr>
-                <w:sz w:val="24"/>
+            <w:pPr>
+              <w:rPr>
+                <w:rFonts w:ascii="Arial" w:hAnsi="Arial" w:cs="Arial"/>
+                <w:sz w:val="26"/>
+                <w:szCs w:val="26"/>
+              </w:rPr>
+            </w:pPr>
+            <w:r>
+              <w:rPr>
+                <w:rFonts w:ascii="Arial" w:hAnsi="Arial" w:cs="Arial"/>
+                <w:sz w:val="26"/>
+                <w:szCs w:val="26"/>
               </w:rPr>
               <w:t xml:space="preserve">14.09.17 </w:t>
             </w:r>
@@ -2601,9 +3927,18 @@
             </w:tcBorders>
           </w:tcPr>
           <w:p>
-            <w:r>
-              <w:rPr>
-                <w:sz w:val="24"/>
+            <w:pPr>
+              <w:rPr>
+                <w:rFonts w:ascii="Arial" w:hAnsi="Arial" w:cs="Arial"/>
+                <w:sz w:val="26"/>
+                <w:szCs w:val="26"/>
+              </w:rPr>
+            </w:pPr>
+            <w:r>
+              <w:rPr>
+                <w:rFonts w:ascii="Arial" w:hAnsi="Arial" w:cs="Arial"/>
+                <w:sz w:val="26"/>
+                <w:szCs w:val="26"/>
               </w:rPr>
               <w:t xml:space="preserve">14.09.17 </w:t>
             </w:r>
@@ -2628,11 +3963,18 @@
           <w:p>
             <w:pPr>
               <w:ind w:left="106"/>
-            </w:pPr>
-            <w:r>
-              <w:rPr>
+              <w:rPr>
+                <w:rFonts w:ascii="Arial" w:hAnsi="Arial" w:cs="Arial"/>
+                <w:sz w:val="26"/>
+                <w:szCs w:val="26"/>
+              </w:rPr>
+            </w:pPr>
+            <w:r>
+              <w:rPr>
+                <w:rFonts w:ascii="Arial" w:hAnsi="Arial" w:cs="Arial"/>
                 <w:b/>
-                <w:sz w:val="24"/>
+                <w:sz w:val="26"/>
+                <w:szCs w:val="26"/>
               </w:rPr>
               <w:t xml:space="preserve">  </w:t>
             </w:r>
@@ -2650,9 +3992,18 @@
             <w:shd w:val="clear" w:color="auto" w:fill="D9E2F3"/>
           </w:tcPr>
           <w:p>
-            <w:r>
-              <w:rPr>
-                <w:sz w:val="24"/>
+            <w:pPr>
+              <w:rPr>
+                <w:rFonts w:ascii="Arial" w:hAnsi="Arial" w:cs="Arial"/>
+                <w:sz w:val="26"/>
+                <w:szCs w:val="26"/>
+              </w:rPr>
+            </w:pPr>
+            <w:r>
+              <w:rPr>
+                <w:rFonts w:ascii="Arial" w:hAnsi="Arial" w:cs="Arial"/>
+                <w:sz w:val="26"/>
+                <w:szCs w:val="26"/>
               </w:rPr>
               <w:t xml:space="preserve">  </w:t>
             </w:r>
@@ -2670,9 +4021,18 @@
             <w:shd w:val="clear" w:color="auto" w:fill="D9E2F3"/>
           </w:tcPr>
           <w:p>
-            <w:r>
-              <w:rPr>
-                <w:sz w:val="24"/>
+            <w:pPr>
+              <w:rPr>
+                <w:rFonts w:ascii="Arial" w:hAnsi="Arial" w:cs="Arial"/>
+                <w:sz w:val="26"/>
+                <w:szCs w:val="26"/>
+              </w:rPr>
+            </w:pPr>
+            <w:r>
+              <w:rPr>
+                <w:rFonts w:ascii="Arial" w:hAnsi="Arial" w:cs="Arial"/>
+                <w:sz w:val="26"/>
+                <w:szCs w:val="26"/>
               </w:rPr>
               <w:t xml:space="preserve">  </w:t>
             </w:r>
@@ -2696,17 +4056,26 @@
           <w:p>
             <w:pPr>
               <w:ind w:left="106"/>
-            </w:pPr>
-            <w:r>
-              <w:rPr>
+              <w:rPr>
+                <w:rFonts w:ascii="Arial" w:hAnsi="Arial" w:cs="Arial"/>
+                <w:sz w:val="26"/>
+                <w:szCs w:val="26"/>
+              </w:rPr>
+            </w:pPr>
+            <w:r>
+              <w:rPr>
+                <w:rFonts w:ascii="Arial" w:hAnsi="Arial" w:cs="Arial"/>
                 <w:b/>
-                <w:sz w:val="24"/>
+                <w:sz w:val="26"/>
+                <w:szCs w:val="26"/>
               </w:rPr>
               <w:t>Design (40 HOURS)</w:t>
             </w:r>
             <w:r>
               <w:rPr>
-                <w:sz w:val="24"/>
+                <w:rFonts w:ascii="Arial" w:hAnsi="Arial" w:cs="Arial"/>
+                <w:sz w:val="26"/>
+                <w:szCs w:val="26"/>
               </w:rPr>
               <w:t xml:space="preserve"> </w:t>
             </w:r>
@@ -2723,9 +4092,18 @@
             </w:tcBorders>
           </w:tcPr>
           <w:p>
-            <w:r>
-              <w:rPr>
-                <w:sz w:val="24"/>
+            <w:pPr>
+              <w:rPr>
+                <w:rFonts w:ascii="Arial" w:hAnsi="Arial" w:cs="Arial"/>
+                <w:sz w:val="26"/>
+                <w:szCs w:val="26"/>
+              </w:rPr>
+            </w:pPr>
+            <w:r>
+              <w:rPr>
+                <w:rFonts w:ascii="Arial" w:hAnsi="Arial" w:cs="Arial"/>
+                <w:sz w:val="26"/>
+                <w:szCs w:val="26"/>
               </w:rPr>
               <w:t xml:space="preserve">  </w:t>
             </w:r>
@@ -2742,9 +4120,18 @@
             </w:tcBorders>
           </w:tcPr>
           <w:p>
-            <w:r>
-              <w:rPr>
-                <w:sz w:val="24"/>
+            <w:pPr>
+              <w:rPr>
+                <w:rFonts w:ascii="Arial" w:hAnsi="Arial" w:cs="Arial"/>
+                <w:sz w:val="26"/>
+                <w:szCs w:val="26"/>
+              </w:rPr>
+            </w:pPr>
+            <w:r>
+              <w:rPr>
+                <w:rFonts w:ascii="Arial" w:hAnsi="Arial" w:cs="Arial"/>
+                <w:sz w:val="26"/>
+                <w:szCs w:val="26"/>
               </w:rPr>
               <w:t xml:space="preserve">  </w:t>
             </w:r>
@@ -2769,10 +4156,17 @@
           <w:p>
             <w:pPr>
               <w:ind w:left="106"/>
-            </w:pPr>
-            <w:r>
-              <w:rPr>
-                <w:sz w:val="24"/>
+              <w:rPr>
+                <w:rFonts w:ascii="Arial" w:hAnsi="Arial" w:cs="Arial"/>
+                <w:sz w:val="26"/>
+                <w:szCs w:val="26"/>
+              </w:rPr>
+            </w:pPr>
+            <w:r>
+              <w:rPr>
+                <w:rFonts w:ascii="Arial" w:hAnsi="Arial" w:cs="Arial"/>
+                <w:sz w:val="26"/>
+                <w:szCs w:val="26"/>
               </w:rPr>
               <w:t xml:space="preserve">Making a mock-up for the site and a prototype </w:t>
             </w:r>
@@ -2790,9 +4184,18 @@
             <w:shd w:val="clear" w:color="auto" w:fill="D9E2F3"/>
           </w:tcPr>
           <w:p>
-            <w:r>
-              <w:rPr>
-                <w:sz w:val="24"/>
+            <w:pPr>
+              <w:rPr>
+                <w:rFonts w:ascii="Arial" w:hAnsi="Arial" w:cs="Arial"/>
+                <w:sz w:val="26"/>
+                <w:szCs w:val="26"/>
+              </w:rPr>
+            </w:pPr>
+            <w:r>
+              <w:rPr>
+                <w:rFonts w:ascii="Arial" w:hAnsi="Arial" w:cs="Arial"/>
+                <w:sz w:val="26"/>
+                <w:szCs w:val="26"/>
               </w:rPr>
               <w:t xml:space="preserve">15.09.2017 </w:t>
             </w:r>
@@ -2812,10 +4215,17 @@
           <w:p>
             <w:pPr>
               <w:jc w:val="both"/>
-            </w:pPr>
-            <w:r>
-              <w:rPr>
-                <w:sz w:val="24"/>
+              <w:rPr>
+                <w:rFonts w:ascii="Arial" w:hAnsi="Arial" w:cs="Arial"/>
+                <w:sz w:val="26"/>
+                <w:szCs w:val="26"/>
+              </w:rPr>
+            </w:pPr>
+            <w:r>
+              <w:rPr>
+                <w:rFonts w:ascii="Arial" w:hAnsi="Arial" w:cs="Arial"/>
+                <w:sz w:val="26"/>
+                <w:szCs w:val="26"/>
               </w:rPr>
               <w:t xml:space="preserve">15.09.2017 </w:t>
             </w:r>
@@ -2839,10 +4249,17 @@
           <w:p>
             <w:pPr>
               <w:ind w:left="106"/>
-            </w:pPr>
-            <w:r>
-              <w:rPr>
-                <w:sz w:val="24"/>
+              <w:rPr>
+                <w:rFonts w:ascii="Arial" w:hAnsi="Arial" w:cs="Arial"/>
+                <w:sz w:val="26"/>
+                <w:szCs w:val="26"/>
+              </w:rPr>
+            </w:pPr>
+            <w:r>
+              <w:rPr>
+                <w:rFonts w:ascii="Arial" w:hAnsi="Arial" w:cs="Arial"/>
+                <w:sz w:val="26"/>
+                <w:szCs w:val="26"/>
               </w:rPr>
               <w:t xml:space="preserve">Getting images and art for the site </w:t>
             </w:r>
@@ -2859,9 +4276,18 @@
             </w:tcBorders>
           </w:tcPr>
           <w:p>
-            <w:r>
-              <w:rPr>
-                <w:sz w:val="24"/>
+            <w:pPr>
+              <w:rPr>
+                <w:rFonts w:ascii="Arial" w:hAnsi="Arial" w:cs="Arial"/>
+                <w:sz w:val="26"/>
+                <w:szCs w:val="26"/>
+              </w:rPr>
+            </w:pPr>
+            <w:r>
+              <w:rPr>
+                <w:rFonts w:ascii="Arial" w:hAnsi="Arial" w:cs="Arial"/>
+                <w:sz w:val="26"/>
+                <w:szCs w:val="26"/>
               </w:rPr>
               <w:t xml:space="preserve">16.09.2017 </w:t>
             </w:r>
@@ -2880,10 +4306,17 @@
           <w:p>
             <w:pPr>
               <w:jc w:val="both"/>
-            </w:pPr>
-            <w:r>
-              <w:rPr>
-                <w:sz w:val="24"/>
+              <w:rPr>
+                <w:rFonts w:ascii="Arial" w:hAnsi="Arial" w:cs="Arial"/>
+                <w:sz w:val="26"/>
+                <w:szCs w:val="26"/>
+              </w:rPr>
+            </w:pPr>
+            <w:r>
+              <w:rPr>
+                <w:rFonts w:ascii="Arial" w:hAnsi="Arial" w:cs="Arial"/>
+                <w:sz w:val="26"/>
+                <w:szCs w:val="26"/>
               </w:rPr>
               <w:t xml:space="preserve">16.09.2017 </w:t>
             </w:r>
@@ -2908,10 +4341,17 @@
           <w:p>
             <w:pPr>
               <w:ind w:left="106"/>
-            </w:pPr>
-            <w:r>
-              <w:rPr>
-                <w:sz w:val="24"/>
+              <w:rPr>
+                <w:rFonts w:ascii="Arial" w:hAnsi="Arial" w:cs="Arial"/>
+                <w:sz w:val="26"/>
+                <w:szCs w:val="26"/>
+              </w:rPr>
+            </w:pPr>
+            <w:r>
+              <w:rPr>
+                <w:rFonts w:ascii="Arial" w:hAnsi="Arial" w:cs="Arial"/>
+                <w:sz w:val="26"/>
+                <w:szCs w:val="26"/>
               </w:rPr>
               <w:t xml:space="preserve"> </w:t>
             </w:r>
@@ -2930,17 +4370,35 @@
             <w:vAlign w:val="bottom"/>
           </w:tcPr>
           <w:p>
-            <w:r>
-              <w:rPr>
-                <w:sz w:val="24"/>
+            <w:pPr>
+              <w:rPr>
+                <w:rFonts w:ascii="Arial" w:hAnsi="Arial" w:cs="Arial"/>
+                <w:sz w:val="26"/>
+                <w:szCs w:val="26"/>
+              </w:rPr>
+            </w:pPr>
+            <w:r>
+              <w:rPr>
+                <w:rFonts w:ascii="Arial" w:hAnsi="Arial" w:cs="Arial"/>
+                <w:sz w:val="26"/>
+                <w:szCs w:val="26"/>
               </w:rPr>
               <w:t xml:space="preserve"> </w:t>
             </w:r>
           </w:p>
           <w:p>
-            <w:r>
-              <w:rPr>
-                <w:sz w:val="24"/>
+            <w:pPr>
+              <w:rPr>
+                <w:rFonts w:ascii="Arial" w:hAnsi="Arial" w:cs="Arial"/>
+                <w:sz w:val="26"/>
+                <w:szCs w:val="26"/>
+              </w:rPr>
+            </w:pPr>
+            <w:r>
+              <w:rPr>
+                <w:rFonts w:ascii="Arial" w:hAnsi="Arial" w:cs="Arial"/>
+                <w:sz w:val="26"/>
+                <w:szCs w:val="26"/>
               </w:rPr>
               <w:t xml:space="preserve"> </w:t>
             </w:r>
@@ -2959,17 +4417,35 @@
             <w:vAlign w:val="bottom"/>
           </w:tcPr>
           <w:p>
-            <w:r>
-              <w:rPr>
-                <w:sz w:val="24"/>
+            <w:pPr>
+              <w:rPr>
+                <w:rFonts w:ascii="Arial" w:hAnsi="Arial" w:cs="Arial"/>
+                <w:sz w:val="26"/>
+                <w:szCs w:val="26"/>
+              </w:rPr>
+            </w:pPr>
+            <w:r>
+              <w:rPr>
+                <w:rFonts w:ascii="Arial" w:hAnsi="Arial" w:cs="Arial"/>
+                <w:sz w:val="26"/>
+                <w:szCs w:val="26"/>
               </w:rPr>
               <w:t xml:space="preserve"> </w:t>
             </w:r>
           </w:p>
           <w:p>
-            <w:r>
-              <w:rPr>
-                <w:sz w:val="24"/>
+            <w:pPr>
+              <w:rPr>
+                <w:rFonts w:ascii="Arial" w:hAnsi="Arial" w:cs="Arial"/>
+                <w:sz w:val="26"/>
+                <w:szCs w:val="26"/>
+              </w:rPr>
+            </w:pPr>
+            <w:r>
+              <w:rPr>
+                <w:rFonts w:ascii="Arial" w:hAnsi="Arial" w:cs="Arial"/>
+                <w:sz w:val="26"/>
+                <w:szCs w:val="26"/>
               </w:rPr>
               <w:t xml:space="preserve"> </w:t>
             </w:r>
@@ -2993,17 +4469,26 @@
           <w:p>
             <w:pPr>
               <w:ind w:left="106"/>
-            </w:pPr>
-            <w:r>
-              <w:rPr>
+              <w:rPr>
+                <w:rFonts w:ascii="Arial" w:hAnsi="Arial" w:cs="Arial"/>
+                <w:sz w:val="26"/>
+                <w:szCs w:val="26"/>
+              </w:rPr>
+            </w:pPr>
+            <w:r>
+              <w:rPr>
+                <w:rFonts w:ascii="Arial" w:hAnsi="Arial" w:cs="Arial"/>
                 <w:b/>
-                <w:sz w:val="24"/>
+                <w:sz w:val="26"/>
+                <w:szCs w:val="26"/>
               </w:rPr>
               <w:t>Implementation (50 HOURS)</w:t>
             </w:r>
             <w:r>
               <w:rPr>
-                <w:sz w:val="24"/>
+                <w:rFonts w:ascii="Arial" w:hAnsi="Arial" w:cs="Arial"/>
+                <w:sz w:val="26"/>
+                <w:szCs w:val="26"/>
               </w:rPr>
               <w:t xml:space="preserve"> </w:t>
             </w:r>
@@ -3019,7 +4504,15 @@
               <w:right w:val="nil"/>
             </w:tcBorders>
           </w:tcPr>
-          <w:p/>
+          <w:p>
+            <w:pPr>
+              <w:rPr>
+                <w:rFonts w:ascii="Arial" w:hAnsi="Arial" w:cs="Arial"/>
+                <w:sz w:val="26"/>
+                <w:szCs w:val="26"/>
+              </w:rPr>
+            </w:pPr>
+          </w:p>
         </w:tc>
         <w:tc>
           <w:tcPr>
@@ -3031,7 +4524,15 @@
               <w:right w:val="single" w:sz="4" w:space="0" w:color="8EAADB"/>
             </w:tcBorders>
           </w:tcPr>
-          <w:p/>
+          <w:p>
+            <w:pPr>
+              <w:rPr>
+                <w:rFonts w:ascii="Arial" w:hAnsi="Arial" w:cs="Arial"/>
+                <w:sz w:val="26"/>
+                <w:szCs w:val="26"/>
+              </w:rPr>
+            </w:pPr>
+          </w:p>
         </w:tc>
       </w:tr>
       <w:tr>
@@ -3052,10 +4553,17 @@
           <w:p>
             <w:pPr>
               <w:ind w:left="106"/>
-            </w:pPr>
-            <w:r>
-              <w:rPr>
-                <w:sz w:val="24"/>
+              <w:rPr>
+                <w:rFonts w:ascii="Arial" w:hAnsi="Arial" w:cs="Arial"/>
+                <w:sz w:val="26"/>
+                <w:szCs w:val="26"/>
+              </w:rPr>
+            </w:pPr>
+            <w:r>
+              <w:rPr>
+                <w:rFonts w:ascii="Arial" w:hAnsi="Arial" w:cs="Arial"/>
+                <w:sz w:val="26"/>
+                <w:szCs w:val="26"/>
               </w:rPr>
               <w:t xml:space="preserve">Doing a final version of the Website </w:t>
             </w:r>
@@ -3073,9 +4581,18 @@
             <w:shd w:val="clear" w:color="auto" w:fill="D9E2F3"/>
           </w:tcPr>
           <w:p>
-            <w:r>
-              <w:rPr>
-                <w:sz w:val="24"/>
+            <w:pPr>
+              <w:rPr>
+                <w:rFonts w:ascii="Arial" w:hAnsi="Arial" w:cs="Arial"/>
+                <w:sz w:val="26"/>
+                <w:szCs w:val="26"/>
+              </w:rPr>
+            </w:pPr>
+            <w:r>
+              <w:rPr>
+                <w:rFonts w:ascii="Arial" w:hAnsi="Arial" w:cs="Arial"/>
+                <w:sz w:val="26"/>
+                <w:szCs w:val="26"/>
               </w:rPr>
               <w:t xml:space="preserve">17.09.2017 </w:t>
             </w:r>
@@ -3093,9 +4610,18 @@
             <w:shd w:val="clear" w:color="auto" w:fill="D9E2F3"/>
           </w:tcPr>
           <w:p>
-            <w:r>
-              <w:rPr>
-                <w:sz w:val="24"/>
+            <w:pPr>
+              <w:rPr>
+                <w:rFonts w:ascii="Arial" w:hAnsi="Arial" w:cs="Arial"/>
+                <w:sz w:val="26"/>
+                <w:szCs w:val="26"/>
+              </w:rPr>
+            </w:pPr>
+            <w:r>
+              <w:rPr>
+                <w:rFonts w:ascii="Arial" w:hAnsi="Arial" w:cs="Arial"/>
+                <w:sz w:val="26"/>
+                <w:szCs w:val="26"/>
               </w:rPr>
               <w:t xml:space="preserve">17.09.17 </w:t>
             </w:r>
@@ -3119,10 +4645,17 @@
           <w:p>
             <w:pPr>
               <w:ind w:left="106"/>
-            </w:pPr>
-            <w:r>
-              <w:rPr>
-                <w:sz w:val="24"/>
+              <w:rPr>
+                <w:rFonts w:ascii="Arial" w:hAnsi="Arial" w:cs="Arial"/>
+                <w:sz w:val="26"/>
+                <w:szCs w:val="26"/>
+              </w:rPr>
+            </w:pPr>
+            <w:r>
+              <w:rPr>
+                <w:rFonts w:ascii="Arial" w:hAnsi="Arial" w:cs="Arial"/>
+                <w:sz w:val="26"/>
+                <w:szCs w:val="26"/>
               </w:rPr>
               <w:t xml:space="preserve">Resolving the bugs and the error </w:t>
             </w:r>
@@ -3139,9 +4672,18 @@
             </w:tcBorders>
           </w:tcPr>
           <w:p>
-            <w:r>
-              <w:rPr>
-                <w:sz w:val="24"/>
+            <w:pPr>
+              <w:rPr>
+                <w:rFonts w:ascii="Arial" w:hAnsi="Arial" w:cs="Arial"/>
+                <w:sz w:val="26"/>
+                <w:szCs w:val="26"/>
+              </w:rPr>
+            </w:pPr>
+            <w:r>
+              <w:rPr>
+                <w:rFonts w:ascii="Arial" w:hAnsi="Arial" w:cs="Arial"/>
+                <w:sz w:val="26"/>
+                <w:szCs w:val="26"/>
               </w:rPr>
               <w:t xml:space="preserve">18.09.17 </w:t>
             </w:r>
@@ -3158,9 +4700,18 @@
             </w:tcBorders>
           </w:tcPr>
           <w:p>
-            <w:r>
-              <w:rPr>
-                <w:sz w:val="24"/>
+            <w:pPr>
+              <w:rPr>
+                <w:rFonts w:ascii="Arial" w:hAnsi="Arial" w:cs="Arial"/>
+                <w:sz w:val="26"/>
+                <w:szCs w:val="26"/>
+              </w:rPr>
+            </w:pPr>
+            <w:r>
+              <w:rPr>
+                <w:rFonts w:ascii="Arial" w:hAnsi="Arial" w:cs="Arial"/>
+                <w:sz w:val="26"/>
+                <w:szCs w:val="26"/>
               </w:rPr>
               <w:t xml:space="preserve">18.09.17 </w:t>
             </w:r>
@@ -3185,10 +4736,17 @@
           <w:p>
             <w:pPr>
               <w:ind w:left="106"/>
-            </w:pPr>
-            <w:r>
-              <w:rPr>
-                <w:sz w:val="24"/>
+              <w:rPr>
+                <w:rFonts w:ascii="Arial" w:hAnsi="Arial" w:cs="Arial"/>
+                <w:sz w:val="26"/>
+                <w:szCs w:val="26"/>
+              </w:rPr>
+            </w:pPr>
+            <w:r>
+              <w:rPr>
+                <w:rFonts w:ascii="Arial" w:hAnsi="Arial" w:cs="Arial"/>
+                <w:sz w:val="26"/>
+                <w:szCs w:val="26"/>
               </w:rPr>
               <w:t xml:space="preserve">Offering a good look to the site </w:t>
             </w:r>
@@ -3206,9 +4764,18 @@
             <w:shd w:val="clear" w:color="auto" w:fill="D9E2F3"/>
           </w:tcPr>
           <w:p>
-            <w:r>
-              <w:rPr>
-                <w:sz w:val="24"/>
+            <w:pPr>
+              <w:rPr>
+                <w:rFonts w:ascii="Arial" w:hAnsi="Arial" w:cs="Arial"/>
+                <w:sz w:val="26"/>
+                <w:szCs w:val="26"/>
+              </w:rPr>
+            </w:pPr>
+            <w:r>
+              <w:rPr>
+                <w:rFonts w:ascii="Arial" w:hAnsi="Arial" w:cs="Arial"/>
+                <w:sz w:val="26"/>
+                <w:szCs w:val="26"/>
               </w:rPr>
               <w:t xml:space="preserve">19.09.17 </w:t>
             </w:r>
@@ -3226,9 +4793,18 @@
             <w:shd w:val="clear" w:color="auto" w:fill="D9E2F3"/>
           </w:tcPr>
           <w:p>
-            <w:r>
-              <w:rPr>
-                <w:sz w:val="24"/>
+            <w:pPr>
+              <w:rPr>
+                <w:rFonts w:ascii="Arial" w:hAnsi="Arial" w:cs="Arial"/>
+                <w:sz w:val="26"/>
+                <w:szCs w:val="26"/>
+              </w:rPr>
+            </w:pPr>
+            <w:r>
+              <w:rPr>
+                <w:rFonts w:ascii="Arial" w:hAnsi="Arial" w:cs="Arial"/>
+                <w:sz w:val="26"/>
+                <w:szCs w:val="26"/>
               </w:rPr>
               <w:t xml:space="preserve">19.09.17 </w:t>
             </w:r>
@@ -3252,10 +4828,17 @@
           <w:p>
             <w:pPr>
               <w:ind w:left="106"/>
-            </w:pPr>
-            <w:r>
-              <w:rPr>
-                <w:sz w:val="24"/>
+              <w:rPr>
+                <w:rFonts w:ascii="Arial" w:hAnsi="Arial" w:cs="Arial"/>
+                <w:sz w:val="26"/>
+                <w:szCs w:val="26"/>
+              </w:rPr>
+            </w:pPr>
+            <w:r>
+              <w:rPr>
+                <w:rFonts w:ascii="Arial" w:hAnsi="Arial" w:cs="Arial"/>
+                <w:sz w:val="26"/>
+                <w:szCs w:val="26"/>
               </w:rPr>
               <w:t xml:space="preserve">Developing of the Site’s System </w:t>
             </w:r>
@@ -3272,9 +4855,18 @@
             </w:tcBorders>
           </w:tcPr>
           <w:p>
-            <w:r>
-              <w:rPr>
-                <w:sz w:val="24"/>
+            <w:pPr>
+              <w:rPr>
+                <w:rFonts w:ascii="Arial" w:hAnsi="Arial" w:cs="Arial"/>
+                <w:sz w:val="26"/>
+                <w:szCs w:val="26"/>
+              </w:rPr>
+            </w:pPr>
+            <w:r>
+              <w:rPr>
+                <w:rFonts w:ascii="Arial" w:hAnsi="Arial" w:cs="Arial"/>
+                <w:sz w:val="26"/>
+                <w:szCs w:val="26"/>
               </w:rPr>
               <w:t xml:space="preserve">5.11.17 </w:t>
             </w:r>
@@ -3291,9 +4883,18 @@
             </w:tcBorders>
           </w:tcPr>
           <w:p>
-            <w:r>
-              <w:rPr>
-                <w:sz w:val="24"/>
+            <w:pPr>
+              <w:rPr>
+                <w:rFonts w:ascii="Arial" w:hAnsi="Arial" w:cs="Arial"/>
+                <w:sz w:val="26"/>
+                <w:szCs w:val="26"/>
+              </w:rPr>
+            </w:pPr>
+            <w:r>
+              <w:rPr>
+                <w:rFonts w:ascii="Arial" w:hAnsi="Arial" w:cs="Arial"/>
+                <w:sz w:val="26"/>
+                <w:szCs w:val="26"/>
               </w:rPr>
               <w:t xml:space="preserve">5.11.17 </w:t>
             </w:r>
@@ -3318,11 +4919,18 @@
           <w:p>
             <w:pPr>
               <w:ind w:left="106"/>
-            </w:pPr>
-            <w:r>
-              <w:rPr>
+              <w:rPr>
+                <w:rFonts w:ascii="Arial" w:hAnsi="Arial" w:cs="Arial"/>
+                <w:sz w:val="26"/>
+                <w:szCs w:val="26"/>
+              </w:rPr>
+            </w:pPr>
+            <w:r>
+              <w:rPr>
+                <w:rFonts w:ascii="Arial" w:hAnsi="Arial" w:cs="Arial"/>
                 <w:b/>
-                <w:sz w:val="24"/>
+                <w:sz w:val="26"/>
+                <w:szCs w:val="26"/>
               </w:rPr>
               <w:t xml:space="preserve"> </w:t>
             </w:r>
@@ -3340,9 +4948,18 @@
             <w:shd w:val="clear" w:color="auto" w:fill="D9E2F3"/>
           </w:tcPr>
           <w:p>
-            <w:r>
-              <w:rPr>
-                <w:sz w:val="24"/>
+            <w:pPr>
+              <w:rPr>
+                <w:rFonts w:ascii="Arial" w:hAnsi="Arial" w:cs="Arial"/>
+                <w:sz w:val="26"/>
+                <w:szCs w:val="26"/>
+              </w:rPr>
+            </w:pPr>
+            <w:r>
+              <w:rPr>
+                <w:rFonts w:ascii="Arial" w:hAnsi="Arial" w:cs="Arial"/>
+                <w:sz w:val="26"/>
+                <w:szCs w:val="26"/>
               </w:rPr>
               <w:t xml:space="preserve"> </w:t>
             </w:r>
@@ -3360,9 +4977,18 @@
             <w:shd w:val="clear" w:color="auto" w:fill="D9E2F3"/>
           </w:tcPr>
           <w:p>
-            <w:r>
-              <w:rPr>
-                <w:sz w:val="24"/>
+            <w:pPr>
+              <w:rPr>
+                <w:rFonts w:ascii="Arial" w:hAnsi="Arial" w:cs="Arial"/>
+                <w:sz w:val="26"/>
+                <w:szCs w:val="26"/>
+              </w:rPr>
+            </w:pPr>
+            <w:r>
+              <w:rPr>
+                <w:rFonts w:ascii="Arial" w:hAnsi="Arial" w:cs="Arial"/>
+                <w:sz w:val="26"/>
+                <w:szCs w:val="26"/>
               </w:rPr>
               <w:t xml:space="preserve"> </w:t>
             </w:r>
@@ -3386,17 +5012,26 @@
           <w:p>
             <w:pPr>
               <w:ind w:left="106"/>
-            </w:pPr>
-            <w:r>
-              <w:rPr>
+              <w:rPr>
+                <w:rFonts w:ascii="Arial" w:hAnsi="Arial" w:cs="Arial"/>
+                <w:sz w:val="26"/>
+                <w:szCs w:val="26"/>
+              </w:rPr>
+            </w:pPr>
+            <w:r>
+              <w:rPr>
+                <w:rFonts w:ascii="Arial" w:hAnsi="Arial" w:cs="Arial"/>
                 <w:b/>
-                <w:sz w:val="24"/>
+                <w:sz w:val="26"/>
+                <w:szCs w:val="26"/>
               </w:rPr>
               <w:t>Test (10 HOURS)</w:t>
             </w:r>
             <w:r>
               <w:rPr>
-                <w:sz w:val="24"/>
+                <w:rFonts w:ascii="Arial" w:hAnsi="Arial" w:cs="Arial"/>
+                <w:sz w:val="26"/>
+                <w:szCs w:val="26"/>
               </w:rPr>
               <w:t xml:space="preserve"> </w:t>
             </w:r>
@@ -3413,9 +5048,18 @@
             </w:tcBorders>
           </w:tcPr>
           <w:p>
-            <w:r>
-              <w:rPr>
-                <w:sz w:val="24"/>
+            <w:pPr>
+              <w:rPr>
+                <w:rFonts w:ascii="Arial" w:hAnsi="Arial" w:cs="Arial"/>
+                <w:sz w:val="26"/>
+                <w:szCs w:val="26"/>
+              </w:rPr>
+            </w:pPr>
+            <w:r>
+              <w:rPr>
+                <w:rFonts w:ascii="Arial" w:hAnsi="Arial" w:cs="Arial"/>
+                <w:sz w:val="26"/>
+                <w:szCs w:val="26"/>
               </w:rPr>
               <w:t xml:space="preserve">  </w:t>
             </w:r>
@@ -3432,9 +5076,18 @@
             </w:tcBorders>
           </w:tcPr>
           <w:p>
-            <w:r>
-              <w:rPr>
-                <w:sz w:val="24"/>
+            <w:pPr>
+              <w:rPr>
+                <w:rFonts w:ascii="Arial" w:hAnsi="Arial" w:cs="Arial"/>
+                <w:sz w:val="26"/>
+                <w:szCs w:val="26"/>
+              </w:rPr>
+            </w:pPr>
+            <w:r>
+              <w:rPr>
+                <w:rFonts w:ascii="Arial" w:hAnsi="Arial" w:cs="Arial"/>
+                <w:sz w:val="26"/>
+                <w:szCs w:val="26"/>
               </w:rPr>
               <w:t xml:space="preserve">  </w:t>
             </w:r>
@@ -3459,10 +5112,17 @@
           <w:p>
             <w:pPr>
               <w:ind w:left="106"/>
-            </w:pPr>
-            <w:r>
-              <w:rPr>
-                <w:sz w:val="24"/>
+              <w:rPr>
+                <w:rFonts w:ascii="Arial" w:hAnsi="Arial" w:cs="Arial"/>
+                <w:sz w:val="26"/>
+                <w:szCs w:val="26"/>
+              </w:rPr>
+            </w:pPr>
+            <w:r>
+              <w:rPr>
+                <w:rFonts w:ascii="Arial" w:hAnsi="Arial" w:cs="Arial"/>
+                <w:sz w:val="26"/>
+                <w:szCs w:val="26"/>
               </w:rPr>
               <w:t xml:space="preserve">Are all pages and features working? </w:t>
             </w:r>
@@ -3480,9 +5140,18 @@
             <w:shd w:val="clear" w:color="auto" w:fill="D9E2F3"/>
           </w:tcPr>
           <w:p>
-            <w:r>
-              <w:rPr>
-                <w:sz w:val="24"/>
+            <w:pPr>
+              <w:rPr>
+                <w:rFonts w:ascii="Arial" w:hAnsi="Arial" w:cs="Arial"/>
+                <w:sz w:val="26"/>
+                <w:szCs w:val="26"/>
+              </w:rPr>
+            </w:pPr>
+            <w:r>
+              <w:rPr>
+                <w:rFonts w:ascii="Arial" w:hAnsi="Arial" w:cs="Arial"/>
+                <w:sz w:val="26"/>
+                <w:szCs w:val="26"/>
               </w:rPr>
               <w:t xml:space="preserve">20.09.17 </w:t>
             </w:r>
@@ -3500,9 +5169,18 @@
             <w:shd w:val="clear" w:color="auto" w:fill="D9E2F3"/>
           </w:tcPr>
           <w:p>
-            <w:r>
-              <w:rPr>
-                <w:sz w:val="24"/>
+            <w:pPr>
+              <w:rPr>
+                <w:rFonts w:ascii="Arial" w:hAnsi="Arial" w:cs="Arial"/>
+                <w:sz w:val="26"/>
+                <w:szCs w:val="26"/>
+              </w:rPr>
+            </w:pPr>
+            <w:r>
+              <w:rPr>
+                <w:rFonts w:ascii="Arial" w:hAnsi="Arial" w:cs="Arial"/>
+                <w:sz w:val="26"/>
+                <w:szCs w:val="26"/>
               </w:rPr>
               <w:t xml:space="preserve">21.09.17 </w:t>
             </w:r>
@@ -3526,10 +5204,17 @@
           <w:p>
             <w:pPr>
               <w:ind w:left="106"/>
-            </w:pPr>
-            <w:r>
-              <w:rPr>
-                <w:sz w:val="24"/>
+              <w:rPr>
+                <w:rFonts w:ascii="Arial" w:hAnsi="Arial" w:cs="Arial"/>
+                <w:sz w:val="26"/>
+                <w:szCs w:val="26"/>
+              </w:rPr>
+            </w:pPr>
+            <w:r>
+              <w:rPr>
+                <w:rFonts w:ascii="Arial" w:hAnsi="Arial" w:cs="Arial"/>
+                <w:sz w:val="26"/>
+                <w:szCs w:val="26"/>
               </w:rPr>
               <w:t xml:space="preserve">What can be improved? </w:t>
             </w:r>
@@ -3546,9 +5231,18 @@
             </w:tcBorders>
           </w:tcPr>
           <w:p>
-            <w:r>
-              <w:rPr>
-                <w:sz w:val="24"/>
+            <w:pPr>
+              <w:rPr>
+                <w:rFonts w:ascii="Arial" w:hAnsi="Arial" w:cs="Arial"/>
+                <w:sz w:val="26"/>
+                <w:szCs w:val="26"/>
+              </w:rPr>
+            </w:pPr>
+            <w:r>
+              <w:rPr>
+                <w:rFonts w:ascii="Arial" w:hAnsi="Arial" w:cs="Arial"/>
+                <w:sz w:val="26"/>
+                <w:szCs w:val="26"/>
               </w:rPr>
               <w:t xml:space="preserve">20.09.17 </w:t>
             </w:r>
@@ -3565,9 +5259,18 @@
             </w:tcBorders>
           </w:tcPr>
           <w:p>
-            <w:r>
-              <w:rPr>
-                <w:sz w:val="24"/>
+            <w:pPr>
+              <w:rPr>
+                <w:rFonts w:ascii="Arial" w:hAnsi="Arial" w:cs="Arial"/>
+                <w:sz w:val="26"/>
+                <w:szCs w:val="26"/>
+              </w:rPr>
+            </w:pPr>
+            <w:r>
+              <w:rPr>
+                <w:rFonts w:ascii="Arial" w:hAnsi="Arial" w:cs="Arial"/>
+                <w:sz w:val="26"/>
+                <w:szCs w:val="26"/>
               </w:rPr>
               <w:t xml:space="preserve">06.09.17 </w:t>
             </w:r>
@@ -3592,10 +5295,17 @@
           <w:p>
             <w:pPr>
               <w:ind w:left="106"/>
-            </w:pPr>
-            <w:r>
-              <w:rPr>
-                <w:sz w:val="24"/>
+              <w:rPr>
+                <w:rFonts w:ascii="Arial" w:hAnsi="Arial" w:cs="Arial"/>
+                <w:sz w:val="26"/>
+                <w:szCs w:val="26"/>
+              </w:rPr>
+            </w:pPr>
+            <w:r>
+              <w:rPr>
+                <w:rFonts w:ascii="Arial" w:hAnsi="Arial" w:cs="Arial"/>
+                <w:sz w:val="26"/>
+                <w:szCs w:val="26"/>
               </w:rPr>
               <w:t xml:space="preserve">Testing the Site System </w:t>
             </w:r>
@@ -3613,9 +5323,18 @@
             <w:shd w:val="clear" w:color="auto" w:fill="D9E2F3"/>
           </w:tcPr>
           <w:p>
-            <w:r>
-              <w:rPr>
-                <w:sz w:val="24"/>
+            <w:pPr>
+              <w:rPr>
+                <w:rFonts w:ascii="Arial" w:hAnsi="Arial" w:cs="Arial"/>
+                <w:sz w:val="26"/>
+                <w:szCs w:val="26"/>
+              </w:rPr>
+            </w:pPr>
+            <w:r>
+              <w:rPr>
+                <w:rFonts w:ascii="Arial" w:hAnsi="Arial" w:cs="Arial"/>
+                <w:sz w:val="26"/>
+                <w:szCs w:val="26"/>
               </w:rPr>
               <w:t xml:space="preserve">20.11.17 </w:t>
             </w:r>
@@ -3633,9 +5352,18 @@
             <w:shd w:val="clear" w:color="auto" w:fill="D9E2F3"/>
           </w:tcPr>
           <w:p>
-            <w:r>
-              <w:rPr>
-                <w:sz w:val="24"/>
+            <w:pPr>
+              <w:rPr>
+                <w:rFonts w:ascii="Arial" w:hAnsi="Arial" w:cs="Arial"/>
+                <w:sz w:val="26"/>
+                <w:szCs w:val="26"/>
+              </w:rPr>
+            </w:pPr>
+            <w:r>
+              <w:rPr>
+                <w:rFonts w:ascii="Arial" w:hAnsi="Arial" w:cs="Arial"/>
+                <w:sz w:val="26"/>
+                <w:szCs w:val="26"/>
               </w:rPr>
               <w:t xml:space="preserve">20.11.17 </w:t>
             </w:r>
@@ -3659,17 +5387,26 @@
           <w:p>
             <w:pPr>
               <w:ind w:left="106"/>
-            </w:pPr>
-            <w:r>
-              <w:rPr>
+              <w:rPr>
+                <w:rFonts w:ascii="Arial" w:hAnsi="Arial" w:cs="Arial"/>
+                <w:sz w:val="26"/>
+                <w:szCs w:val="26"/>
+              </w:rPr>
+            </w:pPr>
+            <w:r>
+              <w:rPr>
+                <w:rFonts w:ascii="Arial" w:hAnsi="Arial" w:cs="Arial"/>
                 <w:b/>
-                <w:sz w:val="24"/>
+                <w:sz w:val="26"/>
+                <w:szCs w:val="26"/>
               </w:rPr>
               <w:t xml:space="preserve"> </w:t>
             </w:r>
             <w:r>
               <w:rPr>
-                <w:sz w:val="24"/>
+                <w:rFonts w:ascii="Arial" w:hAnsi="Arial" w:cs="Arial"/>
+                <w:sz w:val="26"/>
+                <w:szCs w:val="26"/>
               </w:rPr>
               <w:t xml:space="preserve"> </w:t>
             </w:r>
@@ -3686,9 +5423,18 @@
             </w:tcBorders>
           </w:tcPr>
           <w:p>
-            <w:r>
-              <w:rPr>
-                <w:sz w:val="24"/>
+            <w:pPr>
+              <w:rPr>
+                <w:rFonts w:ascii="Arial" w:hAnsi="Arial" w:cs="Arial"/>
+                <w:sz w:val="26"/>
+                <w:szCs w:val="26"/>
+              </w:rPr>
+            </w:pPr>
+            <w:r>
+              <w:rPr>
+                <w:rFonts w:ascii="Arial" w:hAnsi="Arial" w:cs="Arial"/>
+                <w:sz w:val="26"/>
+                <w:szCs w:val="26"/>
               </w:rPr>
               <w:t xml:space="preserve"> </w:t>
             </w:r>
@@ -3705,9 +5451,18 @@
             </w:tcBorders>
           </w:tcPr>
           <w:p>
-            <w:r>
-              <w:rPr>
-                <w:sz w:val="24"/>
+            <w:pPr>
+              <w:rPr>
+                <w:rFonts w:ascii="Arial" w:hAnsi="Arial" w:cs="Arial"/>
+                <w:sz w:val="26"/>
+                <w:szCs w:val="26"/>
+              </w:rPr>
+            </w:pPr>
+            <w:r>
+              <w:rPr>
+                <w:rFonts w:ascii="Arial" w:hAnsi="Arial" w:cs="Arial"/>
+                <w:sz w:val="26"/>
+                <w:szCs w:val="26"/>
               </w:rPr>
               <w:t xml:space="preserve"> </w:t>
             </w:r>
@@ -3732,17 +5487,26 @@
           <w:p>
             <w:pPr>
               <w:ind w:left="106"/>
-            </w:pPr>
-            <w:r>
-              <w:rPr>
+              <w:rPr>
+                <w:rFonts w:ascii="Arial" w:hAnsi="Arial" w:cs="Arial"/>
+                <w:sz w:val="26"/>
+                <w:szCs w:val="26"/>
+              </w:rPr>
+            </w:pPr>
+            <w:r>
+              <w:rPr>
+                <w:rFonts w:ascii="Arial" w:hAnsi="Arial" w:cs="Arial"/>
                 <w:b/>
-                <w:sz w:val="24"/>
+                <w:sz w:val="26"/>
+                <w:szCs w:val="26"/>
               </w:rPr>
               <w:t>Hand-ins (2.5 HOURS)</w:t>
             </w:r>
             <w:r>
               <w:rPr>
-                <w:sz w:val="24"/>
+                <w:rFonts w:ascii="Arial" w:hAnsi="Arial" w:cs="Arial"/>
+                <w:sz w:val="26"/>
+                <w:szCs w:val="26"/>
               </w:rPr>
               <w:t xml:space="preserve"> </w:t>
             </w:r>
@@ -3760,9 +5524,18 @@
             <w:shd w:val="clear" w:color="auto" w:fill="D9E2F3"/>
           </w:tcPr>
           <w:p>
-            <w:r>
-              <w:rPr>
-                <w:sz w:val="24"/>
+            <w:pPr>
+              <w:rPr>
+                <w:rFonts w:ascii="Arial" w:hAnsi="Arial" w:cs="Arial"/>
+                <w:sz w:val="26"/>
+                <w:szCs w:val="26"/>
+              </w:rPr>
+            </w:pPr>
+            <w:r>
+              <w:rPr>
+                <w:rFonts w:ascii="Arial" w:hAnsi="Arial" w:cs="Arial"/>
+                <w:sz w:val="26"/>
+                <w:szCs w:val="26"/>
               </w:rPr>
               <w:t xml:space="preserve"> </w:t>
             </w:r>
@@ -3780,9 +5553,18 @@
             <w:shd w:val="clear" w:color="auto" w:fill="D9E2F3"/>
           </w:tcPr>
           <w:p>
-            <w:r>
-              <w:rPr>
-                <w:sz w:val="24"/>
+            <w:pPr>
+              <w:rPr>
+                <w:rFonts w:ascii="Arial" w:hAnsi="Arial" w:cs="Arial"/>
+                <w:sz w:val="26"/>
+                <w:szCs w:val="26"/>
+              </w:rPr>
+            </w:pPr>
+            <w:r>
+              <w:rPr>
+                <w:rFonts w:ascii="Arial" w:hAnsi="Arial" w:cs="Arial"/>
+                <w:sz w:val="26"/>
+                <w:szCs w:val="26"/>
               </w:rPr>
               <w:t xml:space="preserve"> </w:t>
             </w:r>
@@ -3806,17 +5588,26 @@
           <w:p>
             <w:pPr>
               <w:ind w:left="106"/>
-            </w:pPr>
-            <w:r>
-              <w:rPr>
-                <w:sz w:val="24"/>
+              <w:rPr>
+                <w:rFonts w:ascii="Arial" w:hAnsi="Arial" w:cs="Arial"/>
+                <w:sz w:val="26"/>
+                <w:szCs w:val="26"/>
+              </w:rPr>
+            </w:pPr>
+            <w:r>
+              <w:rPr>
+                <w:rFonts w:ascii="Arial" w:hAnsi="Arial" w:cs="Arial"/>
+                <w:sz w:val="26"/>
+                <w:szCs w:val="26"/>
               </w:rPr>
               <w:t>Hand-in project description, research questions, questions for company visit</w:t>
             </w:r>
             <w:r>
               <w:rPr>
+                <w:rFonts w:ascii="Arial" w:hAnsi="Arial" w:cs="Arial"/>
                 <w:b/>
-                <w:sz w:val="24"/>
+                <w:sz w:val="26"/>
+                <w:szCs w:val="26"/>
               </w:rPr>
               <w:t xml:space="preserve"> </w:t>
             </w:r>
@@ -3833,9 +5624,18 @@
             </w:tcBorders>
           </w:tcPr>
           <w:p>
-            <w:r>
-              <w:rPr>
-                <w:sz w:val="24"/>
+            <w:pPr>
+              <w:rPr>
+                <w:rFonts w:ascii="Arial" w:hAnsi="Arial" w:cs="Arial"/>
+                <w:sz w:val="26"/>
+                <w:szCs w:val="26"/>
+              </w:rPr>
+            </w:pPr>
+            <w:r>
+              <w:rPr>
+                <w:rFonts w:ascii="Arial" w:hAnsi="Arial" w:cs="Arial"/>
+                <w:sz w:val="26"/>
+                <w:szCs w:val="26"/>
               </w:rPr>
               <w:t xml:space="preserve">18.12.17 </w:t>
             </w:r>
@@ -3852,9 +5652,18 @@
             </w:tcBorders>
           </w:tcPr>
           <w:p>
-            <w:r>
-              <w:rPr>
-                <w:sz w:val="24"/>
+            <w:pPr>
+              <w:rPr>
+                <w:rFonts w:ascii="Arial" w:hAnsi="Arial" w:cs="Arial"/>
+                <w:sz w:val="26"/>
+                <w:szCs w:val="26"/>
+              </w:rPr>
+            </w:pPr>
+            <w:r>
+              <w:rPr>
+                <w:rFonts w:ascii="Arial" w:hAnsi="Arial" w:cs="Arial"/>
+                <w:sz w:val="26"/>
+                <w:szCs w:val="26"/>
               </w:rPr>
               <w:t xml:space="preserve">18.12.17 </w:t>
             </w:r>
@@ -3879,10 +5688,17 @@
           <w:p>
             <w:pPr>
               <w:ind w:left="106"/>
-            </w:pPr>
-            <w:r>
-              <w:rPr>
-                <w:sz w:val="24"/>
+              <w:rPr>
+                <w:rFonts w:ascii="Arial" w:hAnsi="Arial" w:cs="Arial"/>
+                <w:sz w:val="26"/>
+                <w:szCs w:val="26"/>
+              </w:rPr>
+            </w:pPr>
+            <w:r>
+              <w:rPr>
+                <w:rFonts w:ascii="Arial" w:hAnsi="Arial" w:cs="Arial"/>
+                <w:sz w:val="26"/>
+                <w:szCs w:val="26"/>
               </w:rPr>
               <w:t xml:space="preserve">Hand-in final project description for approval </w:t>
             </w:r>
@@ -3900,9 +5716,18 @@
             <w:shd w:val="clear" w:color="auto" w:fill="D9E2F3"/>
           </w:tcPr>
           <w:p>
-            <w:r>
-              <w:rPr>
-                <w:sz w:val="24"/>
+            <w:pPr>
+              <w:rPr>
+                <w:rFonts w:ascii="Arial" w:hAnsi="Arial" w:cs="Arial"/>
+                <w:sz w:val="26"/>
+                <w:szCs w:val="26"/>
+              </w:rPr>
+            </w:pPr>
+            <w:r>
+              <w:rPr>
+                <w:rFonts w:ascii="Arial" w:hAnsi="Arial" w:cs="Arial"/>
+                <w:sz w:val="26"/>
+                <w:szCs w:val="26"/>
               </w:rPr>
               <w:t xml:space="preserve">19.12.17 </w:t>
             </w:r>
@@ -3920,9 +5745,18 @@
             <w:shd w:val="clear" w:color="auto" w:fill="D9E2F3"/>
           </w:tcPr>
           <w:p>
-            <w:r>
-              <w:rPr>
-                <w:sz w:val="24"/>
+            <w:pPr>
+              <w:rPr>
+                <w:rFonts w:ascii="Arial" w:hAnsi="Arial" w:cs="Arial"/>
+                <w:sz w:val="26"/>
+                <w:szCs w:val="26"/>
+              </w:rPr>
+            </w:pPr>
+            <w:r>
+              <w:rPr>
+                <w:rFonts w:ascii="Arial" w:hAnsi="Arial" w:cs="Arial"/>
+                <w:sz w:val="26"/>
+                <w:szCs w:val="26"/>
               </w:rPr>
               <w:t xml:space="preserve">19.12.17 </w:t>
             </w:r>
@@ -3946,10 +5780,17 @@
           <w:p>
             <w:pPr>
               <w:ind w:left="106"/>
-            </w:pPr>
-            <w:r>
-              <w:rPr>
-                <w:sz w:val="24"/>
+              <w:rPr>
+                <w:rFonts w:ascii="Arial" w:hAnsi="Arial" w:cs="Arial"/>
+                <w:sz w:val="26"/>
+                <w:szCs w:val="26"/>
+              </w:rPr>
+            </w:pPr>
+            <w:r>
+              <w:rPr>
+                <w:rFonts w:ascii="Arial" w:hAnsi="Arial" w:cs="Arial"/>
+                <w:sz w:val="26"/>
+                <w:szCs w:val="26"/>
               </w:rPr>
               <w:t xml:space="preserve">Hand-in project report </w:t>
             </w:r>
@@ -3966,9 +5807,18 @@
             </w:tcBorders>
           </w:tcPr>
           <w:p>
-            <w:r>
-              <w:rPr>
-                <w:sz w:val="24"/>
+            <w:pPr>
+              <w:rPr>
+                <w:rFonts w:ascii="Arial" w:hAnsi="Arial" w:cs="Arial"/>
+                <w:sz w:val="26"/>
+                <w:szCs w:val="26"/>
+              </w:rPr>
+            </w:pPr>
+            <w:r>
+              <w:rPr>
+                <w:rFonts w:ascii="Arial" w:hAnsi="Arial" w:cs="Arial"/>
+                <w:sz w:val="26"/>
+                <w:szCs w:val="26"/>
               </w:rPr>
               <w:t xml:space="preserve">20.12.17 </w:t>
             </w:r>
@@ -3985,9 +5835,18 @@
             </w:tcBorders>
           </w:tcPr>
           <w:p>
-            <w:r>
-              <w:rPr>
-                <w:sz w:val="24"/>
+            <w:pPr>
+              <w:rPr>
+                <w:rFonts w:ascii="Arial" w:hAnsi="Arial" w:cs="Arial"/>
+                <w:sz w:val="26"/>
+                <w:szCs w:val="26"/>
+              </w:rPr>
+            </w:pPr>
+            <w:r>
+              <w:rPr>
+                <w:rFonts w:ascii="Arial" w:hAnsi="Arial" w:cs="Arial"/>
+                <w:sz w:val="26"/>
+                <w:szCs w:val="26"/>
               </w:rPr>
               <w:t xml:space="preserve">20.12.17 </w:t>
             </w:r>
@@ -4012,10 +5871,17 @@
           <w:p>
             <w:pPr>
               <w:ind w:left="106"/>
-            </w:pPr>
-            <w:r>
-              <w:rPr>
-                <w:rFonts w:ascii="Times New Roman" w:eastAsia="Times New Roman" w:hAnsi="Times New Roman" w:cs="Times New Roman"/>
+              <w:rPr>
+                <w:rFonts w:ascii="Arial" w:hAnsi="Arial" w:cs="Arial"/>
+                <w:sz w:val="26"/>
+                <w:szCs w:val="26"/>
+              </w:rPr>
+            </w:pPr>
+            <w:r>
+              <w:rPr>
+                <w:rFonts w:ascii="Arial" w:eastAsia="Times New Roman" w:hAnsi="Arial" w:cs="Arial"/>
+                <w:sz w:val="26"/>
+                <w:szCs w:val="26"/>
               </w:rPr>
               <w:t xml:space="preserve"> </w:t>
             </w:r>
@@ -4033,9 +5899,18 @@
             <w:shd w:val="clear" w:color="auto" w:fill="D9E2F3"/>
           </w:tcPr>
           <w:p>
-            <w:r>
-              <w:rPr>
-                <w:rFonts w:ascii="Times New Roman" w:eastAsia="Times New Roman" w:hAnsi="Times New Roman" w:cs="Times New Roman"/>
+            <w:pPr>
+              <w:rPr>
+                <w:rFonts w:ascii="Arial" w:hAnsi="Arial" w:cs="Arial"/>
+                <w:sz w:val="26"/>
+                <w:szCs w:val="26"/>
+              </w:rPr>
+            </w:pPr>
+            <w:r>
+              <w:rPr>
+                <w:rFonts w:ascii="Arial" w:eastAsia="Times New Roman" w:hAnsi="Arial" w:cs="Arial"/>
+                <w:sz w:val="26"/>
+                <w:szCs w:val="26"/>
               </w:rPr>
               <w:t xml:space="preserve"> </w:t>
             </w:r>
@@ -4053,9 +5928,18 @@
             <w:shd w:val="clear" w:color="auto" w:fill="D9E2F3"/>
           </w:tcPr>
           <w:p>
-            <w:r>
-              <w:rPr>
-                <w:rFonts w:ascii="Times New Roman" w:eastAsia="Times New Roman" w:hAnsi="Times New Roman" w:cs="Times New Roman"/>
+            <w:pPr>
+              <w:rPr>
+                <w:rFonts w:ascii="Arial" w:hAnsi="Arial" w:cs="Arial"/>
+                <w:sz w:val="26"/>
+                <w:szCs w:val="26"/>
+              </w:rPr>
+            </w:pPr>
+            <w:r>
+              <w:rPr>
+                <w:rFonts w:ascii="Arial" w:eastAsia="Times New Roman" w:hAnsi="Arial" w:cs="Arial"/>
+                <w:sz w:val="26"/>
+                <w:szCs w:val="26"/>
               </w:rPr>
               <w:t xml:space="preserve"> </w:t>
             </w:r>
@@ -4068,14 +5952,17 @@
         <w:spacing w:after="0"/>
         <w:rPr>
           <w:rFonts w:ascii="Arial" w:eastAsia="Arial" w:hAnsi="Arial" w:cs="Arial"/>
-          <w:sz w:val="24"/>
+          <w:sz w:val="26"/>
+          <w:szCs w:val="26"/>
         </w:rPr>
       </w:pPr>
       <w:r>
         <w:rPr>
           <w:rFonts w:ascii="Arial" w:eastAsia="Arial" w:hAnsi="Arial" w:cs="Arial"/>
-          <w:sz w:val="24"/>
-        </w:rPr>
+          <w:sz w:val="26"/>
+          <w:szCs w:val="26"/>
+        </w:rPr>
+        <w:lastRenderedPageBreak/>
         <w:t xml:space="preserve"> </w:t>
       </w:r>
     </w:p>
@@ -4084,7 +5971,8 @@
         <w:spacing w:after="0"/>
         <w:rPr>
           <w:rFonts w:ascii="Arial" w:eastAsia="Arial" w:hAnsi="Arial" w:cs="Arial"/>
-          <w:sz w:val="24"/>
+          <w:sz w:val="26"/>
+          <w:szCs w:val="26"/>
         </w:rPr>
       </w:pPr>
     </w:p>
@@ -4093,18 +5981,24 @@
         <w:spacing w:after="0"/>
         <w:rPr>
           <w:rFonts w:ascii="Arial" w:eastAsia="Arial" w:hAnsi="Arial" w:cs="Arial"/>
-          <w:sz w:val="24"/>
+          <w:sz w:val="26"/>
+          <w:szCs w:val="26"/>
         </w:rPr>
       </w:pPr>
     </w:p>
     <w:p>
       <w:pPr>
         <w:spacing w:after="0"/>
+        <w:rPr>
+          <w:rFonts w:ascii="Arial" w:hAnsi="Arial" w:cs="Arial"/>
+          <w:sz w:val="26"/>
+          <w:szCs w:val="26"/>
+        </w:rPr>
       </w:pPr>
     </w:p>
     <w:p>
       <w:pPr>
-        <w:pStyle w:val="Heading1"/>
+        <w:pStyle w:val="Nagwek1"/>
         <w:numPr>
           <w:ilvl w:val="0"/>
           <w:numId w:val="4"/>
@@ -4112,16 +6006,26 @@
         <w:spacing w:after="244"/>
         <w:ind w:left="706"/>
         <w:jc w:val="left"/>
+        <w:rPr>
+          <w:rFonts w:ascii="Arial" w:hAnsi="Arial" w:cs="Arial"/>
+          <w:sz w:val="26"/>
+          <w:szCs w:val="26"/>
+        </w:rPr>
       </w:pPr>
       <w:bookmarkStart w:id="7" w:name="_Toc12789"/>
       <w:r>
-        <w:lastRenderedPageBreak/>
+        <w:rPr>
+          <w:rFonts w:ascii="Arial" w:hAnsi="Arial" w:cs="Arial"/>
+          <w:sz w:val="26"/>
+          <w:szCs w:val="26"/>
+        </w:rPr>
         <w:t>Risk Assessment</w:t>
       </w:r>
       <w:r>
         <w:rPr>
           <w:rFonts w:ascii="Arial" w:eastAsia="Arial" w:hAnsi="Arial" w:cs="Arial"/>
-          <w:sz w:val="24"/>
+          <w:sz w:val="26"/>
+          <w:szCs w:val="26"/>
         </w:rPr>
         <w:t xml:space="preserve"> </w:t>
       </w:r>
@@ -4130,11 +6034,18 @@
     <w:p>
       <w:pPr>
         <w:spacing w:after="0"/>
-      </w:pPr>
-      <w:r>
-        <w:rPr>
+        <w:rPr>
+          <w:rFonts w:ascii="Arial" w:hAnsi="Arial" w:cs="Arial"/>
+          <w:sz w:val="26"/>
+          <w:szCs w:val="26"/>
+        </w:rPr>
+      </w:pPr>
+      <w:r>
+        <w:rPr>
+          <w:rFonts w:ascii="Arial" w:hAnsi="Arial" w:cs="Arial"/>
           <w:color w:val="2E74B5"/>
-          <w:sz w:val="32"/>
+          <w:sz w:val="26"/>
+          <w:szCs w:val="26"/>
         </w:rPr>
         <w:t xml:space="preserve"> </w:t>
       </w:r>
@@ -4152,13 +6063,13 @@
         <w:tblLook w:val="04A0" w:firstRow="1" w:lastRow="0" w:firstColumn="1" w:lastColumn="0" w:noHBand="0" w:noVBand="1"/>
       </w:tblPr>
       <w:tblGrid>
-        <w:gridCol w:w="677"/>
-        <w:gridCol w:w="1681"/>
-        <w:gridCol w:w="1234"/>
-        <w:gridCol w:w="1032"/>
-        <w:gridCol w:w="3275"/>
-        <w:gridCol w:w="1153"/>
-        <w:gridCol w:w="1316"/>
+        <w:gridCol w:w="812"/>
+        <w:gridCol w:w="1605"/>
+        <w:gridCol w:w="1418"/>
+        <w:gridCol w:w="1130"/>
+        <w:gridCol w:w="2378"/>
+        <w:gridCol w:w="1361"/>
+        <w:gridCol w:w="1664"/>
       </w:tblGrid>
       <w:tr>
         <w:trPr>
@@ -4176,10 +6087,20 @@
             <w:hideMark/>
           </w:tcPr>
           <w:p>
-            <w:r>
-              <w:rPr>
+            <w:pPr>
+              <w:rPr>
+                <w:rFonts w:ascii="Arial" w:hAnsi="Arial" w:cs="Arial"/>
+                <w:sz w:val="26"/>
+                <w:szCs w:val="26"/>
+              </w:rPr>
+            </w:pPr>
+            <w:r>
+              <w:rPr>
+                <w:rFonts w:ascii="Arial" w:hAnsi="Arial" w:cs="Arial"/>
                 <w:b/>
                 <w:color w:val="2F5496"/>
+                <w:sz w:val="26"/>
+                <w:szCs w:val="26"/>
               </w:rPr>
               <w:t xml:space="preserve">Risks </w:t>
             </w:r>
@@ -4197,10 +6118,20 @@
             <w:hideMark/>
           </w:tcPr>
           <w:p>
-            <w:r>
-              <w:rPr>
+            <w:pPr>
+              <w:rPr>
+                <w:rFonts w:ascii="Arial" w:hAnsi="Arial" w:cs="Arial"/>
+                <w:sz w:val="26"/>
+                <w:szCs w:val="26"/>
+              </w:rPr>
+            </w:pPr>
+            <w:r>
+              <w:rPr>
+                <w:rFonts w:ascii="Arial" w:hAnsi="Arial" w:cs="Arial"/>
                 <w:b/>
                 <w:color w:val="2F5496"/>
+                <w:sz w:val="26"/>
+                <w:szCs w:val="26"/>
               </w:rPr>
               <w:t xml:space="preserve">Description </w:t>
             </w:r>
@@ -4220,20 +6151,38 @@
           <w:p>
             <w:pPr>
               <w:spacing w:after="112"/>
-            </w:pPr>
-            <w:r>
-              <w:rPr>
+              <w:rPr>
+                <w:rFonts w:ascii="Arial" w:hAnsi="Arial" w:cs="Arial"/>
+                <w:sz w:val="26"/>
+                <w:szCs w:val="26"/>
+              </w:rPr>
+            </w:pPr>
+            <w:r>
+              <w:rPr>
+                <w:rFonts w:ascii="Arial" w:hAnsi="Arial" w:cs="Arial"/>
                 <w:b/>
                 <w:color w:val="2F5496"/>
+                <w:sz w:val="26"/>
+                <w:szCs w:val="26"/>
               </w:rPr>
               <w:t xml:space="preserve">Likelihood </w:t>
             </w:r>
           </w:p>
           <w:p>
-            <w:r>
-              <w:rPr>
+            <w:pPr>
+              <w:rPr>
+                <w:rFonts w:ascii="Arial" w:hAnsi="Arial" w:cs="Arial"/>
+                <w:sz w:val="26"/>
+                <w:szCs w:val="26"/>
+              </w:rPr>
+            </w:pPr>
+            <w:r>
+              <w:rPr>
+                <w:rFonts w:ascii="Arial" w:hAnsi="Arial" w:cs="Arial"/>
                 <w:b/>
                 <w:color w:val="2F5496"/>
+                <w:sz w:val="26"/>
+                <w:szCs w:val="26"/>
               </w:rPr>
               <w:t xml:space="preserve">Scale 1-5 </w:t>
             </w:r>
@@ -4253,20 +6202,38 @@
           <w:p>
             <w:pPr>
               <w:spacing w:after="112"/>
-            </w:pPr>
-            <w:r>
-              <w:rPr>
+              <w:rPr>
+                <w:rFonts w:ascii="Arial" w:hAnsi="Arial" w:cs="Arial"/>
+                <w:sz w:val="26"/>
+                <w:szCs w:val="26"/>
+              </w:rPr>
+            </w:pPr>
+            <w:r>
+              <w:rPr>
+                <w:rFonts w:ascii="Arial" w:hAnsi="Arial" w:cs="Arial"/>
                 <w:b/>
                 <w:color w:val="2F5496"/>
+                <w:sz w:val="26"/>
+                <w:szCs w:val="26"/>
               </w:rPr>
               <w:t xml:space="preserve">Severity </w:t>
             </w:r>
           </w:p>
           <w:p>
-            <w:r>
-              <w:rPr>
+            <w:pPr>
+              <w:rPr>
+                <w:rFonts w:ascii="Arial" w:hAnsi="Arial" w:cs="Arial"/>
+                <w:sz w:val="26"/>
+                <w:szCs w:val="26"/>
+              </w:rPr>
+            </w:pPr>
+            <w:r>
+              <w:rPr>
+                <w:rFonts w:ascii="Arial" w:hAnsi="Arial" w:cs="Arial"/>
                 <w:b/>
                 <w:color w:val="2F5496"/>
+                <w:sz w:val="26"/>
+                <w:szCs w:val="26"/>
               </w:rPr>
               <w:t xml:space="preserve">Scale 1-5 </w:t>
             </w:r>
@@ -4284,10 +6251,20 @@
             <w:hideMark/>
           </w:tcPr>
           <w:p>
-            <w:r>
-              <w:rPr>
+            <w:pPr>
+              <w:rPr>
+                <w:rFonts w:ascii="Arial" w:hAnsi="Arial" w:cs="Arial"/>
+                <w:sz w:val="26"/>
+                <w:szCs w:val="26"/>
+              </w:rPr>
+            </w:pPr>
+            <w:r>
+              <w:rPr>
+                <w:rFonts w:ascii="Arial" w:hAnsi="Arial" w:cs="Arial"/>
                 <w:b/>
                 <w:color w:val="2F5496"/>
+                <w:sz w:val="26"/>
+                <w:szCs w:val="26"/>
               </w:rPr>
               <w:t xml:space="preserve">Risk mitigation e.g. preventive &amp; responsive actions  </w:t>
             </w:r>
@@ -4305,10 +6282,20 @@
             <w:hideMark/>
           </w:tcPr>
           <w:p>
-            <w:r>
-              <w:rPr>
+            <w:pPr>
+              <w:rPr>
+                <w:rFonts w:ascii="Arial" w:hAnsi="Arial" w:cs="Arial"/>
+                <w:sz w:val="26"/>
+                <w:szCs w:val="26"/>
+              </w:rPr>
+            </w:pPr>
+            <w:r>
+              <w:rPr>
+                <w:rFonts w:ascii="Arial" w:hAnsi="Arial" w:cs="Arial"/>
                 <w:b/>
                 <w:color w:val="2F5496"/>
+                <w:sz w:val="26"/>
+                <w:szCs w:val="26"/>
               </w:rPr>
               <w:t xml:space="preserve">Identifiers  </w:t>
             </w:r>
@@ -4326,18 +6313,30 @@
             <w:hideMark/>
           </w:tcPr>
           <w:p>
-            <w:r>
-              <w:rPr>
+            <w:pPr>
+              <w:rPr>
+                <w:rFonts w:ascii="Arial" w:hAnsi="Arial" w:cs="Arial"/>
+                <w:sz w:val="26"/>
+                <w:szCs w:val="26"/>
+              </w:rPr>
+            </w:pPr>
+            <w:r>
+              <w:rPr>
+                <w:rFonts w:ascii="Arial" w:hAnsi="Arial" w:cs="Arial"/>
                 <w:b/>
                 <w:color w:val="2F5496"/>
+                <w:sz w:val="26"/>
+                <w:szCs w:val="26"/>
               </w:rPr>
               <w:t>Responsible</w:t>
             </w:r>
             <w:r>
               <w:rPr>
-                <w:rFonts w:ascii="Times New Roman" w:eastAsia="Times New Roman" w:hAnsi="Times New Roman" w:cs="Times New Roman"/>
+                <w:rFonts w:ascii="Arial" w:eastAsia="Times New Roman" w:hAnsi="Arial" w:cs="Arial"/>
                 <w:b/>
                 <w:color w:val="2F5496"/>
+                <w:sz w:val="26"/>
+                <w:szCs w:val="26"/>
               </w:rPr>
               <w:t xml:space="preserve"> </w:t>
             </w:r>
@@ -4360,9 +6359,19 @@
             <w:hideMark/>
           </w:tcPr>
           <w:p>
-            <w:r>
-              <w:rPr>
+            <w:pPr>
+              <w:rPr>
+                <w:rFonts w:ascii="Arial" w:hAnsi="Arial" w:cs="Arial"/>
+                <w:sz w:val="26"/>
+                <w:szCs w:val="26"/>
+              </w:rPr>
+            </w:pPr>
+            <w:r>
+              <w:rPr>
+                <w:rFonts w:ascii="Arial" w:hAnsi="Arial" w:cs="Arial"/>
                 <w:color w:val="2F5496"/>
+                <w:sz w:val="26"/>
+                <w:szCs w:val="26"/>
               </w:rPr>
               <w:t xml:space="preserve">1 </w:t>
             </w:r>
@@ -4383,18 +6392,36 @@
             <w:pPr>
               <w:spacing w:line="357" w:lineRule="auto"/>
               <w:ind w:right="13"/>
-            </w:pPr>
-            <w:r>
-              <w:rPr>
+              <w:rPr>
+                <w:rFonts w:ascii="Arial" w:hAnsi="Arial" w:cs="Arial"/>
+                <w:sz w:val="26"/>
+                <w:szCs w:val="26"/>
+              </w:rPr>
+            </w:pPr>
+            <w:r>
+              <w:rPr>
+                <w:rFonts w:ascii="Arial" w:hAnsi="Arial" w:cs="Arial"/>
                 <w:color w:val="2F5496"/>
+                <w:sz w:val="26"/>
+                <w:szCs w:val="26"/>
               </w:rPr>
               <w:t xml:space="preserve">One or more members are late or they don’t show up </w:t>
             </w:r>
           </w:p>
           <w:p>
-            <w:r>
-              <w:rPr>
+            <w:pPr>
+              <w:rPr>
+                <w:rFonts w:ascii="Arial" w:hAnsi="Arial" w:cs="Arial"/>
+                <w:sz w:val="26"/>
+                <w:szCs w:val="26"/>
+              </w:rPr>
+            </w:pPr>
+            <w:r>
+              <w:rPr>
+                <w:rFonts w:ascii="Arial" w:hAnsi="Arial" w:cs="Arial"/>
                 <w:color w:val="2F5496"/>
+                <w:sz w:val="26"/>
+                <w:szCs w:val="26"/>
               </w:rPr>
               <w:t xml:space="preserve">at all </w:t>
             </w:r>
@@ -4412,9 +6439,19 @@
             <w:hideMark/>
           </w:tcPr>
           <w:p>
-            <w:r>
-              <w:rPr>
+            <w:pPr>
+              <w:rPr>
+                <w:rFonts w:ascii="Arial" w:hAnsi="Arial" w:cs="Arial"/>
+                <w:sz w:val="26"/>
+                <w:szCs w:val="26"/>
+              </w:rPr>
+            </w:pPr>
+            <w:r>
+              <w:rPr>
+                <w:rFonts w:ascii="Arial" w:hAnsi="Arial" w:cs="Arial"/>
                 <w:color w:val="2F5496"/>
+                <w:sz w:val="26"/>
+                <w:szCs w:val="26"/>
               </w:rPr>
               <w:t xml:space="preserve">1 </w:t>
             </w:r>
@@ -4432,9 +6469,19 @@
             <w:hideMark/>
           </w:tcPr>
           <w:p>
-            <w:r>
-              <w:rPr>
+            <w:pPr>
+              <w:rPr>
+                <w:rFonts w:ascii="Arial" w:hAnsi="Arial" w:cs="Arial"/>
+                <w:sz w:val="26"/>
+                <w:szCs w:val="26"/>
+              </w:rPr>
+            </w:pPr>
+            <w:r>
+              <w:rPr>
+                <w:rFonts w:ascii="Arial" w:hAnsi="Arial" w:cs="Arial"/>
                 <w:color w:val="2F5496"/>
+                <w:sz w:val="26"/>
+                <w:szCs w:val="26"/>
               </w:rPr>
               <w:t xml:space="preserve">2-3 </w:t>
             </w:r>
@@ -4452,9 +6499,19 @@
             <w:hideMark/>
           </w:tcPr>
           <w:p>
-            <w:r>
-              <w:rPr>
+            <w:pPr>
+              <w:rPr>
+                <w:rFonts w:ascii="Arial" w:hAnsi="Arial" w:cs="Arial"/>
+                <w:sz w:val="26"/>
+                <w:szCs w:val="26"/>
+              </w:rPr>
+            </w:pPr>
+            <w:r>
+              <w:rPr>
+                <w:rFonts w:ascii="Arial" w:hAnsi="Arial" w:cs="Arial"/>
                 <w:color w:val="2F5496"/>
+                <w:sz w:val="26"/>
+                <w:szCs w:val="26"/>
               </w:rPr>
               <w:t xml:space="preserve">Make sure everyone knows when and where are the meetings  </w:t>
             </w:r>
@@ -4472,9 +6529,19 @@
             <w:hideMark/>
           </w:tcPr>
           <w:p>
-            <w:r>
-              <w:rPr>
+            <w:pPr>
+              <w:rPr>
+                <w:rFonts w:ascii="Arial" w:hAnsi="Arial" w:cs="Arial"/>
+                <w:sz w:val="26"/>
+                <w:szCs w:val="26"/>
+              </w:rPr>
+            </w:pPr>
+            <w:r>
+              <w:rPr>
+                <w:rFonts w:ascii="Arial" w:hAnsi="Arial" w:cs="Arial"/>
                 <w:color w:val="2F5496"/>
+                <w:sz w:val="26"/>
+                <w:szCs w:val="26"/>
               </w:rPr>
               <w:t xml:space="preserve"> </w:t>
             </w:r>
@@ -4492,10 +6559,19 @@
             <w:hideMark/>
           </w:tcPr>
           <w:p>
-            <w:r>
-              <w:rPr>
-                <w:rFonts w:ascii="Times New Roman" w:eastAsia="Times New Roman" w:hAnsi="Times New Roman" w:cs="Times New Roman"/>
+            <w:pPr>
+              <w:rPr>
+                <w:rFonts w:ascii="Arial" w:hAnsi="Arial" w:cs="Arial"/>
+                <w:sz w:val="26"/>
+                <w:szCs w:val="26"/>
+              </w:rPr>
+            </w:pPr>
+            <w:r>
+              <w:rPr>
+                <w:rFonts w:ascii="Arial" w:eastAsia="Times New Roman" w:hAnsi="Arial" w:cs="Arial"/>
                 <w:color w:val="2F5496"/>
+                <w:sz w:val="26"/>
+                <w:szCs w:val="26"/>
               </w:rPr>
               <w:t xml:space="preserve"> </w:t>
             </w:r>
@@ -4518,9 +6594,19 @@
             <w:hideMark/>
           </w:tcPr>
           <w:p>
-            <w:r>
-              <w:rPr>
+            <w:pPr>
+              <w:rPr>
+                <w:rFonts w:ascii="Arial" w:hAnsi="Arial" w:cs="Arial"/>
+                <w:sz w:val="26"/>
+                <w:szCs w:val="26"/>
+              </w:rPr>
+            </w:pPr>
+            <w:r>
+              <w:rPr>
+                <w:rFonts w:ascii="Arial" w:hAnsi="Arial" w:cs="Arial"/>
                 <w:color w:val="2F5496"/>
+                <w:sz w:val="26"/>
+                <w:szCs w:val="26"/>
               </w:rPr>
               <w:t xml:space="preserve">2 </w:t>
             </w:r>
@@ -4540,10 +6626,18 @@
           <w:p>
             <w:pPr>
               <w:ind w:right="69"/>
-            </w:pPr>
-            <w:r>
-              <w:rPr>
+              <w:rPr>
+                <w:rFonts w:ascii="Arial" w:hAnsi="Arial" w:cs="Arial"/>
+                <w:sz w:val="26"/>
+                <w:szCs w:val="26"/>
+              </w:rPr>
+            </w:pPr>
+            <w:r>
+              <w:rPr>
+                <w:rFonts w:ascii="Arial" w:hAnsi="Arial" w:cs="Arial"/>
                 <w:color w:val="2F5496"/>
+                <w:sz w:val="26"/>
+                <w:szCs w:val="26"/>
               </w:rPr>
               <w:t>Computer error</w:t>
             </w:r>
@@ -4561,9 +6655,19 @@
             <w:hideMark/>
           </w:tcPr>
           <w:p>
-            <w:r>
-              <w:rPr>
+            <w:pPr>
+              <w:rPr>
+                <w:rFonts w:ascii="Arial" w:hAnsi="Arial" w:cs="Arial"/>
+                <w:sz w:val="26"/>
+                <w:szCs w:val="26"/>
+              </w:rPr>
+            </w:pPr>
+            <w:r>
+              <w:rPr>
+                <w:rFonts w:ascii="Arial" w:hAnsi="Arial" w:cs="Arial"/>
                 <w:color w:val="2F5496"/>
+                <w:sz w:val="26"/>
+                <w:szCs w:val="26"/>
               </w:rPr>
               <w:t xml:space="preserve">2-3 </w:t>
             </w:r>
@@ -4581,9 +6685,19 @@
             <w:hideMark/>
           </w:tcPr>
           <w:p>
-            <w:r>
-              <w:rPr>
+            <w:pPr>
+              <w:rPr>
+                <w:rFonts w:ascii="Arial" w:hAnsi="Arial" w:cs="Arial"/>
+                <w:sz w:val="26"/>
+                <w:szCs w:val="26"/>
+              </w:rPr>
+            </w:pPr>
+            <w:r>
+              <w:rPr>
+                <w:rFonts w:ascii="Arial" w:hAnsi="Arial" w:cs="Arial"/>
                 <w:color w:val="2F5496"/>
+                <w:sz w:val="26"/>
+                <w:szCs w:val="26"/>
               </w:rPr>
               <w:t xml:space="preserve">4-5 </w:t>
             </w:r>
@@ -4603,18 +6717,36 @@
           <w:p>
             <w:pPr>
               <w:spacing w:after="1" w:line="357" w:lineRule="auto"/>
-            </w:pPr>
-            <w:r>
-              <w:rPr>
+              <w:rPr>
+                <w:rFonts w:ascii="Arial" w:hAnsi="Arial" w:cs="Arial"/>
+                <w:sz w:val="26"/>
+                <w:szCs w:val="26"/>
+              </w:rPr>
+            </w:pPr>
+            <w:r>
+              <w:rPr>
+                <w:rFonts w:ascii="Arial" w:hAnsi="Arial" w:cs="Arial"/>
                 <w:color w:val="2F5496"/>
+                <w:sz w:val="26"/>
+                <w:szCs w:val="26"/>
               </w:rPr>
               <w:t xml:space="preserve">Backups should be taken on multiple devices and drives, all files must be saved on the cloud and updated as soon as files are modified </w:t>
             </w:r>
           </w:p>
           <w:p>
-            <w:r>
-              <w:rPr>
+            <w:pPr>
+              <w:rPr>
+                <w:rFonts w:ascii="Arial" w:hAnsi="Arial" w:cs="Arial"/>
+                <w:sz w:val="26"/>
+                <w:szCs w:val="26"/>
+              </w:rPr>
+            </w:pPr>
+            <w:r>
+              <w:rPr>
+                <w:rFonts w:ascii="Arial" w:hAnsi="Arial" w:cs="Arial"/>
                 <w:color w:val="2F5496"/>
+                <w:sz w:val="26"/>
+                <w:szCs w:val="26"/>
               </w:rPr>
               <w:t xml:space="preserve"> </w:t>
             </w:r>
@@ -4632,9 +6764,19 @@
             <w:hideMark/>
           </w:tcPr>
           <w:p>
-            <w:r>
-              <w:rPr>
+            <w:pPr>
+              <w:rPr>
+                <w:rFonts w:ascii="Arial" w:hAnsi="Arial" w:cs="Arial"/>
+                <w:sz w:val="26"/>
+                <w:szCs w:val="26"/>
+              </w:rPr>
+            </w:pPr>
+            <w:r>
+              <w:rPr>
+                <w:rFonts w:ascii="Arial" w:hAnsi="Arial" w:cs="Arial"/>
                 <w:color w:val="2F5496"/>
+                <w:sz w:val="26"/>
+                <w:szCs w:val="26"/>
               </w:rPr>
               <w:t xml:space="preserve"> </w:t>
             </w:r>
@@ -4652,10 +6794,19 @@
             <w:hideMark/>
           </w:tcPr>
           <w:p>
-            <w:r>
-              <w:rPr>
-                <w:rFonts w:ascii="Times New Roman" w:eastAsia="Times New Roman" w:hAnsi="Times New Roman" w:cs="Times New Roman"/>
+            <w:pPr>
+              <w:rPr>
+                <w:rFonts w:ascii="Arial" w:hAnsi="Arial" w:cs="Arial"/>
+                <w:sz w:val="26"/>
+                <w:szCs w:val="26"/>
+              </w:rPr>
+            </w:pPr>
+            <w:r>
+              <w:rPr>
+                <w:rFonts w:ascii="Arial" w:eastAsia="Times New Roman" w:hAnsi="Arial" w:cs="Arial"/>
                 <w:color w:val="2F5496"/>
+                <w:sz w:val="26"/>
+                <w:szCs w:val="26"/>
               </w:rPr>
               <w:t xml:space="preserve"> </w:t>
             </w:r>
@@ -4678,9 +6829,19 @@
             <w:hideMark/>
           </w:tcPr>
           <w:p>
-            <w:r>
-              <w:rPr>
+            <w:pPr>
+              <w:rPr>
+                <w:rFonts w:ascii="Arial" w:hAnsi="Arial" w:cs="Arial"/>
+                <w:sz w:val="26"/>
+                <w:szCs w:val="26"/>
+              </w:rPr>
+            </w:pPr>
+            <w:r>
+              <w:rPr>
+                <w:rFonts w:ascii="Arial" w:hAnsi="Arial" w:cs="Arial"/>
                 <w:color w:val="2F5496"/>
+                <w:sz w:val="26"/>
+                <w:szCs w:val="26"/>
               </w:rPr>
               <w:t xml:space="preserve">3 </w:t>
             </w:r>
@@ -4700,10 +6861,18 @@
           <w:p>
             <w:pPr>
               <w:ind w:right="40"/>
-            </w:pPr>
-            <w:r>
-              <w:rPr>
+              <w:rPr>
+                <w:rFonts w:ascii="Arial" w:hAnsi="Arial" w:cs="Arial"/>
+                <w:sz w:val="26"/>
+                <w:szCs w:val="26"/>
+              </w:rPr>
+            </w:pPr>
+            <w:r>
+              <w:rPr>
+                <w:rFonts w:ascii="Arial" w:hAnsi="Arial" w:cs="Arial"/>
                 <w:color w:val="2F5496"/>
+                <w:sz w:val="26"/>
+                <w:szCs w:val="26"/>
               </w:rPr>
               <w:t xml:space="preserve">A member of the study group dropping out </w:t>
             </w:r>
@@ -4721,9 +6890,19 @@
             <w:hideMark/>
           </w:tcPr>
           <w:p>
-            <w:r>
-              <w:rPr>
+            <w:pPr>
+              <w:rPr>
+                <w:rFonts w:ascii="Arial" w:hAnsi="Arial" w:cs="Arial"/>
+                <w:sz w:val="26"/>
+                <w:szCs w:val="26"/>
+              </w:rPr>
+            </w:pPr>
+            <w:r>
+              <w:rPr>
+                <w:rFonts w:ascii="Arial" w:hAnsi="Arial" w:cs="Arial"/>
                 <w:color w:val="2F5496"/>
+                <w:sz w:val="26"/>
+                <w:szCs w:val="26"/>
               </w:rPr>
               <w:t xml:space="preserve">1 </w:t>
             </w:r>
@@ -4741,9 +6920,19 @@
             <w:hideMark/>
           </w:tcPr>
           <w:p>
-            <w:r>
-              <w:rPr>
+            <w:pPr>
+              <w:rPr>
+                <w:rFonts w:ascii="Arial" w:hAnsi="Arial" w:cs="Arial"/>
+                <w:sz w:val="26"/>
+                <w:szCs w:val="26"/>
+              </w:rPr>
+            </w:pPr>
+            <w:r>
+              <w:rPr>
+                <w:rFonts w:ascii="Arial" w:hAnsi="Arial" w:cs="Arial"/>
                 <w:color w:val="2F5496"/>
+                <w:sz w:val="26"/>
+                <w:szCs w:val="26"/>
               </w:rPr>
               <w:t xml:space="preserve">3-4 </w:t>
             </w:r>
@@ -4763,10 +6952,18 @@
           <w:p>
             <w:pPr>
               <w:ind w:right="59"/>
-            </w:pPr>
-            <w:r>
-              <w:rPr>
+              <w:rPr>
+                <w:rFonts w:ascii="Arial" w:hAnsi="Arial" w:cs="Arial"/>
+                <w:sz w:val="26"/>
+                <w:szCs w:val="26"/>
+              </w:rPr>
+            </w:pPr>
+            <w:r>
+              <w:rPr>
+                <w:rFonts w:ascii="Arial" w:hAnsi="Arial" w:cs="Arial"/>
                 <w:color w:val="2F5496"/>
+                <w:sz w:val="26"/>
+                <w:szCs w:val="26"/>
               </w:rPr>
               <w:t xml:space="preserve">Helping each other with problem in and out of classroom, making sure that no one stays behind with the current status of the project </w:t>
             </w:r>
@@ -4784,9 +6981,19 @@
             <w:hideMark/>
           </w:tcPr>
           <w:p>
-            <w:r>
-              <w:rPr>
+            <w:pPr>
+              <w:rPr>
+                <w:rFonts w:ascii="Arial" w:hAnsi="Arial" w:cs="Arial"/>
+                <w:sz w:val="26"/>
+                <w:szCs w:val="26"/>
+              </w:rPr>
+            </w:pPr>
+            <w:r>
+              <w:rPr>
+                <w:rFonts w:ascii="Arial" w:hAnsi="Arial" w:cs="Arial"/>
                 <w:color w:val="2F5496"/>
+                <w:sz w:val="26"/>
+                <w:szCs w:val="26"/>
               </w:rPr>
               <w:t xml:space="preserve"> </w:t>
             </w:r>
@@ -4804,10 +7011,19 @@
             <w:hideMark/>
           </w:tcPr>
           <w:p>
-            <w:r>
-              <w:rPr>
-                <w:rFonts w:ascii="Times New Roman" w:eastAsia="Times New Roman" w:hAnsi="Times New Roman" w:cs="Times New Roman"/>
+            <w:pPr>
+              <w:rPr>
+                <w:rFonts w:ascii="Arial" w:hAnsi="Arial" w:cs="Arial"/>
+                <w:sz w:val="26"/>
+                <w:szCs w:val="26"/>
+              </w:rPr>
+            </w:pPr>
+            <w:r>
+              <w:rPr>
+                <w:rFonts w:ascii="Arial" w:eastAsia="Times New Roman" w:hAnsi="Arial" w:cs="Arial"/>
                 <w:color w:val="2F5496"/>
+                <w:sz w:val="26"/>
+                <w:szCs w:val="26"/>
               </w:rPr>
               <w:t xml:space="preserve"> </w:t>
             </w:r>
@@ -4830,10 +7046,21 @@
             <w:hideMark/>
           </w:tcPr>
           <w:p>
-            <w:r>
-              <w:rPr>
+            <w:pPr>
+              <w:rPr>
+                <w:rFonts w:ascii="Arial" w:hAnsi="Arial" w:cs="Arial"/>
+                <w:sz w:val="26"/>
+                <w:szCs w:val="26"/>
+              </w:rPr>
+            </w:pPr>
+            <w:r>
+              <w:rPr>
+                <w:rFonts w:ascii="Arial" w:hAnsi="Arial" w:cs="Arial"/>
                 <w:color w:val="2F5496"/>
-              </w:rPr>
+                <w:sz w:val="26"/>
+                <w:szCs w:val="26"/>
+              </w:rPr>
+              <w:lastRenderedPageBreak/>
               <w:t xml:space="preserve">4 </w:t>
             </w:r>
           </w:p>
@@ -4850,21 +7077,37 @@
             <w:hideMark/>
           </w:tcPr>
           <w:p>
-            <w:r>
-              <w:rPr>
+            <w:pPr>
+              <w:rPr>
+                <w:rFonts w:ascii="Arial" w:hAnsi="Arial" w:cs="Arial"/>
+                <w:sz w:val="26"/>
+                <w:szCs w:val="26"/>
+              </w:rPr>
+            </w:pPr>
+            <w:r>
+              <w:rPr>
+                <w:rFonts w:ascii="Arial" w:hAnsi="Arial" w:cs="Arial"/>
                 <w:color w:val="2F5496"/>
+                <w:sz w:val="26"/>
+                <w:szCs w:val="26"/>
               </w:rPr>
               <w:t>Having a  ,,writing</w:t>
             </w:r>
             <w:r>
               <w:rPr>
+                <w:rFonts w:ascii="Arial" w:hAnsi="Arial" w:cs="Arial"/>
                 <w:color w:val="2F5496"/>
+                <w:sz w:val="26"/>
+                <w:szCs w:val="26"/>
               </w:rPr>
               <w:t xml:space="preserve"> </w:t>
             </w:r>
             <w:r>
               <w:rPr>
+                <w:rFonts w:ascii="Arial" w:hAnsi="Arial" w:cs="Arial"/>
                 <w:color w:val="2F5496"/>
+                <w:sz w:val="26"/>
+                <w:szCs w:val="26"/>
               </w:rPr>
               <w:t xml:space="preserve">breakdown” </w:t>
             </w:r>
@@ -4882,9 +7125,19 @@
             <w:hideMark/>
           </w:tcPr>
           <w:p>
-            <w:r>
-              <w:rPr>
+            <w:pPr>
+              <w:rPr>
+                <w:rFonts w:ascii="Arial" w:hAnsi="Arial" w:cs="Arial"/>
+                <w:sz w:val="26"/>
+                <w:szCs w:val="26"/>
+              </w:rPr>
+            </w:pPr>
+            <w:r>
+              <w:rPr>
+                <w:rFonts w:ascii="Arial" w:hAnsi="Arial" w:cs="Arial"/>
                 <w:color w:val="2F5496"/>
+                <w:sz w:val="26"/>
+                <w:szCs w:val="26"/>
               </w:rPr>
               <w:t xml:space="preserve">3 </w:t>
             </w:r>
@@ -4902,9 +7155,19 @@
             <w:hideMark/>
           </w:tcPr>
           <w:p>
-            <w:r>
-              <w:rPr>
+            <w:pPr>
+              <w:rPr>
+                <w:rFonts w:ascii="Arial" w:hAnsi="Arial" w:cs="Arial"/>
+                <w:sz w:val="26"/>
+                <w:szCs w:val="26"/>
+              </w:rPr>
+            </w:pPr>
+            <w:r>
+              <w:rPr>
+                <w:rFonts w:ascii="Arial" w:hAnsi="Arial" w:cs="Arial"/>
                 <w:color w:val="2F5496"/>
+                <w:sz w:val="26"/>
+                <w:szCs w:val="26"/>
               </w:rPr>
               <w:t xml:space="preserve">1-2 </w:t>
             </w:r>
@@ -4924,10 +7187,18 @@
           <w:p>
             <w:pPr>
               <w:ind w:right="98"/>
-            </w:pPr>
-            <w:r>
-              <w:rPr>
+              <w:rPr>
+                <w:rFonts w:ascii="Arial" w:hAnsi="Arial" w:cs="Arial"/>
+                <w:sz w:val="26"/>
+                <w:szCs w:val="26"/>
+              </w:rPr>
+            </w:pPr>
+            <w:r>
+              <w:rPr>
+                <w:rFonts w:ascii="Arial" w:hAnsi="Arial" w:cs="Arial"/>
                 <w:color w:val="2F5496"/>
+                <w:sz w:val="26"/>
+                <w:szCs w:val="26"/>
               </w:rPr>
               <w:t xml:space="preserve">Having a to-do list and respect the order of the items, organized working is the key </w:t>
             </w:r>
@@ -4945,9 +7216,19 @@
             <w:hideMark/>
           </w:tcPr>
           <w:p>
-            <w:r>
-              <w:rPr>
+            <w:pPr>
+              <w:rPr>
+                <w:rFonts w:ascii="Arial" w:hAnsi="Arial" w:cs="Arial"/>
+                <w:sz w:val="26"/>
+                <w:szCs w:val="26"/>
+              </w:rPr>
+            </w:pPr>
+            <w:r>
+              <w:rPr>
+                <w:rFonts w:ascii="Arial" w:hAnsi="Arial" w:cs="Arial"/>
                 <w:color w:val="2F5496"/>
+                <w:sz w:val="26"/>
+                <w:szCs w:val="26"/>
               </w:rPr>
               <w:t xml:space="preserve"> </w:t>
             </w:r>
@@ -4965,10 +7246,19 @@
             <w:hideMark/>
           </w:tcPr>
           <w:p>
-            <w:r>
-              <w:rPr>
-                <w:rFonts w:ascii="Times New Roman" w:eastAsia="Times New Roman" w:hAnsi="Times New Roman" w:cs="Times New Roman"/>
+            <w:pPr>
+              <w:rPr>
+                <w:rFonts w:ascii="Arial" w:hAnsi="Arial" w:cs="Arial"/>
+                <w:sz w:val="26"/>
+                <w:szCs w:val="26"/>
+              </w:rPr>
+            </w:pPr>
+            <w:r>
+              <w:rPr>
+                <w:rFonts w:ascii="Arial" w:eastAsia="Times New Roman" w:hAnsi="Arial" w:cs="Arial"/>
                 <w:color w:val="2F5496"/>
+                <w:sz w:val="26"/>
+                <w:szCs w:val="26"/>
               </w:rPr>
               <w:t xml:space="preserve"> </w:t>
             </w:r>
@@ -4993,18 +7283,36 @@
           <w:p>
             <w:pPr>
               <w:spacing w:after="112"/>
-            </w:pPr>
-            <w:r>
-              <w:rPr>
+              <w:rPr>
+                <w:rFonts w:ascii="Arial" w:hAnsi="Arial" w:cs="Arial"/>
+                <w:sz w:val="26"/>
+                <w:szCs w:val="26"/>
+              </w:rPr>
+            </w:pPr>
+            <w:r>
+              <w:rPr>
+                <w:rFonts w:ascii="Arial" w:hAnsi="Arial" w:cs="Arial"/>
                 <w:color w:val="2F5496"/>
+                <w:sz w:val="26"/>
+                <w:szCs w:val="26"/>
               </w:rPr>
               <w:t xml:space="preserve">5 </w:t>
             </w:r>
           </w:p>
           <w:p>
-            <w:r>
-              <w:rPr>
+            <w:pPr>
+              <w:rPr>
+                <w:rFonts w:ascii="Arial" w:hAnsi="Arial" w:cs="Arial"/>
+                <w:sz w:val="26"/>
+                <w:szCs w:val="26"/>
+              </w:rPr>
+            </w:pPr>
+            <w:r>
+              <w:rPr>
+                <w:rFonts w:ascii="Arial" w:hAnsi="Arial" w:cs="Arial"/>
                 <w:color w:val="2F5496"/>
+                <w:sz w:val="26"/>
+                <w:szCs w:val="26"/>
               </w:rPr>
               <w:t xml:space="preserve"> </w:t>
             </w:r>
@@ -5022,9 +7330,19 @@
             <w:hideMark/>
           </w:tcPr>
           <w:p>
-            <w:r>
-              <w:rPr>
+            <w:pPr>
+              <w:rPr>
+                <w:rFonts w:ascii="Arial" w:hAnsi="Arial" w:cs="Arial"/>
+                <w:sz w:val="26"/>
+                <w:szCs w:val="26"/>
+              </w:rPr>
+            </w:pPr>
+            <w:r>
+              <w:rPr>
+                <w:rFonts w:ascii="Arial" w:hAnsi="Arial" w:cs="Arial"/>
                 <w:color w:val="2F5496" w:themeColor="accent1" w:themeShade="BF"/>
+                <w:sz w:val="26"/>
+                <w:szCs w:val="26"/>
               </w:rPr>
               <w:t xml:space="preserve">Low team motivation  </w:t>
             </w:r>
@@ -5042,9 +7360,19 @@
             <w:hideMark/>
           </w:tcPr>
           <w:p>
-            <w:r>
-              <w:rPr>
+            <w:pPr>
+              <w:rPr>
+                <w:rFonts w:ascii="Arial" w:hAnsi="Arial" w:cs="Arial"/>
+                <w:sz w:val="26"/>
+                <w:szCs w:val="26"/>
+              </w:rPr>
+            </w:pPr>
+            <w:r>
+              <w:rPr>
+                <w:rFonts w:ascii="Arial" w:hAnsi="Arial" w:cs="Arial"/>
                 <w:color w:val="2F5496"/>
+                <w:sz w:val="26"/>
+                <w:szCs w:val="26"/>
               </w:rPr>
               <w:t xml:space="preserve">1-2 </w:t>
             </w:r>
@@ -5062,9 +7390,19 @@
             <w:hideMark/>
           </w:tcPr>
           <w:p>
-            <w:r>
-              <w:rPr>
+            <w:pPr>
+              <w:rPr>
+                <w:rFonts w:ascii="Arial" w:hAnsi="Arial" w:cs="Arial"/>
+                <w:sz w:val="26"/>
+                <w:szCs w:val="26"/>
+              </w:rPr>
+            </w:pPr>
+            <w:r>
+              <w:rPr>
+                <w:rFonts w:ascii="Arial" w:hAnsi="Arial" w:cs="Arial"/>
                 <w:color w:val="2F5496"/>
+                <w:sz w:val="26"/>
+                <w:szCs w:val="26"/>
               </w:rPr>
               <w:t xml:space="preserve">2-3 </w:t>
             </w:r>
@@ -5084,10 +7422,18 @@
           <w:p>
             <w:pPr>
               <w:ind w:right="53"/>
-            </w:pPr>
-            <w:r>
-              <w:rPr>
+              <w:rPr>
+                <w:rFonts w:ascii="Arial" w:hAnsi="Arial" w:cs="Arial"/>
+                <w:sz w:val="26"/>
+                <w:szCs w:val="26"/>
+              </w:rPr>
+            </w:pPr>
+            <w:r>
+              <w:rPr>
+                <w:rFonts w:ascii="Arial" w:hAnsi="Arial" w:cs="Arial"/>
                 <w:color w:val="2F5496"/>
+                <w:sz w:val="26"/>
+                <w:szCs w:val="26"/>
               </w:rPr>
               <w:t xml:space="preserve">Make sure that no group member is being forced to do a task if is not fitted in his parameters of time and energy </w:t>
             </w:r>
@@ -5105,9 +7451,19 @@
             <w:hideMark/>
           </w:tcPr>
           <w:p>
-            <w:r>
-              <w:rPr>
+            <w:pPr>
+              <w:rPr>
+                <w:rFonts w:ascii="Arial" w:hAnsi="Arial" w:cs="Arial"/>
+                <w:sz w:val="26"/>
+                <w:szCs w:val="26"/>
+              </w:rPr>
+            </w:pPr>
+            <w:r>
+              <w:rPr>
+                <w:rFonts w:ascii="Arial" w:hAnsi="Arial" w:cs="Arial"/>
                 <w:color w:val="2F5496"/>
+                <w:sz w:val="26"/>
+                <w:szCs w:val="26"/>
               </w:rPr>
               <w:t xml:space="preserve"> </w:t>
             </w:r>
@@ -5125,10 +7481,19 @@
             <w:hideMark/>
           </w:tcPr>
           <w:p>
-            <w:r>
-              <w:rPr>
-                <w:rFonts w:ascii="Times New Roman" w:eastAsia="Times New Roman" w:hAnsi="Times New Roman" w:cs="Times New Roman"/>
+            <w:pPr>
+              <w:rPr>
+                <w:rFonts w:ascii="Arial" w:hAnsi="Arial" w:cs="Arial"/>
+                <w:sz w:val="26"/>
+                <w:szCs w:val="26"/>
+              </w:rPr>
+            </w:pPr>
+            <w:r>
+              <w:rPr>
+                <w:rFonts w:ascii="Arial" w:eastAsia="Times New Roman" w:hAnsi="Arial" w:cs="Arial"/>
                 <w:color w:val="2F5496"/>
+                <w:sz w:val="26"/>
+                <w:szCs w:val="26"/>
               </w:rPr>
               <w:t xml:space="preserve"> </w:t>
             </w:r>
@@ -5151,9 +7516,19 @@
             <w:hideMark/>
           </w:tcPr>
           <w:p>
-            <w:r>
-              <w:rPr>
+            <w:pPr>
+              <w:rPr>
+                <w:rFonts w:ascii="Arial" w:hAnsi="Arial" w:cs="Arial"/>
+                <w:sz w:val="26"/>
+                <w:szCs w:val="26"/>
+              </w:rPr>
+            </w:pPr>
+            <w:r>
+              <w:rPr>
+                <w:rFonts w:ascii="Arial" w:hAnsi="Arial" w:cs="Arial"/>
                 <w:color w:val="2F5496"/>
+                <w:sz w:val="26"/>
+                <w:szCs w:val="26"/>
               </w:rPr>
               <w:t xml:space="preserve">6 </w:t>
             </w:r>
@@ -5171,15 +7546,28 @@
             <w:hideMark/>
           </w:tcPr>
           <w:p>
-            <w:r>
-              <w:rPr>
+            <w:pPr>
+              <w:rPr>
+                <w:rFonts w:ascii="Arial" w:hAnsi="Arial" w:cs="Arial"/>
+                <w:sz w:val="26"/>
+                <w:szCs w:val="26"/>
+              </w:rPr>
+            </w:pPr>
+            <w:r>
+              <w:rPr>
+                <w:rFonts w:ascii="Arial" w:hAnsi="Arial" w:cs="Arial"/>
                 <w:color w:val="2F5496"/>
+                <w:sz w:val="26"/>
+                <w:szCs w:val="26"/>
               </w:rPr>
               <w:t>Scope is not so well defined</w:t>
             </w:r>
             <w:r>
               <w:rPr>
+                <w:rFonts w:ascii="Arial" w:hAnsi="Arial" w:cs="Arial"/>
                 <w:color w:val="5B9BD5"/>
+                <w:sz w:val="26"/>
+                <w:szCs w:val="26"/>
               </w:rPr>
               <w:t xml:space="preserve">  </w:t>
             </w:r>
@@ -5197,9 +7585,19 @@
             <w:hideMark/>
           </w:tcPr>
           <w:p>
-            <w:r>
-              <w:rPr>
+            <w:pPr>
+              <w:rPr>
+                <w:rFonts w:ascii="Arial" w:hAnsi="Arial" w:cs="Arial"/>
+                <w:sz w:val="26"/>
+                <w:szCs w:val="26"/>
+              </w:rPr>
+            </w:pPr>
+            <w:r>
+              <w:rPr>
+                <w:rFonts w:ascii="Arial" w:hAnsi="Arial" w:cs="Arial"/>
                 <w:color w:val="2F5496"/>
+                <w:sz w:val="26"/>
+                <w:szCs w:val="26"/>
               </w:rPr>
               <w:t xml:space="preserve">1 </w:t>
             </w:r>
@@ -5217,9 +7615,19 @@
             <w:hideMark/>
           </w:tcPr>
           <w:p>
-            <w:r>
-              <w:rPr>
+            <w:pPr>
+              <w:rPr>
+                <w:rFonts w:ascii="Arial" w:hAnsi="Arial" w:cs="Arial"/>
+                <w:sz w:val="26"/>
+                <w:szCs w:val="26"/>
+              </w:rPr>
+            </w:pPr>
+            <w:r>
+              <w:rPr>
+                <w:rFonts w:ascii="Arial" w:hAnsi="Arial" w:cs="Arial"/>
                 <w:color w:val="2F5496"/>
+                <w:sz w:val="26"/>
+                <w:szCs w:val="26"/>
               </w:rPr>
               <w:t xml:space="preserve">4-5 </w:t>
             </w:r>
@@ -5239,10 +7647,18 @@
           <w:p>
             <w:pPr>
               <w:ind w:right="87"/>
-            </w:pPr>
-            <w:r>
-              <w:rPr>
+              <w:rPr>
+                <w:rFonts w:ascii="Arial" w:hAnsi="Arial" w:cs="Arial"/>
+                <w:sz w:val="26"/>
+                <w:szCs w:val="26"/>
+              </w:rPr>
+            </w:pPr>
+            <w:r>
+              <w:rPr>
+                <w:rFonts w:ascii="Arial" w:hAnsi="Arial" w:cs="Arial"/>
                 <w:color w:val="2F5496"/>
+                <w:sz w:val="26"/>
+                <w:szCs w:val="26"/>
               </w:rPr>
               <w:t xml:space="preserve">Analysis of the requirements must be done very carefully  </w:t>
             </w:r>
@@ -5260,9 +7676,19 @@
             <w:hideMark/>
           </w:tcPr>
           <w:p>
-            <w:r>
-              <w:rPr>
+            <w:pPr>
+              <w:rPr>
+                <w:rFonts w:ascii="Arial" w:hAnsi="Arial" w:cs="Arial"/>
+                <w:sz w:val="26"/>
+                <w:szCs w:val="26"/>
+              </w:rPr>
+            </w:pPr>
+            <w:r>
+              <w:rPr>
+                <w:rFonts w:ascii="Arial" w:hAnsi="Arial" w:cs="Arial"/>
                 <w:color w:val="2F5496"/>
+                <w:sz w:val="26"/>
+                <w:szCs w:val="26"/>
               </w:rPr>
               <w:t xml:space="preserve"> </w:t>
             </w:r>
@@ -5280,10 +7706,19 @@
             <w:hideMark/>
           </w:tcPr>
           <w:p>
-            <w:r>
-              <w:rPr>
-                <w:rFonts w:ascii="Times New Roman" w:eastAsia="Times New Roman" w:hAnsi="Times New Roman" w:cs="Times New Roman"/>
+            <w:pPr>
+              <w:rPr>
+                <w:rFonts w:ascii="Arial" w:hAnsi="Arial" w:cs="Arial"/>
+                <w:sz w:val="26"/>
+                <w:szCs w:val="26"/>
+              </w:rPr>
+            </w:pPr>
+            <w:r>
+              <w:rPr>
+                <w:rFonts w:ascii="Arial" w:eastAsia="Times New Roman" w:hAnsi="Arial" w:cs="Arial"/>
                 <w:color w:val="2F5496"/>
+                <w:sz w:val="26"/>
+                <w:szCs w:val="26"/>
               </w:rPr>
               <w:t xml:space="preserve"> </w:t>
             </w:r>
@@ -5294,307 +7729,401 @@
     <w:p>
       <w:pPr>
         <w:spacing w:after="0"/>
-      </w:pPr>
-      <w:r>
-        <w:rPr>
-          <w:sz w:val="24"/>
-        </w:rPr>
-        <w:t xml:space="preserve"> </w:t>
-      </w:r>
+        <w:rPr>
+          <w:rFonts w:ascii="Arial" w:hAnsi="Arial" w:cs="Arial"/>
+          <w:sz w:val="26"/>
+          <w:szCs w:val="26"/>
+        </w:rPr>
+      </w:pPr>
     </w:p>
     <w:p>
       <w:pPr>
-        <w:pStyle w:val="Heading1"/>
+        <w:spacing w:after="0"/>
+        <w:rPr>
+          <w:rFonts w:ascii="Arial" w:hAnsi="Arial" w:cs="Arial"/>
+          <w:sz w:val="26"/>
+          <w:szCs w:val="26"/>
+        </w:rPr>
+      </w:pPr>
+      <w:r>
+        <w:rPr>
+          <w:rFonts w:ascii="Arial" w:hAnsi="Arial" w:cs="Arial"/>
+          <w:sz w:val="26"/>
+          <w:szCs w:val="26"/>
+        </w:rPr>
+        <w:t xml:space="preserve"> </w:t>
+      </w:r>
+    </w:p>
+    <w:p>
+      <w:pPr>
+        <w:pStyle w:val="Nagwek1"/>
         <w:numPr>
           <w:ilvl w:val="0"/>
           <w:numId w:val="0"/>
         </w:numPr>
         <w:jc w:val="left"/>
+        <w:rPr>
+          <w:rFonts w:ascii="Arial" w:hAnsi="Arial" w:cs="Arial"/>
+          <w:sz w:val="26"/>
+          <w:szCs w:val="26"/>
+        </w:rPr>
       </w:pPr>
       <w:bookmarkStart w:id="8" w:name="_8._Resources"/>
       <w:bookmarkEnd w:id="8"/>
       <w:r>
-        <w:lastRenderedPageBreak/>
+        <w:rPr>
+          <w:rFonts w:ascii="Arial" w:hAnsi="Arial" w:cs="Arial"/>
+          <w:sz w:val="26"/>
+          <w:szCs w:val="26"/>
+        </w:rPr>
         <w:t>8</w:t>
       </w:r>
       <w:r>
+        <w:rPr>
+          <w:rFonts w:ascii="Arial" w:hAnsi="Arial" w:cs="Arial"/>
+          <w:sz w:val="26"/>
+          <w:szCs w:val="26"/>
+        </w:rPr>
         <w:t xml:space="preserve">. </w:t>
       </w:r>
       <w:bookmarkStart w:id="9" w:name="_Toc12790"/>
       <w:r>
-        <w:t>R</w:t>
-      </w:r>
-      <w:r>
-        <w:t>esources</w:t>
-      </w:r>
-      <w:r>
+        <w:rPr>
+          <w:rFonts w:ascii="Arial" w:hAnsi="Arial" w:cs="Arial"/>
+          <w:sz w:val="26"/>
+          <w:szCs w:val="26"/>
+        </w:rPr>
+        <w:t>Sources of Information</w:t>
+      </w:r>
+      <w:r>
+        <w:rPr>
+          <w:rFonts w:ascii="Arial" w:hAnsi="Arial" w:cs="Arial"/>
+          <w:sz w:val="26"/>
+          <w:szCs w:val="26"/>
+        </w:rPr>
         <w:t xml:space="preserve"> </w:t>
       </w:r>
       <w:bookmarkEnd w:id="9"/>
     </w:p>
     <w:sdt>
       <w:sdtPr>
-        <w:id w:val="-1000733372"/>
+        <w:rPr>
+          <w:color w:val="000000"/>
+          <w:sz w:val="22"/>
+        </w:rPr>
+        <w:id w:val="1594277721"/>
         <w:docPartObj>
           <w:docPartGallery w:val="Bibliographies"/>
           <w:docPartUnique/>
         </w:docPartObj>
       </w:sdtPr>
-      <w:sdtEndPr>
-        <w:rPr>
-          <w:color w:val="000000"/>
-          <w:sz w:val="22"/>
-        </w:rPr>
-      </w:sdtEndPr>
+      <w:sdtEndPr/>
       <w:sdtContent>
         <w:p>
           <w:pPr>
-            <w:pStyle w:val="Heading1"/>
-            <w:numPr>
-              <w:ilvl w:val="0"/>
-              <w:numId w:val="0"/>
-            </w:numPr>
-            <w:jc w:val="left"/>
+            <w:pStyle w:val="Nagwek1"/>
+          </w:pPr>
+          <w:r>
+            <w:t>References</w:t>
+          </w:r>
+        </w:p>
+        <w:p>
+          <w:pPr>
+            <w:pStyle w:val="Bibliografia"/>
+            <w:rPr>
+              <w:noProof/>
+              <w:sz w:val="24"/>
+              <w:szCs w:val="24"/>
+            </w:rPr>
+          </w:pPr>
+          <w:r>
+            <w:rPr>
+              <w:i/>
+              <w:iCs/>
+              <w:noProof/>
+            </w:rPr>
+            <w:t xml:space="preserve">Interview for Case SEP1 </w:t>
+          </w:r>
+          <w:r>
+            <w:rPr>
+              <w:noProof/>
+            </w:rPr>
+            <w:t xml:space="preserve">(2017). </w:t>
+          </w:r>
+        </w:p>
+        <w:p>
+          <w:pPr>
+            <w:pStyle w:val="Bibliografia"/>
+            <w:rPr>
+              <w:noProof/>
+            </w:rPr>
+          </w:pPr>
+          <w:r>
+            <w:rPr>
+              <w:noProof/>
+              <w:vertAlign w:val="superscript"/>
+            </w:rPr>
+            <w:t>1</w:t>
+          </w:r>
+          <w:r>
+            <w:rPr>
+              <w:noProof/>
+            </w:rPr>
+            <w:t xml:space="preserve">Perera, J., 2008. </w:t>
+          </w:r>
+          <w:r>
+            <w:rPr>
+              <w:i/>
+              <w:iCs/>
+              <w:noProof/>
+            </w:rPr>
+            <w:t>Buddhism the fastest growing religion in West</w:t>
+          </w:r>
+          <w:r>
+            <w:rPr>
+              <w:i/>
+              <w:iCs/>
+              <w:noProof/>
+            </w:rPr>
+            <w:t xml:space="preserve">. </w:t>
+          </w:r>
+          <w:r>
+            <w:rPr>
+              <w:noProof/>
+            </w:rPr>
+            <w:t xml:space="preserve">[Online] </w:t>
+          </w:r>
+          <w:r>
+            <w:rPr>
+              <w:noProof/>
+            </w:rPr>
+            <w:br/>
+            <w:t xml:space="preserve">Available at: </w:t>
+          </w:r>
+          <w:r>
+            <w:rPr>
+              <w:noProof/>
+              <w:u w:val="single"/>
+            </w:rPr>
+            <w:t>http://www.asiantribune.com/?q=node/10418</w:t>
+          </w:r>
+          <w:r>
+            <w:rPr>
+              <w:noProof/>
+            </w:rPr>
+            <w:br/>
+            <w:t>[Accessed 11 2017].</w:t>
+          </w:r>
+        </w:p>
+        <w:p>
+          <w:pPr>
+            <w:pStyle w:val="Bibliografia"/>
+            <w:rPr>
+              <w:noProof/>
+            </w:rPr>
+          </w:pPr>
+          <w:r>
+            <w:rPr>
+              <w:noProof/>
+              <w:vertAlign w:val="superscript"/>
+            </w:rPr>
+            <w:t>2</w:t>
+          </w:r>
+          <w:r>
+            <w:rPr>
+              <w:noProof/>
+            </w:rPr>
+            <w:t xml:space="preserve">religionfacts.com, 2017. </w:t>
+          </w:r>
+          <w:r>
+            <w:rPr>
+              <w:i/>
+              <w:iCs/>
+              <w:noProof/>
+            </w:rPr>
+            <w:t xml:space="preserve">religionfacts.com. </w:t>
+          </w:r>
+          <w:r>
+            <w:rPr>
+              <w:noProof/>
+            </w:rPr>
+            <w:t xml:space="preserve">[Online] </w:t>
+          </w:r>
+          <w:r>
+            <w:rPr>
+              <w:noProof/>
+            </w:rPr>
+            <w:br/>
+            <w:t xml:space="preserve">Available at: </w:t>
+          </w:r>
+          <w:r>
+            <w:rPr>
+              <w:noProof/>
+              <w:u w:val="single"/>
+            </w:rPr>
+            <w:t>http://www.religionfacts.com/buddhism</w:t>
+          </w:r>
+          <w:r>
+            <w:rPr>
+              <w:noProof/>
+            </w:rPr>
+            <w:br/>
+            <w:t>[Accessed 11 2017].</w:t>
+          </w:r>
+        </w:p>
+        <w:p>
+          <w:pPr>
+            <w:rPr>
+              <w:rFonts w:asciiTheme="minorHAnsi" w:hAnsiTheme="minorHAnsi" w:cstheme="minorHAnsi"/>
+              <w:bCs/>
+              <w:noProof/>
+            </w:rPr>
+          </w:pPr>
+          <w:r>
+            <w:rPr>
+              <w:rFonts w:asciiTheme="minorHAnsi" w:hAnsiTheme="minorHAnsi" w:cstheme="minorHAnsi"/>
+              <w:bCs/>
+              <w:noProof/>
+              <w:vertAlign w:val="superscript"/>
+            </w:rPr>
+            <w:t>3</w:t>
+          </w:r>
+          <w:r>
+            <w:rPr>
+              <w:rFonts w:asciiTheme="minorHAnsi" w:hAnsiTheme="minorHAnsi" w:cstheme="minorHAnsi"/>
+              <w:bCs/>
+              <w:noProof/>
+            </w:rPr>
+            <w:t xml:space="preserve">Anthony Bagshawe, 2011. </w:t>
+          </w:r>
+          <w:r>
+            <w:rPr>
+              <w:rFonts w:asciiTheme="minorHAnsi" w:hAnsiTheme="minorHAnsi" w:cstheme="minorHAnsi"/>
+              <w:bCs/>
+              <w:i/>
+              <w:noProof/>
+            </w:rPr>
+            <w:t>How to Improve Motivation</w:t>
+          </w:r>
+          <w:r>
+            <w:rPr>
+              <w:rFonts w:asciiTheme="minorHAnsi" w:hAnsiTheme="minorHAnsi" w:cstheme="minorHAnsi"/>
+              <w:bCs/>
+              <w:noProof/>
+            </w:rPr>
+            <w:t xml:space="preserve">. [e-book] bookboon.com. Available through: </w:t>
+          </w:r>
+          <w:hyperlink r:id="rId10" w:history="1">
+            <w:r>
+              <w:rPr>
+                <w:rStyle w:val="Hipercze"/>
+                <w:rFonts w:asciiTheme="minorHAnsi" w:hAnsiTheme="minorHAnsi" w:cstheme="minorHAnsi"/>
+                <w:noProof/>
+              </w:rPr>
+              <w:t>https://studienet.via.dk/Class/IT-CSE1V-A17/Session%20Material/How-to-improve-motivation.pdf</w:t>
+            </w:r>
+          </w:hyperlink>
+          <w:r>
+            <w:rPr>
+              <w:rFonts w:asciiTheme="minorHAnsi" w:hAnsiTheme="minorHAnsi" w:cstheme="minorHAnsi"/>
+              <w:bCs/>
+              <w:noProof/>
+            </w:rPr>
+            <w:t xml:space="preserve"> [Accessed 23 November 2017]</w:t>
+          </w:r>
+        </w:p>
+        <w:p>
+          <w:pPr>
+            <w:rPr>
+              <w:rFonts w:asciiTheme="minorHAnsi" w:hAnsiTheme="minorHAnsi" w:cstheme="minorHAnsi"/>
+              <w:noProof/>
+            </w:rPr>
+          </w:pPr>
+          <w:r>
+            <w:rPr>
+              <w:rFonts w:asciiTheme="minorHAnsi" w:hAnsiTheme="minorHAnsi" w:cstheme="minorHAnsi"/>
+              <w:bCs/>
+              <w:noProof/>
+              <w:vertAlign w:val="superscript"/>
+            </w:rPr>
+            <w:t>4</w:t>
+          </w:r>
+          <w:r>
+            <w:rPr>
+              <w:rFonts w:asciiTheme="minorHAnsi" w:hAnsiTheme="minorHAnsi" w:cstheme="minorHAnsi"/>
+              <w:bCs/>
+              <w:noProof/>
+            </w:rPr>
+            <w:t xml:space="preserve">Andrew Powell-Morse. 2016. </w:t>
+          </w:r>
+          <w:r>
+            <w:rPr>
+              <w:rFonts w:asciiTheme="minorHAnsi" w:hAnsiTheme="minorHAnsi" w:cstheme="minorHAnsi"/>
+              <w:bCs/>
+              <w:i/>
+              <w:noProof/>
+            </w:rPr>
+            <w:t>Waterfall Model: What is It and When Should You Use It?.</w:t>
+          </w:r>
+          <w:r>
+            <w:rPr>
+              <w:rFonts w:asciiTheme="minorHAnsi" w:hAnsiTheme="minorHAnsi" w:cstheme="minorHAnsi"/>
+              <w:bCs/>
+              <w:noProof/>
+            </w:rPr>
+            <w:t xml:space="preserve"> [Online] Available at: </w:t>
+          </w:r>
+          <w:hyperlink r:id="rId11" w:history="1">
+            <w:r>
+              <w:rPr>
+                <w:rStyle w:val="Hipercze"/>
+                <w:rFonts w:asciiTheme="minorHAnsi" w:hAnsiTheme="minorHAnsi" w:cstheme="minorHAnsi"/>
+                <w:noProof/>
+              </w:rPr>
+              <w:t>https://airbrake.io/blog/sdlc/waterfall-model</w:t>
+            </w:r>
+          </w:hyperlink>
+          <w:r>
+            <w:rPr>
+              <w:rFonts w:asciiTheme="minorHAnsi" w:hAnsiTheme="minorHAnsi" w:cstheme="minorHAnsi"/>
+              <w:noProof/>
+            </w:rPr>
+            <w:t>. [Accessed 23 November 2017].</w:t>
+          </w:r>
+        </w:p>
+        <w:p>
+          <w:pPr>
+            <w:rPr>
+              <w:rFonts w:asciiTheme="minorHAnsi" w:hAnsiTheme="minorHAnsi" w:cstheme="minorHAnsi"/>
+              <w:bCs/>
+              <w:noProof/>
+            </w:rPr>
           </w:pPr>
         </w:p>
-        <w:sdt>
-          <w:sdtPr>
-            <w:id w:val="111145805"/>
-            <w:bibliography/>
-          </w:sdtPr>
-          <w:sdtContent>
-            <w:p>
-              <w:pPr>
-                <w:pStyle w:val="Bibliography"/>
-                <w:rPr>
-                  <w:noProof/>
-                  <w:sz w:val="24"/>
-                  <w:szCs w:val="24"/>
-                </w:rPr>
-              </w:pPr>
-              <w:r>
-                <w:fldChar w:fldCharType="begin"/>
-              </w:r>
-              <w:r>
-                <w:instrText xml:space="preserve"> BIBLIOGRAPHY </w:instrText>
-              </w:r>
-              <w:r>
-                <w:fldChar w:fldCharType="separate"/>
-              </w:r>
-              <w:r>
-                <w:rPr>
-                  <w:i/>
-                  <w:iCs/>
-                  <w:noProof/>
-                </w:rPr>
-                <w:t xml:space="preserve">Interview for Case SEP1 </w:t>
-              </w:r>
-              <w:r>
-                <w:rPr>
-                  <w:noProof/>
-                </w:rPr>
-                <w:t xml:space="preserve">(2017). </w:t>
-              </w:r>
-            </w:p>
-            <w:p>
-              <w:pPr>
-                <w:pStyle w:val="Bibliography"/>
-                <w:rPr>
-                  <w:noProof/>
-                </w:rPr>
-              </w:pPr>
-              <w:r>
-                <w:rPr>
-                  <w:noProof/>
-                </w:rPr>
-                <w:t xml:space="preserve">Perera, J., 2008. </w:t>
-              </w:r>
-              <w:r>
-                <w:rPr>
-                  <w:i/>
-                  <w:iCs/>
-                  <w:noProof/>
-                </w:rPr>
-                <w:t xml:space="preserve">asiantribune.com. </w:t>
-              </w:r>
-              <w:r>
-                <w:rPr>
-                  <w:noProof/>
-                </w:rPr>
-                <w:t xml:space="preserve">[Online] </w:t>
-              </w:r>
-              <w:r>
-                <w:rPr>
-                  <w:noProof/>
-                </w:rPr>
-                <w:br/>
-                <w:t xml:space="preserve">Available at: </w:t>
-              </w:r>
-              <w:r>
-                <w:rPr>
-                  <w:noProof/>
-                  <w:u w:val="single"/>
-                </w:rPr>
-                <w:t>http://www.asiantribune.com/?q=node/10418</w:t>
-              </w:r>
-              <w:r>
-                <w:rPr>
-                  <w:noProof/>
-                </w:rPr>
-                <w:br/>
-                <w:t>[Accessed 11 2017].</w:t>
-              </w:r>
-            </w:p>
-            <w:p>
-              <w:pPr>
-                <w:pStyle w:val="Bibliography"/>
-                <w:rPr>
-                  <w:noProof/>
-                </w:rPr>
-              </w:pPr>
-              <w:r>
-                <w:rPr>
-                  <w:noProof/>
-                </w:rPr>
-                <w:t xml:space="preserve">religionfacts.com, 2017. </w:t>
-              </w:r>
-              <w:r>
-                <w:rPr>
-                  <w:i/>
-                  <w:iCs/>
-                  <w:noProof/>
-                </w:rPr>
-                <w:t xml:space="preserve">religionfacts.com. </w:t>
-              </w:r>
-              <w:r>
-                <w:rPr>
-                  <w:noProof/>
-                </w:rPr>
-                <w:t xml:space="preserve">[Online] </w:t>
-              </w:r>
-              <w:r>
-                <w:rPr>
-                  <w:noProof/>
-                </w:rPr>
-                <w:br/>
-                <w:t xml:space="preserve">Available at: </w:t>
-              </w:r>
-              <w:r>
-                <w:rPr>
-                  <w:noProof/>
-                  <w:u w:val="single"/>
-                </w:rPr>
-                <w:t>http://www.religionfacts.com/buddhism</w:t>
-              </w:r>
-              <w:r>
-                <w:rPr>
-                  <w:noProof/>
-                </w:rPr>
-                <w:br/>
-                <w:t>[Accessed 11 2017].</w:t>
-              </w:r>
-            </w:p>
-            <w:p>
-              <w:r>
-                <w:rPr>
-                  <w:b/>
-                  <w:bCs/>
-                  <w:noProof/>
-                </w:rPr>
-                <w:fldChar w:fldCharType="end"/>
-              </w:r>
-            </w:p>
-          </w:sdtContent>
-        </w:sdt>
       </w:sdtContent>
     </w:sdt>
     <w:p>
       <w:pPr>
-        <w:pStyle w:val="Heading1"/>
-        <w:numPr>
-          <w:ilvl w:val="0"/>
-          <w:numId w:val="0"/>
-        </w:numPr>
-        <w:ind w:left="366"/>
-        <w:jc w:val="left"/>
+        <w:rPr>
+          <w:rFonts w:ascii="Arial" w:hAnsi="Arial" w:cs="Arial"/>
+          <w:sz w:val="26"/>
+          <w:szCs w:val="26"/>
+        </w:rPr>
       </w:pPr>
     </w:p>
     <w:p>
       <w:pPr>
-        <w:numPr>
-          <w:ilvl w:val="0"/>
-          <w:numId w:val="2"/>
-        </w:numPr>
-        <w:spacing w:after="117"/>
-        <w:ind w:right="527" w:hanging="451"/>
-      </w:pPr>
-      <w:r>
-        <w:rPr>
-          <w:color w:val="666666"/>
-          <w:sz w:val="20"/>
-        </w:rPr>
-        <w:t xml:space="preserve">Pham, A. (2012). </w:t>
-      </w:r>
-      <w:r>
-        <w:rPr>
-          <w:i/>
-          <w:color w:val="666666"/>
-          <w:sz w:val="20"/>
-        </w:rPr>
-        <w:t>Scrum in action. Agile software project management and development</w:t>
-      </w:r>
-      <w:r>
-        <w:rPr>
-          <w:color w:val="666666"/>
-          <w:sz w:val="20"/>
-        </w:rPr>
-        <w:t>.</w:t>
-      </w:r>
-      <w:r>
-        <w:rPr>
-          <w:sz w:val="24"/>
-        </w:rPr>
-        <w:t xml:space="preserve"> </w:t>
-      </w:r>
-    </w:p>
-    <w:p>
-      <w:pPr>
-        <w:numPr>
-          <w:ilvl w:val="0"/>
-          <w:numId w:val="2"/>
-        </w:numPr>
-        <w:spacing w:after="0"/>
-        <w:ind w:right="527" w:hanging="451"/>
-      </w:pPr>
-      <w:r>
-        <w:rPr>
-          <w:color w:val="666666"/>
-          <w:sz w:val="20"/>
-        </w:rPr>
-        <w:t>Boston, MA: Course Technology.</w:t>
-      </w:r>
-      <w:r>
-        <w:rPr>
-          <w:sz w:val="24"/>
-        </w:rPr>
-        <w:t xml:space="preserve"> </w:t>
-      </w:r>
-    </w:p>
-    <w:p>
-      <w:pPr>
         <w:spacing w:after="0"/>
         <w:ind w:left="631" w:right="527"/>
-      </w:pPr>
-      <w:r>
-        <w:rPr>
-          <w:rFonts w:ascii="Arial" w:eastAsia="Arial" w:hAnsi="Arial" w:cs="Arial"/>
-          <w:sz w:val="24"/>
-        </w:rPr>
-        <w:t xml:space="preserve"> </w:t>
-      </w:r>
+        <w:rPr>
+          <w:rFonts w:ascii="Arial" w:hAnsi="Arial" w:cs="Arial"/>
+          <w:sz w:val="26"/>
+          <w:szCs w:val="26"/>
+        </w:rPr>
+      </w:pPr>
     </w:p>
     <w:sectPr>
-      <w:headerReference w:type="default" r:id="rId9"/>
+      <w:headerReference w:type="default" r:id="rId12"/>
       <w:pgSz w:w="11904" w:h="16838"/>
       <w:pgMar w:top="1449" w:right="1435" w:bottom="1620" w:left="1440" w:header="432" w:footer="288" w:gutter="0"/>
       <w:cols w:space="720"/>
@@ -5658,7 +8187,7 @@
 <w:hdr xmlns:wpc="http://schemas.microsoft.com/office/word/2010/wordprocessingCanvas" xmlns:cx="http://schemas.microsoft.com/office/drawing/2014/chartex" xmlns:cx1="http://schemas.microsoft.com/office/drawing/2015/9/8/chartex" xmlns:cx2="http://schemas.microsoft.com/office/drawing/2015/10/21/chartex" xmlns:cx3="http://schemas.microsoft.com/office/drawing/2016/5/9/chartex" xmlns:cx4="http://schemas.microsoft.com/office/drawing/2016/5/10/chartex" xmlns:cx5="http://schemas.microsoft.com/office/drawing/2016/5/11/chartex" xmlns:cx6="http://schemas.microsoft.com/office/drawing/2016/5/12/chartex" xmlns:cx7="http://schemas.microsoft.com/office/drawing/2016/5/13/chartex" xmlns:cx8="http://schemas.microsoft.com/office/drawing/2016/5/14/chartex" xmlns:mc="http://schemas.openxmlformats.org/markup-compatibility/2006" xmlns:aink="http://schemas.microsoft.com/office/drawing/2016/ink" xmlns:am3d="http://schemas.microsoft.com/office/drawing/2017/model3d" xmlns:o="urn:schemas-microsoft-com:office:office" xmlns:r="http://schemas.openxmlformats.org/officeDocument/2006/relationships" xmlns:m="http://schemas.openxmlformats.org/officeDocument/2006/math" xmlns:v="urn:schemas-microsoft-com:vml" xmlns:wp14="http://schemas.microsoft.com/office/word/2010/wordprocessingDrawing" xmlns:wp="http://schemas.openxmlformats.org/drawingml/2006/wordprocessingDrawing" xmlns:w10="urn:schemas-microsoft-com:office:word" xmlns:w="http://schemas.openxmlformats.org/wordprocessingml/2006/main" xmlns:w14="http://schemas.microsoft.com/office/word/2010/wordml" xmlns:w15="http://schemas.microsoft.com/office/word/2012/wordml" xmlns:w16cid="http://schemas.microsoft.com/office/word/2016/wordml/cid" xmlns:w16se="http://schemas.microsoft.com/office/word/2015/wordml/symex" xmlns:wpg="http://schemas.microsoft.com/office/word/2010/wordprocessingGroup" xmlns:wpi="http://schemas.microsoft.com/office/word/2010/wordprocessingInk" xmlns:wne="http://schemas.microsoft.com/office/word/2006/wordml" xmlns:wps="http://schemas.microsoft.com/office/word/2010/wordprocessingShape" mc:Ignorable="w14 w15 w16se w16cid wp14">
   <w:p>
     <w:pPr>
-      <w:pStyle w:val="Header"/>
+      <w:pStyle w:val="Nagwek"/>
     </w:pPr>
     <w:r>
       <w:t>Project Description</w:t>
@@ -5718,17 +8247,17 @@
   </w:p>
   <w:p>
     <w:pPr>
-      <w:pStyle w:val="Header"/>
+      <w:pStyle w:val="Nagwek"/>
     </w:pPr>
   </w:p>
   <w:p>
     <w:pPr>
-      <w:pStyle w:val="Header"/>
+      <w:pStyle w:val="Nagwek"/>
     </w:pPr>
   </w:p>
   <w:p>
     <w:pPr>
-      <w:pStyle w:val="Header"/>
+      <w:pStyle w:val="Nagwek"/>
     </w:pPr>
   </w:p>
 </w:hdr>
@@ -6483,7 +9012,7 @@
     <w:lvl w:ilvl="0" w:tplc="884C3FBC">
       <w:start w:val="1"/>
       <w:numFmt w:val="decimal"/>
-      <w:pStyle w:val="Heading1"/>
+      <w:pStyle w:val="Nagwek1"/>
       <w:lvlText w:val="%1."/>
       <w:lvlJc w:val="left"/>
       <w:pPr>
@@ -7196,7 +9725,7 @@
     <w:lsdException w:name="Hashtag" w:semiHidden="1" w:unhideWhenUsed="1"/>
     <w:lsdException w:name="Unresolved Mention" w:semiHidden="1" w:unhideWhenUsed="1"/>
   </w:latentStyles>
-  <w:style w:type="paragraph" w:default="1" w:styleId="Normal">
+  <w:style w:type="paragraph" w:default="1" w:styleId="Normalny">
     <w:name w:val="Normal"/>
     <w:qFormat/>
     <w:rPr>
@@ -7204,10 +9733,10 @@
       <w:color w:val="000000"/>
     </w:rPr>
   </w:style>
-  <w:style w:type="paragraph" w:styleId="Heading1">
+  <w:style w:type="paragraph" w:styleId="Nagwek1">
     <w:name w:val="heading 1"/>
-    <w:next w:val="Normal"/>
-    <w:link w:val="Heading1Char"/>
+    <w:next w:val="Normalny"/>
+    <w:link w:val="Nagwek1Znak"/>
     <w:uiPriority w:val="9"/>
     <w:unhideWhenUsed/>
     <w:qFormat/>
@@ -7228,11 +9757,11 @@
       <w:sz w:val="32"/>
     </w:rPr>
   </w:style>
-  <w:style w:type="paragraph" w:styleId="Heading2">
+  <w:style w:type="paragraph" w:styleId="Nagwek2">
     <w:name w:val="heading 2"/>
-    <w:basedOn w:val="Normal"/>
-    <w:next w:val="Normal"/>
-    <w:link w:val="Heading2Char"/>
+    <w:basedOn w:val="Normalny"/>
+    <w:next w:val="Normalny"/>
+    <w:link w:val="Nagwek2Znak"/>
     <w:uiPriority w:val="9"/>
     <w:semiHidden/>
     <w:unhideWhenUsed/>
@@ -7251,13 +9780,13 @@
       <w:szCs w:val="26"/>
     </w:rPr>
   </w:style>
-  <w:style w:type="character" w:default="1" w:styleId="DefaultParagraphFont">
+  <w:style w:type="character" w:default="1" w:styleId="Domylnaczcionkaakapitu">
     <w:name w:val="Default Paragraph Font"/>
     <w:uiPriority w:val="1"/>
     <w:semiHidden/>
     <w:unhideWhenUsed/>
   </w:style>
-  <w:style w:type="table" w:default="1" w:styleId="TableNormal">
+  <w:style w:type="table" w:default="1" w:styleId="Standardowy">
     <w:name w:val="Normal Table"/>
     <w:uiPriority w:val="99"/>
     <w:semiHidden/>
@@ -7272,15 +9801,15 @@
       </w:tblCellMar>
     </w:tblPr>
   </w:style>
-  <w:style w:type="numbering" w:default="1" w:styleId="NoList">
+  <w:style w:type="numbering" w:default="1" w:styleId="Bezlisty">
     <w:name w:val="No List"/>
     <w:uiPriority w:val="99"/>
     <w:semiHidden/>
     <w:unhideWhenUsed/>
   </w:style>
-  <w:style w:type="character" w:customStyle="1" w:styleId="Heading1Char">
-    <w:name w:val="Heading 1 Char"/>
-    <w:link w:val="Heading1"/>
+  <w:style w:type="character" w:customStyle="1" w:styleId="Nagwek1Znak">
+    <w:name w:val="Nagłówek 1 Znak"/>
+    <w:link w:val="Nagwek1"/>
     <w:uiPriority w:val="9"/>
     <w:rPr>
       <w:rFonts w:ascii="Calibri" w:eastAsia="Calibri" w:hAnsi="Calibri" w:cs="Calibri"/>
@@ -7288,7 +9817,7 @@
       <w:sz w:val="32"/>
     </w:rPr>
   </w:style>
-  <w:style w:type="paragraph" w:styleId="TOC1">
+  <w:style w:type="paragraph" w:styleId="Spistreci1">
     <w:name w:val="toc 1"/>
     <w:hidden/>
     <w:uiPriority w:val="39"/>
@@ -7317,10 +9846,10 @@
       </w:tblCellMar>
     </w:tblPr>
   </w:style>
-  <w:style w:type="paragraph" w:styleId="Header">
+  <w:style w:type="paragraph" w:styleId="Nagwek">
     <w:name w:val="header"/>
-    <w:basedOn w:val="Normal"/>
-    <w:link w:val="HeaderChar"/>
+    <w:basedOn w:val="Normalny"/>
+    <w:link w:val="NagwekZnak"/>
     <w:uiPriority w:val="99"/>
     <w:unhideWhenUsed/>
     <w:rsid w:val="00320500"/>
@@ -7332,10 +9861,10 @@
       <w:spacing w:after="0" w:line="240" w:lineRule="auto"/>
     </w:pPr>
   </w:style>
-  <w:style w:type="character" w:customStyle="1" w:styleId="HeaderChar">
-    <w:name w:val="Header Char"/>
-    <w:basedOn w:val="DefaultParagraphFont"/>
-    <w:link w:val="Header"/>
+  <w:style w:type="character" w:customStyle="1" w:styleId="NagwekZnak">
+    <w:name w:val="Nagłówek Znak"/>
+    <w:basedOn w:val="Domylnaczcionkaakapitu"/>
+    <w:link w:val="Nagwek"/>
     <w:uiPriority w:val="99"/>
     <w:rsid w:val="00320500"/>
     <w:rPr>
@@ -7343,10 +9872,10 @@
       <w:color w:val="000000"/>
     </w:rPr>
   </w:style>
-  <w:style w:type="paragraph" w:styleId="Footer">
+  <w:style w:type="paragraph" w:styleId="Stopka">
     <w:name w:val="footer"/>
-    <w:basedOn w:val="Normal"/>
-    <w:link w:val="FooterChar"/>
+    <w:basedOn w:val="Normalny"/>
+    <w:link w:val="StopkaZnak"/>
     <w:uiPriority w:val="99"/>
     <w:unhideWhenUsed/>
     <w:rsid w:val="00320500"/>
@@ -7358,10 +9887,10 @@
       <w:spacing w:after="0" w:line="240" w:lineRule="auto"/>
     </w:pPr>
   </w:style>
-  <w:style w:type="character" w:customStyle="1" w:styleId="FooterChar">
-    <w:name w:val="Footer Char"/>
-    <w:basedOn w:val="DefaultParagraphFont"/>
-    <w:link w:val="Footer"/>
+  <w:style w:type="character" w:customStyle="1" w:styleId="StopkaZnak">
+    <w:name w:val="Stopka Znak"/>
+    <w:basedOn w:val="Domylnaczcionkaakapitu"/>
+    <w:link w:val="Stopka"/>
     <w:uiPriority w:val="99"/>
     <w:rsid w:val="00320500"/>
     <w:rPr>
@@ -7369,10 +9898,10 @@
       <w:color w:val="000000"/>
     </w:rPr>
   </w:style>
-  <w:style w:type="character" w:customStyle="1" w:styleId="Heading2Char">
-    <w:name w:val="Heading 2 Char"/>
-    <w:basedOn w:val="DefaultParagraphFont"/>
-    <w:link w:val="Heading2"/>
+  <w:style w:type="character" w:customStyle="1" w:styleId="Nagwek2Znak">
+    <w:name w:val="Nagłówek 2 Znak"/>
+    <w:basedOn w:val="Domylnaczcionkaakapitu"/>
+    <w:link w:val="Nagwek2"/>
     <w:uiPriority w:val="9"/>
     <w:semiHidden/>
     <w:rsid w:val="002E06E2"/>
@@ -7383,9 +9912,9 @@
       <w:szCs w:val="26"/>
     </w:rPr>
   </w:style>
-  <w:style w:type="character" w:styleId="Hyperlink">
+  <w:style w:type="character" w:styleId="Hipercze">
     <w:name w:val="Hyperlink"/>
-    <w:basedOn w:val="DefaultParagraphFont"/>
+    <w:basedOn w:val="Domylnaczcionkaakapitu"/>
     <w:uiPriority w:val="99"/>
     <w:unhideWhenUsed/>
     <w:rsid w:val="00410A37"/>
@@ -7394,9 +9923,9 @@
       <w:u w:val="single"/>
     </w:rPr>
   </w:style>
-  <w:style w:type="character" w:styleId="UnresolvedMention">
+  <w:style w:type="character" w:styleId="Nierozpoznanawzmianka">
     <w:name w:val="Unresolved Mention"/>
-    <w:basedOn w:val="DefaultParagraphFont"/>
+    <w:basedOn w:val="Domylnaczcionkaakapitu"/>
     <w:uiPriority w:val="99"/>
     <w:semiHidden/>
     <w:unhideWhenUsed/>
@@ -7406,9 +9935,9 @@
       <w:shd w:val="clear" w:color="auto" w:fill="E6E6E6"/>
     </w:rPr>
   </w:style>
-  <w:style w:type="paragraph" w:styleId="ListParagraph">
+  <w:style w:type="paragraph" w:styleId="Akapitzlist">
     <w:name w:val="List Paragraph"/>
-    <w:basedOn w:val="Normal"/>
+    <w:basedOn w:val="Normalny"/>
     <w:uiPriority w:val="34"/>
     <w:qFormat/>
     <w:rsid w:val="00C92E34"/>
@@ -7417,10 +9946,10 @@
       <w:contextualSpacing/>
     </w:pPr>
   </w:style>
-  <w:style w:type="paragraph" w:styleId="FootnoteText">
+  <w:style w:type="paragraph" w:styleId="Tekstprzypisudolnego">
     <w:name w:val="footnote text"/>
-    <w:basedOn w:val="Normal"/>
-    <w:link w:val="FootnoteTextChar"/>
+    <w:basedOn w:val="Normalny"/>
+    <w:link w:val="TekstprzypisudolnegoZnak"/>
     <w:uiPriority w:val="99"/>
     <w:semiHidden/>
     <w:unhideWhenUsed/>
@@ -7433,10 +9962,10 @@
       <w:szCs w:val="20"/>
     </w:rPr>
   </w:style>
-  <w:style w:type="character" w:customStyle="1" w:styleId="FootnoteTextChar">
-    <w:name w:val="Footnote Text Char"/>
-    <w:basedOn w:val="DefaultParagraphFont"/>
-    <w:link w:val="FootnoteText"/>
+  <w:style w:type="character" w:customStyle="1" w:styleId="TekstprzypisudolnegoZnak">
+    <w:name w:val="Tekst przypisu dolnego Znak"/>
+    <w:basedOn w:val="Domylnaczcionkaakapitu"/>
+    <w:link w:val="Tekstprzypisudolnego"/>
     <w:uiPriority w:val="99"/>
     <w:semiHidden/>
     <w:rsid w:val="004A6A52"/>
@@ -7447,9 +9976,9 @@
       <w:szCs w:val="20"/>
     </w:rPr>
   </w:style>
-  <w:style w:type="character" w:styleId="FootnoteReference">
+  <w:style w:type="character" w:styleId="Odwoanieprzypisudolnego">
     <w:name w:val="footnote reference"/>
-    <w:basedOn w:val="DefaultParagraphFont"/>
+    <w:basedOn w:val="Domylnaczcionkaakapitu"/>
     <w:uiPriority w:val="99"/>
     <w:semiHidden/>
     <w:unhideWhenUsed/>
@@ -7458,10 +9987,10 @@
       <w:vertAlign w:val="superscript"/>
     </w:rPr>
   </w:style>
-  <w:style w:type="paragraph" w:styleId="EndnoteText">
+  <w:style w:type="paragraph" w:styleId="Tekstprzypisukocowego">
     <w:name w:val="endnote text"/>
-    <w:basedOn w:val="Normal"/>
-    <w:link w:val="EndnoteTextChar"/>
+    <w:basedOn w:val="Normalny"/>
+    <w:link w:val="TekstprzypisukocowegoZnak"/>
     <w:uiPriority w:val="99"/>
     <w:semiHidden/>
     <w:unhideWhenUsed/>
@@ -7474,10 +10003,10 @@
       <w:szCs w:val="20"/>
     </w:rPr>
   </w:style>
-  <w:style w:type="character" w:customStyle="1" w:styleId="EndnoteTextChar">
-    <w:name w:val="Endnote Text Char"/>
-    <w:basedOn w:val="DefaultParagraphFont"/>
-    <w:link w:val="EndnoteText"/>
+  <w:style w:type="character" w:customStyle="1" w:styleId="TekstprzypisukocowegoZnak">
+    <w:name w:val="Tekst przypisu końcowego Znak"/>
+    <w:basedOn w:val="Domylnaczcionkaakapitu"/>
+    <w:link w:val="Tekstprzypisukocowego"/>
     <w:uiPriority w:val="99"/>
     <w:semiHidden/>
     <w:rsid w:val="0027487A"/>
@@ -7488,9 +10017,9 @@
       <w:szCs w:val="20"/>
     </w:rPr>
   </w:style>
-  <w:style w:type="character" w:styleId="EndnoteReference">
+  <w:style w:type="character" w:styleId="Odwoanieprzypisukocowego">
     <w:name w:val="endnote reference"/>
-    <w:basedOn w:val="DefaultParagraphFont"/>
+    <w:basedOn w:val="Domylnaczcionkaakapitu"/>
     <w:uiPriority w:val="99"/>
     <w:semiHidden/>
     <w:unhideWhenUsed/>
@@ -7499,13 +10028,40 @@
       <w:vertAlign w:val="superscript"/>
     </w:rPr>
   </w:style>
-  <w:style w:type="paragraph" w:styleId="Bibliography">
+  <w:style w:type="paragraph" w:styleId="Bibliografia">
     <w:name w:val="Bibliography"/>
-    <w:basedOn w:val="Normal"/>
-    <w:next w:val="Normal"/>
+    <w:basedOn w:val="Normalny"/>
+    <w:next w:val="Normalny"/>
     <w:uiPriority w:val="37"/>
     <w:unhideWhenUsed/>
     <w:rsid w:val="00F02F40"/>
+  </w:style>
+  <w:style w:type="paragraph" w:styleId="NormalnyWeb">
+    <w:name w:val="Normal (Web)"/>
+    <w:basedOn w:val="Normalny"/>
+    <w:uiPriority w:val="99"/>
+    <w:unhideWhenUsed/>
+    <w:rsid w:val="00315F5A"/>
+    <w:pPr>
+      <w:spacing w:before="100" w:beforeAutospacing="1" w:after="100" w:afterAutospacing="1" w:line="240" w:lineRule="auto"/>
+    </w:pPr>
+    <w:rPr>
+      <w:rFonts w:ascii="Times New Roman" w:eastAsia="Times New Roman" w:hAnsi="Times New Roman" w:cs="Times New Roman"/>
+      <w:color w:val="auto"/>
+      <w:sz w:val="24"/>
+      <w:szCs w:val="24"/>
+    </w:rPr>
+  </w:style>
+  <w:style w:type="character" w:styleId="Uwydatnienie">
+    <w:name w:val="Emphasis"/>
+    <w:basedOn w:val="Domylnaczcionkaakapitu"/>
+    <w:uiPriority w:val="20"/>
+    <w:qFormat/>
+    <w:rsid w:val="00E34B10"/>
+    <w:rPr>
+      <w:i/>
+      <w:iCs/>
+    </w:rPr>
   </w:style>
 </w:styles>
 </file>
@@ -7806,7 +10362,7 @@
 </file>
 
 <file path=customXml/item1.xml><?xml version="1.0" encoding="utf-8"?>
-<b:Sources xmlns:b="http://schemas.openxmlformats.org/officeDocument/2006/bibliography" xmlns="http://schemas.openxmlformats.org/officeDocument/2006/bibliography" SelectedStyle="\HarvardAnglia2008OfficeOnline.xsl" StyleName="Harvard - Anglia" Version="2008">
+<b:Sources xmlns:b="http://schemas.openxmlformats.org/officeDocument/2006/bibliography" xmlns="http://schemas.openxmlformats.org/officeDocument/2006/bibliography" SelectedStyle="\HarvardAnglia2008OfficeOnline.xsl" StyleName="Harvard — Anglia" Version="2008">
   <b:Source>
     <b:Tag>rel</b:Tag>
     <b:SourceType>InternetSite</b:SourceType>
@@ -7825,7 +10381,7 @@
         </b:NameList>
       </b:Author>
     </b:Author>
-    <b:RefOrder>2</b:RefOrder>
+    <b:RefOrder>1</b:RefOrder>
   </b:Source>
   <b:Source>
     <b:Tag>Jan08</b:Tag>
@@ -7846,7 +10402,7 @@
     <b:YearAccessed>2017</b:YearAccessed>
     <b:MonthAccessed>11</b:MonthAccessed>
     <b:URL>http://www.asiantribune.com/?q=node/10418</b:URL>
-    <b:RefOrder>3</b:RefOrder>
+    <b:RefOrder>2</b:RefOrder>
   </b:Source>
   <b:Source>
     <b:Tag>Int17</b:Tag>
@@ -7856,13 +10412,13 @@
     <b:Year>2017</b:Year>
     <b:YearAccessed>2017</b:YearAccessed>
     <b:MonthAccessed>9</b:MonthAccessed>
-    <b:RefOrder>1</b:RefOrder>
+    <b:RefOrder>3</b:RefOrder>
   </b:Source>
 </b:Sources>
 </file>
 
 <file path=customXml/itemProps1.xml><?xml version="1.0" encoding="utf-8"?>
-<ds:datastoreItem xmlns:ds="http://schemas.openxmlformats.org/officeDocument/2006/customXml" ds:itemID="{D637A465-14A9-4B2C-A9FB-F01F3F8C0780}">
+<ds:datastoreItem xmlns:ds="http://schemas.openxmlformats.org/officeDocument/2006/customXml" ds:itemID="{A1FDBF89-0725-454B-B41F-92F2923D235D}">
   <ds:schemaRefs>
     <ds:schemaRef ds:uri="http://schemas.openxmlformats.org/officeDocument/2006/bibliography"/>
   </ds:schemaRefs>
